--- a/5 git/0.自学git命令.docx
+++ b/5 git/0.自学git命令.docx
@@ -1,6 +1,6 @@
 
 <file path=word/document.xml><?xml version="1.0" encoding="utf-8"?>
-<w:document xmlns:wpc="http://schemas.microsoft.com/office/word/2010/wordprocessingCanvas" xmlns:mc="http://schemas.openxmlformats.org/markup-compatibility/2006" xmlns:o="urn:schemas-microsoft-com:office:office" xmlns:r="http://schemas.openxmlformats.org/officeDocument/2006/relationships" xmlns:m="http://schemas.openxmlformats.org/officeDocument/2006/math" xmlns:v="urn:schemas-microsoft-com:vml" xmlns:wp14="http://schemas.microsoft.com/office/word/2010/wordprocessingDrawing" xmlns:wp="http://schemas.openxmlformats.org/drawingml/2006/wordprocessingDrawing" xmlns:w10="urn:schemas-microsoft-com:office:word" xmlns:w="http://schemas.openxmlformats.org/wordprocessingml/2006/main" xmlns:w14="http://schemas.microsoft.com/office/word/2010/wordml" xmlns:wpg="http://schemas.microsoft.com/office/word/2010/wordprocessingGroup" xmlns:wpi="http://schemas.microsoft.com/office/word/2010/wordprocessingInk" xmlns:wne="http://schemas.microsoft.com/office/word/2006/wordml" xmlns:wps="http://schemas.microsoft.com/office/word/2010/wordprocessingShape" mc:Ignorable="w14 wp14">
+<w:document xmlns:wpc="http://schemas.microsoft.com/office/word/2010/wordprocessingCanvas" xmlns:mc="http://schemas.openxmlformats.org/markup-compatibility/2006" xmlns:o="urn:schemas-microsoft-com:office:office" xmlns:r="http://schemas.openxmlformats.org/officeDocument/2006/relationships" xmlns:m="http://schemas.openxmlformats.org/officeDocument/2006/math" xmlns:v="urn:schemas-microsoft-com:vml" xmlns:wp14="http://schemas.microsoft.com/office/word/2010/wordprocessingDrawing" xmlns:wp="http://schemas.openxmlformats.org/drawingml/2006/wordprocessingDrawing" xmlns:w10="urn:schemas-microsoft-com:office:word" xmlns:w="http://schemas.openxmlformats.org/wordprocessingml/2006/main" xmlns:w14="http://schemas.microsoft.com/office/word/2010/wordml" xmlns:w15="http://schemas.microsoft.com/office/word/2012/wordml" xmlns:wpg="http://schemas.microsoft.com/office/word/2010/wordprocessingGroup" xmlns:wpi="http://schemas.microsoft.com/office/word/2010/wordprocessingInk" xmlns:wne="http://schemas.microsoft.com/office/word/2006/wordml" xmlns:wps="http://schemas.microsoft.com/office/word/2010/wordprocessingShape" mc:Ignorable="w14 w15 wp14">
   <w:body>
     <w:p>
       <w:pPr>
@@ -240,7 +240,7 @@
         </w:rPr>
         <w:t xml:space="preserve">$ git clone </w:t>
       </w:r>
-      <w:hyperlink r:id="rId7" w:history="1">
+      <w:hyperlink r:id="rId6" w:history="1">
         <w:r>
           <w:rPr>
             <w:rStyle w:val="a5"/>
@@ -746,35 +746,16 @@
     </w:p>
     <w:p>
       <w:pPr>
-        <w:autoSpaceDE w:val="0"/>
-        <w:autoSpaceDN w:val="0"/>
-        <w:adjustRightInd w:val="0"/>
-        <w:ind w:firstLineChars="200" w:firstLine="442"/>
-        <w:jc w:val="left"/>
-        <w:rPr>
-          <w:rFonts w:ascii="Lucida Console" w:hAnsi="Lucida Console" w:cs="Lucida Console"/>
-          <w:b/>
-          <w:kern w:val="0"/>
-          <w:sz w:val="22"/>
-          <w:szCs w:val="18"/>
-        </w:rPr>
-      </w:pPr>
-      <w:r>
-        <w:rPr>
-          <w:rFonts w:ascii="Lucida Console" w:hAnsi="Lucida Console" w:cs="Lucida Console"/>
-          <w:b/>
-          <w:kern w:val="0"/>
-          <w:sz w:val="22"/>
-          <w:szCs w:val="18"/>
-        </w:rPr>
+        <w:pStyle w:val="3"/>
+      </w:pPr>
+      <w:r>
         <w:t xml:space="preserve">$ git config user.email </w:t>
       </w:r>
-      <w:hyperlink r:id="rId8" w:history="1">
+      <w:hyperlink r:id="rId7" w:history="1">
         <w:r>
           <w:rPr>
             <w:rStyle w:val="a5"/>
             <w:rFonts w:ascii="Lucida Console" w:hAnsi="Lucida Console" w:cs="Lucida Console"/>
-            <w:b/>
             <w:kern w:val="0"/>
             <w:sz w:val="22"/>
             <w:szCs w:val="18"/>
@@ -794,7 +775,12 @@
         <w:t>4.</w:t>
       </w:r>
       <w:r>
-        <w:t>$ git commit -m "feat: init firstproject project file"</w:t>
+        <w:t>$ git commit -m "fe</w:t>
+      </w:r>
+      <w:bookmarkStart w:id="0" w:name="_GoBack"/>
+      <w:bookmarkEnd w:id="0"/>
+      <w:r>
+        <w:t>at: init firstproject project file"</w:t>
       </w:r>
     </w:p>
     <w:p>
@@ -940,9 +926,6 @@
     <w:p>
       <w:pPr>
         <w:pStyle w:val="1"/>
-        <w:rPr>
-          <w:rFonts w:hint="eastAsia"/>
-        </w:rPr>
       </w:pPr>
       <w:r>
         <w:rPr>
@@ -959,11 +942,6 @@
       </w:r>
     </w:p>
     <w:p>
-      <w:pPr>
-        <w:rPr>
-          <w:rFonts w:hint="eastAsia"/>
-        </w:rPr>
-      </w:pPr>
       <w:r>
         <w:rPr>
           <w:noProof/>
@@ -973,7 +951,7 @@
             <wp:extent cx="4076700" cy="3838575"/>
             <wp:effectExtent l="0" t="0" r="0" b="9525"/>
             <wp:docPr id="14" name="图片 14" descr="gitbash命令的简单使用--Git &lt;wbr&gt;Bash简单使用">
-              <a:hlinkClick xmlns:a="http://schemas.openxmlformats.org/drawingml/2006/main" r:id="rId9" tgtFrame="&quot;_blank&quot;"/>
+              <a:hlinkClick xmlns:a="http://schemas.openxmlformats.org/drawingml/2006/main" r:id="rId8" tgtFrame="&quot;_blank&quot;"/>
             </wp:docPr>
             <wp:cNvGraphicFramePr/>
             <a:graphic xmlns:a="http://schemas.openxmlformats.org/drawingml/2006/main">
@@ -981,12 +959,12 @@
                 <pic:pic xmlns:pic="http://schemas.openxmlformats.org/drawingml/2006/picture">
                   <pic:nvPicPr>
                     <pic:cNvPr id="14" name="图片 14" descr="gitbash命令的简单使用--Git &lt;wbr&gt;Bash简单使用">
-                      <a:hlinkClick r:id="rId9" tgtFrame="&quot;_blank&quot;"/>
+                      <a:hlinkClick r:id="rId8" tgtFrame="&quot;_blank&quot;"/>
                     </pic:cNvPr>
                     <pic:cNvPicPr/>
                   </pic:nvPicPr>
                   <pic:blipFill>
-                    <a:blip r:embed="rId10">
+                    <a:blip r:embed="rId9">
                       <a:extLst>
                         <a:ext uri="{28A0092B-C50C-407E-A947-70E740481C1C}">
                           <a14:useLocalDpi xmlns:a14="http://schemas.microsoft.com/office/drawing/2010/main" val="0"/>
@@ -1018,13 +996,7 @@
         </w:drawing>
       </w:r>
     </w:p>
-    <w:p>
-      <w:pPr>
-        <w:rPr>
-          <w:rFonts w:hint="eastAsia"/>
-        </w:rPr>
-      </w:pPr>
-    </w:p>
+    <w:p/>
     <w:p>
       <w:pPr>
         <w:pStyle w:val="2"/>
@@ -1145,7 +1117,7 @@
             <wp:extent cx="5067300" cy="2552700"/>
             <wp:effectExtent l="0" t="0" r="0" b="0"/>
             <wp:docPr id="1" name="图片 1" descr="说明: gitbash命令的简单使用--Git &lt;wbr&gt;Bash简单使用">
-              <a:hlinkClick xmlns:a="http://schemas.openxmlformats.org/drawingml/2006/main" r:id="rId11" tgtFrame="&quot;_blank&quot;"/>
+              <a:hlinkClick xmlns:a="http://schemas.openxmlformats.org/drawingml/2006/main" r:id="rId10" tgtFrame="&quot;_blank&quot;"/>
             </wp:docPr>
             <wp:cNvGraphicFramePr>
               <a:graphicFrameLocks xmlns:a="http://schemas.openxmlformats.org/drawingml/2006/main" noChangeAspect="1"/>
@@ -1155,14 +1127,14 @@
                 <pic:pic xmlns:pic="http://schemas.openxmlformats.org/drawingml/2006/picture">
                   <pic:nvPicPr>
                     <pic:cNvPr id="0" name="图片 13" descr="说明: gitbash命令的简单使用--Git &lt;wbr&gt;Bash简单使用">
-                      <a:hlinkClick r:id="rId11" tgtFrame="&quot;_blank&quot;"/>
+                      <a:hlinkClick r:id="rId10" tgtFrame="&quot;_blank&quot;"/>
                     </pic:cNvPr>
                     <pic:cNvPicPr>
                       <a:picLocks noChangeAspect="1" noChangeArrowheads="1"/>
                     </pic:cNvPicPr>
                   </pic:nvPicPr>
                   <pic:blipFill>
-                    <a:blip r:embed="rId12">
+                    <a:blip r:embed="rId11">
                       <a:extLst>
                         <a:ext uri="{28A0092B-C50C-407E-A947-70E740481C1C}">
                           <a14:useLocalDpi xmlns:a14="http://schemas.microsoft.com/office/drawing/2010/main" val="0"/>
@@ -1194,13 +1166,7 @@
         </w:drawing>
       </w:r>
     </w:p>
-    <w:p>
-      <w:pPr>
-        <w:rPr>
-          <w:rFonts w:hint="eastAsia"/>
-        </w:rPr>
-      </w:pPr>
-    </w:p>
+    <w:p/>
     <w:p>
       <w:pPr>
         <w:pStyle w:val="4"/>
@@ -1255,7 +1221,7 @@
         <w:shd w:val="clear" w:color="auto" w:fill="000000"/>
         <w:jc w:val="left"/>
         <w:rPr>
-          <w:rFonts w:ascii="微软雅黑" w:eastAsia="微软雅黑" w:hAnsi="微软雅黑" w:cs="宋体" w:hint="eastAsia"/>
+          <w:rFonts w:ascii="微软雅黑" w:eastAsia="微软雅黑" w:hAnsi="微软雅黑" w:cs="宋体"/>
           <w:color w:val="9A9796"/>
           <w:kern w:val="0"/>
           <w:szCs w:val="21"/>
@@ -1274,7 +1240,7 @@
             <wp:extent cx="4448175" cy="2552700"/>
             <wp:effectExtent l="0" t="0" r="9525" b="0"/>
             <wp:docPr id="2" name="图片 2" descr="说明: gitbash命令的简单使用--Git &lt;wbr&gt;Bash简单使用">
-              <a:hlinkClick xmlns:a="http://schemas.openxmlformats.org/drawingml/2006/main" r:id="rId13" tgtFrame="&quot;_blank&quot;"/>
+              <a:hlinkClick xmlns:a="http://schemas.openxmlformats.org/drawingml/2006/main" r:id="rId12" tgtFrame="&quot;_blank&quot;"/>
             </wp:docPr>
             <wp:cNvGraphicFramePr>
               <a:graphicFrameLocks xmlns:a="http://schemas.openxmlformats.org/drawingml/2006/main" noChangeAspect="1"/>
@@ -1284,14 +1250,14 @@
                 <pic:pic xmlns:pic="http://schemas.openxmlformats.org/drawingml/2006/picture">
                   <pic:nvPicPr>
                     <pic:cNvPr id="0" name="图片 12" descr="说明: gitbash命令的简单使用--Git &lt;wbr&gt;Bash简单使用">
-                      <a:hlinkClick r:id="rId13" tgtFrame="&quot;_blank&quot;"/>
+                      <a:hlinkClick r:id="rId12" tgtFrame="&quot;_blank&quot;"/>
                     </pic:cNvPr>
                     <pic:cNvPicPr>
                       <a:picLocks noChangeAspect="1" noChangeArrowheads="1"/>
                     </pic:cNvPicPr>
                   </pic:nvPicPr>
                   <pic:blipFill>
-                    <a:blip r:embed="rId14">
+                    <a:blip r:embed="rId13">
                       <a:extLst>
                         <a:ext uri="{28A0092B-C50C-407E-A947-70E740481C1C}">
                           <a14:useLocalDpi xmlns:a14="http://schemas.microsoft.com/office/drawing/2010/main" val="0"/>
@@ -1326,9 +1292,6 @@
     <w:p>
       <w:pPr>
         <w:pStyle w:val="4"/>
-        <w:rPr>
-          <w:rFonts w:hint="eastAsia"/>
-        </w:rPr>
       </w:pPr>
       <w:r>
         <w:rPr>
@@ -1345,11 +1308,6 @@
       </w:r>
     </w:p>
     <w:p>
-      <w:pPr>
-        <w:rPr>
-          <w:rFonts w:hint="eastAsia"/>
-        </w:rPr>
-      </w:pPr>
       <w:r>
         <w:rPr>
           <w:rFonts w:hint="eastAsia"/>
@@ -1425,11 +1383,6 @@
       </w:r>
     </w:p>
     <w:p>
-      <w:pPr>
-        <w:rPr>
-          <w:rFonts w:hint="eastAsia"/>
-        </w:rPr>
-      </w:pPr>
       <w:r>
         <w:rPr>
           <w:rFonts w:hint="eastAsia"/>
@@ -1451,11 +1404,6 @@
       </w:r>
     </w:p>
     <w:p>
-      <w:pPr>
-        <w:rPr>
-          <w:rFonts w:hint="eastAsia"/>
-        </w:rPr>
-      </w:pPr>
       <w:r>
         <w:rPr>
           <w:rFonts w:hint="eastAsia"/>
@@ -1513,11 +1461,6 @@
       </w:r>
     </w:p>
     <w:p>
-      <w:pPr>
-        <w:rPr>
-          <w:rFonts w:hint="eastAsia"/>
-        </w:rPr>
-      </w:pPr>
       <w:r>
         <w:rPr>
           <w:rFonts w:hint="eastAsia"/>
@@ -1593,11 +1536,6 @@
       </w:r>
     </w:p>
     <w:p>
-      <w:pPr>
-        <w:rPr>
-          <w:rFonts w:hint="eastAsia"/>
-        </w:rPr>
-      </w:pPr>
       <w:r>
         <w:rPr>
           <w:rFonts w:hint="eastAsia"/>
@@ -1631,11 +1569,6 @@
       </w:r>
     </w:p>
     <w:p>
-      <w:pPr>
-        <w:rPr>
-          <w:rFonts w:hint="eastAsia"/>
-        </w:rPr>
-      </w:pPr>
       <w:r>
         <w:rPr>
           <w:rFonts w:hint="eastAsia"/>
@@ -1681,11 +1614,6 @@
       </w:r>
     </w:p>
     <w:p>
-      <w:pPr>
-        <w:rPr>
-          <w:rFonts w:hint="eastAsia"/>
-        </w:rPr>
-      </w:pPr>
       <w:r>
         <w:rPr>
           <w:rFonts w:hint="eastAsia"/>
@@ -1748,24 +1676,9 @@
         <w:t>parent</w:t>
       </w:r>
     </w:p>
-    <w:p>
-      <w:pPr>
-        <w:rPr>
-          <w:rFonts w:hint="eastAsia"/>
-        </w:rPr>
-      </w:pPr>
-    </w:p>
-    <w:p>
-      <w:pPr>
-        <w:rPr>
-          <w:rFonts w:hint="eastAsia"/>
-        </w:rPr>
-      </w:pPr>
-    </w:p>
-    <w:p>
-      <w:bookmarkStart w:id="0" w:name="_GoBack"/>
-      <w:bookmarkEnd w:id="0"/>
-    </w:p>
+    <w:p/>
+    <w:p/>
+    <w:p/>
     <w:sectPr>
       <w:pgSz w:w="11906" w:h="16838"/>
       <w:pgMar w:top="1440" w:right="1800" w:bottom="1440" w:left="1800" w:header="851" w:footer="992" w:gutter="0"/>
@@ -1777,7 +1690,7 @@
 </file>
 
 <file path=word/endnotes.xml><?xml version="1.0" encoding="utf-8"?>
-<w:endnotes xmlns:wpc="http://schemas.microsoft.com/office/word/2010/wordprocessingCanvas" xmlns:mc="http://schemas.openxmlformats.org/markup-compatibility/2006" xmlns:o="urn:schemas-microsoft-com:office:office" xmlns:r="http://schemas.openxmlformats.org/officeDocument/2006/relationships" xmlns:m="http://schemas.openxmlformats.org/officeDocument/2006/math" xmlns:v="urn:schemas-microsoft-com:vml" xmlns:wp14="http://schemas.microsoft.com/office/word/2010/wordprocessingDrawing" xmlns:wp="http://schemas.openxmlformats.org/drawingml/2006/wordprocessingDrawing" xmlns:w10="urn:schemas-microsoft-com:office:word" xmlns:w="http://schemas.openxmlformats.org/wordprocessingml/2006/main" xmlns:w14="http://schemas.microsoft.com/office/word/2010/wordml" xmlns:wpg="http://schemas.microsoft.com/office/word/2010/wordprocessingGroup" xmlns:wpi="http://schemas.microsoft.com/office/word/2010/wordprocessingInk" xmlns:wne="http://schemas.microsoft.com/office/word/2006/wordml" xmlns:wps="http://schemas.microsoft.com/office/word/2010/wordprocessingShape" mc:Ignorable="w14 wp14">
+<w:endnotes xmlns:wpc="http://schemas.microsoft.com/office/word/2010/wordprocessingCanvas" xmlns:mc="http://schemas.openxmlformats.org/markup-compatibility/2006" xmlns:o="urn:schemas-microsoft-com:office:office" xmlns:r="http://schemas.openxmlformats.org/officeDocument/2006/relationships" xmlns:m="http://schemas.openxmlformats.org/officeDocument/2006/math" xmlns:v="urn:schemas-microsoft-com:vml" xmlns:wp14="http://schemas.microsoft.com/office/word/2010/wordprocessingDrawing" xmlns:wp="http://schemas.openxmlformats.org/drawingml/2006/wordprocessingDrawing" xmlns:w10="urn:schemas-microsoft-com:office:word" xmlns:w="http://schemas.openxmlformats.org/wordprocessingml/2006/main" xmlns:w14="http://schemas.microsoft.com/office/word/2010/wordml" xmlns:w15="http://schemas.microsoft.com/office/word/2012/wordml" xmlns:wpg="http://schemas.microsoft.com/office/word/2010/wordprocessingGroup" xmlns:wpi="http://schemas.microsoft.com/office/word/2010/wordprocessingInk" xmlns:wne="http://schemas.microsoft.com/office/word/2006/wordml" xmlns:wps="http://schemas.microsoft.com/office/word/2010/wordprocessingShape" mc:Ignorable="w14 w15 wp14">
   <w:endnote w:type="separator" w:id="-1">
     <w:p>
       <w:r>
@@ -1796,7 +1709,7 @@
 </file>
 
 <file path=word/footnotes.xml><?xml version="1.0" encoding="utf-8"?>
-<w:footnotes xmlns:wpc="http://schemas.microsoft.com/office/word/2010/wordprocessingCanvas" xmlns:mc="http://schemas.openxmlformats.org/markup-compatibility/2006" xmlns:o="urn:schemas-microsoft-com:office:office" xmlns:r="http://schemas.openxmlformats.org/officeDocument/2006/relationships" xmlns:m="http://schemas.openxmlformats.org/officeDocument/2006/math" xmlns:v="urn:schemas-microsoft-com:vml" xmlns:wp14="http://schemas.microsoft.com/office/word/2010/wordprocessingDrawing" xmlns:wp="http://schemas.openxmlformats.org/drawingml/2006/wordprocessingDrawing" xmlns:w10="urn:schemas-microsoft-com:office:word" xmlns:w="http://schemas.openxmlformats.org/wordprocessingml/2006/main" xmlns:w14="http://schemas.microsoft.com/office/word/2010/wordml" xmlns:wpg="http://schemas.microsoft.com/office/word/2010/wordprocessingGroup" xmlns:wpi="http://schemas.microsoft.com/office/word/2010/wordprocessingInk" xmlns:wne="http://schemas.microsoft.com/office/word/2006/wordml" xmlns:wps="http://schemas.microsoft.com/office/word/2010/wordprocessingShape" mc:Ignorable="w14 wp14">
+<w:footnotes xmlns:wpc="http://schemas.microsoft.com/office/word/2010/wordprocessingCanvas" xmlns:mc="http://schemas.openxmlformats.org/markup-compatibility/2006" xmlns:o="urn:schemas-microsoft-com:office:office" xmlns:r="http://schemas.openxmlformats.org/officeDocument/2006/relationships" xmlns:m="http://schemas.openxmlformats.org/officeDocument/2006/math" xmlns:v="urn:schemas-microsoft-com:vml" xmlns:wp14="http://schemas.microsoft.com/office/word/2010/wordprocessingDrawing" xmlns:wp="http://schemas.openxmlformats.org/drawingml/2006/wordprocessingDrawing" xmlns:w10="urn:schemas-microsoft-com:office:word" xmlns:w="http://schemas.openxmlformats.org/wordprocessingml/2006/main" xmlns:w14="http://schemas.microsoft.com/office/word/2010/wordml" xmlns:w15="http://schemas.microsoft.com/office/word/2012/wordml" xmlns:wpg="http://schemas.microsoft.com/office/word/2010/wordprocessingGroup" xmlns:wpi="http://schemas.microsoft.com/office/word/2010/wordprocessingInk" xmlns:wne="http://schemas.microsoft.com/office/word/2006/wordml" xmlns:wps="http://schemas.microsoft.com/office/word/2010/wordprocessingShape" mc:Ignorable="w14 w15 wp14">
   <w:footnote w:type="separator" w:id="-1">
     <w:p>
       <w:r>
@@ -1815,7 +1728,7 @@
 </file>
 
 <file path=word/styles.xml><?xml version="1.0" encoding="utf-8"?>
-<w:styles xmlns:mc="http://schemas.openxmlformats.org/markup-compatibility/2006" xmlns:r="http://schemas.openxmlformats.org/officeDocument/2006/relationships" xmlns:w="http://schemas.openxmlformats.org/wordprocessingml/2006/main" xmlns:w14="http://schemas.microsoft.com/office/word/2010/wordml" mc:Ignorable="w14">
+<w:styles xmlns:mc="http://schemas.openxmlformats.org/markup-compatibility/2006" xmlns:r="http://schemas.openxmlformats.org/officeDocument/2006/relationships" xmlns:w="http://schemas.openxmlformats.org/wordprocessingml/2006/main" xmlns:w14="http://schemas.microsoft.com/office/word/2010/wordml" xmlns:w15="http://schemas.microsoft.com/office/word/2012/wordml" mc:Ignorable="w14 w15">
   <w:docDefaults>
     <w:rPrDefault>
       <w:rPr>
@@ -1828,678 +1741,378 @@
     </w:rPrDefault>
     <w:pPrDefault/>
   </w:docDefaults>
-  <w:latentStyles w:defLockedState="0" w:defUIPriority="99" w:defSemiHidden="1" w:defUnhideWhenUsed="1" w:defQFormat="0" w:count="267">
-    <w:lsdException w:name="Normal" w:semiHidden="0" w:uiPriority="0" w:unhideWhenUsed="0" w:qFormat="1"/>
-    <w:lsdException w:name="heading 1" w:semiHidden="0" w:uiPriority="9" w:unhideWhenUsed="0" w:qFormat="1"/>
-    <w:lsdException w:name="heading 2" w:uiPriority="9" w:qFormat="1"/>
-    <w:lsdException w:name="heading 3" w:uiPriority="9" w:qFormat="1"/>
-    <w:lsdException w:name="heading 4" w:uiPriority="9" w:qFormat="1"/>
-    <w:lsdException w:name="heading 5" w:uiPriority="9" w:qFormat="1"/>
-    <w:lsdException w:name="heading 6" w:uiPriority="9" w:qFormat="1"/>
-    <w:lsdException w:name="heading 7" w:uiPriority="9" w:qFormat="1"/>
-    <w:lsdException w:name="heading 8" w:uiPriority="9" w:qFormat="1"/>
-    <w:lsdException w:name="heading 9" w:uiPriority="9" w:qFormat="1"/>
-    <w:lsdException w:name="toc 1" w:uiPriority="39"/>
-    <w:lsdException w:name="toc 2" w:uiPriority="39"/>
-    <w:lsdException w:name="toc 3" w:uiPriority="39"/>
-    <w:lsdException w:name="toc 4" w:uiPriority="39"/>
-    <w:lsdException w:name="toc 5" w:uiPriority="39"/>
-    <w:lsdException w:name="toc 6" w:uiPriority="39"/>
-    <w:lsdException w:name="toc 7" w:uiPriority="39"/>
-    <w:lsdException w:name="toc 8" w:uiPriority="39"/>
-    <w:lsdException w:name="toc 9" w:uiPriority="39"/>
-    <w:lsdException w:name="caption" w:uiPriority="35" w:qFormat="1"/>
-    <w:lsdException w:name="Title" w:semiHidden="0" w:uiPriority="10" w:unhideWhenUsed="0" w:qFormat="1"/>
-    <w:lsdException w:name="Default Paragraph Font" w:uiPriority="1"/>
-    <w:lsdException w:name="Subtitle" w:semiHidden="0" w:uiPriority="11" w:unhideWhenUsed="0" w:qFormat="1"/>
-    <w:lsdException w:name="Strong" w:semiHidden="0" w:uiPriority="22" w:unhideWhenUsed="0" w:qFormat="1"/>
-    <w:lsdException w:name="Emphasis" w:semiHidden="0" w:uiPriority="20" w:unhideWhenUsed="0" w:qFormat="1"/>
-    <w:lsdException w:name="Table Grid" w:semiHidden="0" w:uiPriority="59" w:unhideWhenUsed="0"/>
-    <w:lsdException w:name="Placeholder Text" w:unhideWhenUsed="0"/>
-    <w:lsdException w:name="No Spacing" w:semiHidden="0" w:uiPriority="1" w:unhideWhenUsed="0" w:qFormat="1"/>
-    <w:lsdException w:name="Light Shading" w:semiHidden="0" w:uiPriority="60" w:unhideWhenUsed="0"/>
-    <w:lsdException w:name="Light List" w:semiHidden="0" w:uiPriority="61" w:unhideWhenUsed="0"/>
-    <w:lsdException w:name="Light Grid" w:semiHidden="0" w:uiPriority="62" w:unhideWhenUsed="0"/>
-    <w:lsdException w:name="Medium Shading 1" w:semiHidden="0" w:uiPriority="63" w:unhideWhenUsed="0"/>
-    <w:lsdException w:name="Medium Shading 2" w:semiHidden="0" w:uiPriority="64" w:unhideWhenUsed="0"/>
-    <w:lsdException w:name="Medium List 1" w:semiHidden="0" w:uiPriority="65" w:unhideWhenUsed="0"/>
-    <w:lsdException w:name="Medium List 2" w:semiHidden="0" w:uiPriority="66" w:unhideWhenUsed="0"/>
-    <w:lsdException w:name="Medium Grid 1" w:semiHidden="0" w:uiPriority="67" w:unhideWhenUsed="0"/>
-    <w:lsdException w:name="Medium Grid 2" w:semiHidden="0" w:uiPriority="68" w:unhideWhenUsed="0"/>
-    <w:lsdException w:name="Medium Grid 3" w:semiHidden="0" w:uiPriority="69" w:unhideWhenUsed="0"/>
-    <w:lsdException w:name="Dark List" w:semiHidden="0" w:uiPriority="70" w:unhideWhenUsed="0"/>
-    <w:lsdException w:name="Colorful Shading" w:semiHidden="0" w:uiPriority="71" w:unhideWhenUsed="0"/>
-    <w:lsdException w:name="Colorful List" w:semiHidden="0" w:uiPriority="72" w:unhideWhenUsed="0"/>
-    <w:lsdException w:name="Colorful Grid" w:semiHidden="0" w:uiPriority="73" w:unhideWhenUsed="0"/>
-    <w:lsdException w:name="Light Shading Accent 1" w:semiHidden="0" w:uiPriority="60" w:unhideWhenUsed="0"/>
-    <w:lsdException w:name="Light List Accent 1" w:semiHidden="0" w:uiPriority="61" w:unhideWhenUsed="0"/>
-    <w:lsdException w:name="Light Grid Accent 1" w:semiHidden="0" w:uiPriority="62" w:unhideWhenUsed="0"/>
-    <w:lsdException w:name="Medium Shading 1 Accent 1" w:semiHidden="0" w:uiPriority="63" w:unhideWhenUsed="0"/>
-    <w:lsdException w:name="Medium Shading 2 Accent 1" w:semiHidden="0" w:uiPriority="64" w:unhideWhenUsed="0"/>
-    <w:lsdException w:name="Medium List 1 Accent 1" w:semiHidden="0" w:uiPriority="65" w:unhideWhenUsed="0"/>
-    <w:lsdException w:name="Revision" w:unhideWhenUsed="0"/>
-    <w:lsdException w:name="List Paragraph" w:semiHidden="0" w:uiPriority="34" w:unhideWhenUsed="0" w:qFormat="1"/>
-    <w:lsdException w:name="Quote" w:semiHidden="0" w:uiPriority="29" w:unhideWhenUsed="0" w:qFormat="1"/>
-    <w:lsdException w:name="Intense Quote" w:semiHidden="0" w:uiPriority="30" w:unhideWhenUsed="0" w:qFormat="1"/>
-    <w:lsdException w:name="Medium List 2 Accent 1" w:semiHidden="0" w:uiPriority="66" w:unhideWhenUsed="0"/>
-    <w:lsdException w:name="Medium Grid 1 Accent 1" w:semiHidden="0" w:uiPriority="67" w:unhideWhenUsed="0"/>
-    <w:lsdException w:name="Medium Grid 2 Accent 1" w:semiHidden="0" w:uiPriority="68" w:unhideWhenUsed="0"/>
-    <w:lsdException w:name="Medium Grid 3 Accent 1" w:semiHidden="0" w:uiPriority="69" w:unhideWhenUsed="0"/>
-    <w:lsdException w:name="Dark List Accent 1" w:semiHidden="0" w:uiPriority="70" w:unhideWhenUsed="0"/>
-    <w:lsdException w:name="Colorful Shading Accent 1" w:semiHidden="0" w:uiPriority="71" w:unhideWhenUsed="0"/>
-    <w:lsdException w:name="Colorful List Accent 1" w:semiHidden="0" w:uiPriority="72" w:unhideWhenUsed="0"/>
-    <w:lsdException w:name="Colorful Grid Accent 1" w:semiHidden="0" w:uiPriority="73" w:unhideWhenUsed="0"/>
-    <w:lsdException w:name="Light Shading Accent 2" w:semiHidden="0" w:uiPriority="60" w:unhideWhenUsed="0"/>
-    <w:lsdException w:name="Light List Accent 2" w:semiHidden="0" w:uiPriority="61" w:unhideWhenUsed="0"/>
-    <w:lsdException w:name="Light Grid Accent 2" w:semiHidden="0" w:uiPriority="62" w:unhideWhenUsed="0"/>
-    <w:lsdException w:name="Medium Shading 1 Accent 2" w:semiHidden="0" w:uiPriority="63" w:unhideWhenUsed="0"/>
-    <w:lsdException w:name="Medium Shading 2 Accent 2" w:semiHidden="0" w:uiPriority="64" w:unhideWhenUsed="0"/>
-    <w:lsdException w:name="Medium List 1 Accent 2" w:semiHidden="0" w:uiPriority="65" w:unhideWhenUsed="0"/>
-    <w:lsdException w:name="Medium List 2 Accent 2" w:semiHidden="0" w:uiPriority="66" w:unhideWhenUsed="0"/>
-    <w:lsdException w:name="Medium Grid 1 Accent 2" w:semiHidden="0" w:uiPriority="67" w:unhideWhenUsed="0"/>
-    <w:lsdException w:name="Medium Grid 2 Accent 2" w:semiHidden="0" w:uiPriority="68" w:unhideWhenUsed="0"/>
-    <w:lsdException w:name="Medium Grid 3 Accent 2" w:semiHidden="0" w:uiPriority="69" w:unhideWhenUsed="0"/>
-    <w:lsdException w:name="Dark List Accent 2" w:semiHidden="0" w:uiPriority="70" w:unhideWhenUsed="0"/>
-    <w:lsdException w:name="Colorful Shading Accent 2" w:semiHidden="0" w:uiPriority="71" w:unhideWhenUsed="0"/>
-    <w:lsdException w:name="Colorful List Accent 2" w:semiHidden="0" w:uiPriority="72" w:unhideWhenUsed="0"/>
-    <w:lsdException w:name="Colorful Grid Accent 2" w:semiHidden="0" w:uiPriority="73" w:unhideWhenUsed="0"/>
-    <w:lsdException w:name="Light Shading Accent 3" w:semiHidden="0" w:uiPriority="60" w:unhideWhenUsed="0"/>
-    <w:lsdException w:name="Light List Accent 3" w:semiHidden="0" w:uiPriority="61" w:unhideWhenUsed="0"/>
-    <w:lsdException w:name="Light Grid Accent 3" w:semiHidden="0" w:uiPriority="62" w:unhideWhenUsed="0"/>
-    <w:lsdException w:name="Medium Shading 1 Accent 3" w:semiHidden="0" w:uiPriority="63" w:unhideWhenUsed="0"/>
-    <w:lsdException w:name="Medium Shading 2 Accent 3" w:semiHidden="0" w:uiPriority="64" w:unhideWhenUsed="0"/>
-    <w:lsdException w:name="Medium List 1 Accent 3" w:semiHidden="0" w:uiPriority="65" w:unhideWhenUsed="0"/>
-    <w:lsdException w:name="Medium List 2 Accent 3" w:semiHidden="0" w:uiPriority="66" w:unhideWhenUsed="0"/>
-    <w:lsdException w:name="Medium Grid 1 Accent 3" w:semiHidden="0" w:uiPriority="67" w:unhideWhenUsed="0"/>
-    <w:lsdException w:name="Medium Grid 2 Accent 3" w:semiHidden="0" w:uiPriority="68" w:unhideWhenUsed="0"/>
-    <w:lsdException w:name="Medium Grid 3 Accent 3" w:semiHidden="0" w:uiPriority="69" w:unhideWhenUsed="0"/>
-    <w:lsdException w:name="Dark List Accent 3" w:semiHidden="0" w:uiPriority="70" w:unhideWhenUsed="0"/>
-    <w:lsdException w:name="Colorful Shading Accent 3" w:semiHidden="0" w:uiPriority="71" w:unhideWhenUsed="0"/>
-    <w:lsdException w:name="Colorful List Accent 3" w:semiHidden="0" w:uiPriority="72" w:unhideWhenUsed="0"/>
-    <w:lsdException w:name="Colorful Grid Accent 3" w:semiHidden="0" w:uiPriority="73" w:unhideWhenUsed="0"/>
-    <w:lsdException w:name="Light Shading Accent 4" w:semiHidden="0" w:uiPriority="60" w:unhideWhenUsed="0"/>
-    <w:lsdException w:name="Light List Accent 4" w:semiHidden="0" w:uiPriority="61" w:unhideWhenUsed="0"/>
-    <w:lsdException w:name="Light Grid Accent 4" w:semiHidden="0" w:uiPriority="62" w:unhideWhenUsed="0"/>
-    <w:lsdException w:name="Medium Shading 1 Accent 4" w:semiHidden="0" w:uiPriority="63" w:unhideWhenUsed="0"/>
-    <w:lsdException w:name="Medium Shading 2 Accent 4" w:semiHidden="0" w:uiPriority="64" w:unhideWhenUsed="0"/>
-    <w:lsdException w:name="Medium List 1 Accent 4" w:semiHidden="0" w:uiPriority="65" w:unhideWhenUsed="0"/>
-    <w:lsdException w:name="Medium List 2 Accent 4" w:semiHidden="0" w:uiPriority="66" w:unhideWhenUsed="0"/>
-    <w:lsdException w:name="Medium Grid 1 Accent 4" w:semiHidden="0" w:uiPriority="67" w:unhideWhenUsed="0"/>
-    <w:lsdException w:name="Medium Grid 2 Accent 4" w:semiHidden="0" w:uiPriority="68" w:unhideWhenUsed="0"/>
-    <w:lsdException w:name="Medium Grid 3 Accent 4" w:semiHidden="0" w:uiPriority="69" w:unhideWhenUsed="0"/>
-    <w:lsdException w:name="Dark List Accent 4" w:semiHidden="0" w:uiPriority="70" w:unhideWhenUsed="0"/>
-    <w:lsdException w:name="Colorful Shading Accent 4" w:semiHidden="0" w:uiPriority="71" w:unhideWhenUsed="0"/>
-    <w:lsdException w:name="Colorful List Accent 4" w:semiHidden="0" w:uiPriority="72" w:unhideWhenUsed="0"/>
-    <w:lsdException w:name="Colorful Grid Accent 4" w:semiHidden="0" w:uiPriority="73" w:unhideWhenUsed="0"/>
-    <w:lsdException w:name="Light Shading Accent 5" w:semiHidden="0" w:uiPriority="60" w:unhideWhenUsed="0"/>
-    <w:lsdException w:name="Light List Accent 5" w:semiHidden="0" w:uiPriority="61" w:unhideWhenUsed="0"/>
-    <w:lsdException w:name="Light Grid Accent 5" w:semiHidden="0" w:uiPriority="62" w:unhideWhenUsed="0"/>
-    <w:lsdException w:name="Medium Shading 1 Accent 5" w:semiHidden="0" w:uiPriority="63" w:unhideWhenUsed="0"/>
-    <w:lsdException w:name="Medium Shading 2 Accent 5" w:semiHidden="0" w:uiPriority="64" w:unhideWhenUsed="0"/>
-    <w:lsdException w:name="Medium List 1 Accent 5" w:semiHidden="0" w:uiPriority="65" w:unhideWhenUsed="0"/>
-    <w:lsdException w:name="Medium List 2 Accent 5" w:semiHidden="0" w:uiPriority="66" w:unhideWhenUsed="0"/>
-    <w:lsdException w:name="Medium Grid 1 Accent 5" w:semiHidden="0" w:uiPriority="67" w:unhideWhenUsed="0"/>
-    <w:lsdException w:name="Medium Grid 2 Accent 5" w:semiHidden="0" w:uiPriority="68" w:unhideWhenUsed="0"/>
-    <w:lsdException w:name="Medium Grid 3 Accent 5" w:semiHidden="0" w:uiPriority="69" w:unhideWhenUsed="0"/>
-    <w:lsdException w:name="Dark List Accent 5" w:semiHidden="0" w:uiPriority="70" w:unhideWhenUsed="0"/>
-    <w:lsdException w:name="Colorful Shading Accent 5" w:semiHidden="0" w:uiPriority="71" w:unhideWhenUsed="0"/>
-    <w:lsdException w:name="Colorful List Accent 5" w:semiHidden="0" w:uiPriority="72" w:unhideWhenUsed="0"/>
-    <w:lsdException w:name="Colorful Grid Accent 5" w:semiHidden="0" w:uiPriority="73" w:unhideWhenUsed="0"/>
-    <w:lsdException w:name="Light Shading Accent 6" w:semiHidden="0" w:uiPriority="60" w:unhideWhenUsed="0"/>
-    <w:lsdException w:name="Light List Accent 6" w:semiHidden="0" w:uiPriority="61" w:unhideWhenUsed="0"/>
-    <w:lsdException w:name="Light Grid Accent 6" w:semiHidden="0" w:uiPriority="62" w:unhideWhenUsed="0"/>
-    <w:lsdException w:name="Medium Shading 1 Accent 6" w:semiHidden="0" w:uiPriority="63" w:unhideWhenUsed="0"/>
-    <w:lsdException w:name="Medium Shading 2 Accent 6" w:semiHidden="0" w:uiPriority="64" w:unhideWhenUsed="0"/>
-    <w:lsdException w:name="Medium List 1 Accent 6" w:semiHidden="0" w:uiPriority="65" w:unhideWhenUsed="0"/>
-    <w:lsdException w:name="Medium List 2 Accent 6" w:semiHidden="0" w:uiPriority="66" w:unhideWhenUsed="0"/>
-    <w:lsdException w:name="Medium Grid 1 Accent 6" w:semiHidden="0" w:uiPriority="67" w:unhideWhenUsed="0"/>
-    <w:lsdException w:name="Medium Grid 2 Accent 6" w:semiHidden="0" w:uiPriority="68" w:unhideWhenUsed="0"/>
-    <w:lsdException w:name="Medium Grid 3 Accent 6" w:semiHidden="0" w:uiPriority="69" w:unhideWhenUsed="0"/>
-    <w:lsdException w:name="Dark List Accent 6" w:semiHidden="0" w:uiPriority="70" w:unhideWhenUsed="0"/>
-    <w:lsdException w:name="Colorful Shading Accent 6" w:semiHidden="0" w:uiPriority="71" w:unhideWhenUsed="0"/>
-    <w:lsdException w:name="Colorful List Accent 6" w:semiHidden="0" w:uiPriority="72" w:unhideWhenUsed="0"/>
-    <w:lsdException w:name="Colorful Grid Accent 6" w:semiHidden="0" w:uiPriority="73" w:unhideWhenUsed="0"/>
-    <w:lsdException w:name="Subtle Emphasis" w:semiHidden="0" w:uiPriority="19" w:unhideWhenUsed="0" w:qFormat="1"/>
-    <w:lsdException w:name="Intense Emphasis" w:semiHidden="0" w:uiPriority="21" w:unhideWhenUsed="0" w:qFormat="1"/>
-    <w:lsdException w:name="Subtle Reference" w:semiHidden="0" w:uiPriority="31" w:unhideWhenUsed="0" w:qFormat="1"/>
-    <w:lsdException w:name="Intense Reference" w:semiHidden="0" w:uiPriority="32" w:unhideWhenUsed="0" w:qFormat="1"/>
-    <w:lsdException w:name="Book Title" w:semiHidden="0" w:uiPriority="33" w:unhideWhenUsed="0" w:qFormat="1"/>
-    <w:lsdException w:name="Bibliography" w:uiPriority="37"/>
-    <w:lsdException w:name="TOC Heading" w:uiPriority="39" w:qFormat="1"/>
-  </w:latentStyles>
-  <w:style w:type="paragraph" w:default="1" w:styleId="a">
-    <w:name w:val="Normal"/>
-    <w:qFormat/>
-    <w:pPr>
-      <w:widowControl w:val="0"/>
-      <w:jc w:val="both"/>
-    </w:pPr>
-  </w:style>
-  <w:style w:type="paragraph" w:styleId="1">
-    <w:name w:val="heading 1"/>
-    <w:basedOn w:val="a"/>
-    <w:next w:val="a"/>
-    <w:link w:val="1Char"/>
-    <w:uiPriority w:val="9"/>
-    <w:qFormat/>
-    <w:rsid w:val="000A5275"/>
-    <w:pPr>
-      <w:keepNext/>
-      <w:keepLines/>
-      <w:spacing w:before="340" w:after="330" w:line="578" w:lineRule="auto"/>
-      <w:outlineLvl w:val="0"/>
-    </w:pPr>
-    <w:rPr>
-      <w:b/>
-      <w:bCs/>
-      <w:kern w:val="44"/>
-      <w:sz w:val="44"/>
-      <w:szCs w:val="44"/>
-    </w:rPr>
-  </w:style>
-  <w:style w:type="paragraph" w:styleId="2">
-    <w:name w:val="heading 2"/>
-    <w:basedOn w:val="a"/>
-    <w:next w:val="a"/>
-    <w:link w:val="2Char"/>
-    <w:uiPriority w:val="9"/>
-    <w:unhideWhenUsed/>
-    <w:qFormat/>
-    <w:rsid w:val="00F13A3E"/>
-    <w:pPr>
-      <w:keepNext/>
-      <w:keepLines/>
-      <w:spacing w:before="260" w:after="260" w:line="416" w:lineRule="auto"/>
-      <w:outlineLvl w:val="1"/>
-    </w:pPr>
-    <w:rPr>
-      <w:rFonts w:asciiTheme="majorHAnsi" w:eastAsiaTheme="majorEastAsia" w:hAnsiTheme="majorHAnsi" w:cstheme="majorBidi"/>
-      <w:b/>
-      <w:bCs/>
-      <w:sz w:val="32"/>
-      <w:szCs w:val="32"/>
-    </w:rPr>
-  </w:style>
-  <w:style w:type="paragraph" w:styleId="3">
-    <w:name w:val="heading 3"/>
-    <w:basedOn w:val="a"/>
-    <w:next w:val="a"/>
-    <w:link w:val="3Char"/>
-    <w:uiPriority w:val="9"/>
-    <w:unhideWhenUsed/>
-    <w:qFormat/>
-    <w:rsid w:val="001C3779"/>
-    <w:pPr>
-      <w:keepNext/>
-      <w:keepLines/>
-      <w:spacing w:before="260" w:after="260" w:line="416" w:lineRule="auto"/>
-      <w:outlineLvl w:val="2"/>
-    </w:pPr>
-    <w:rPr>
-      <w:b/>
-      <w:bCs/>
-      <w:sz w:val="32"/>
-      <w:szCs w:val="32"/>
-    </w:rPr>
-  </w:style>
-  <w:style w:type="paragraph" w:styleId="4">
-    <w:name w:val="heading 4"/>
-    <w:basedOn w:val="a"/>
-    <w:next w:val="a"/>
-    <w:link w:val="4Char"/>
-    <w:uiPriority w:val="9"/>
-    <w:unhideWhenUsed/>
-    <w:qFormat/>
-    <w:rsid w:val="00922110"/>
-    <w:pPr>
-      <w:keepNext/>
-      <w:keepLines/>
-      <w:spacing w:before="280" w:after="290" w:line="376" w:lineRule="auto"/>
-      <w:outlineLvl w:val="3"/>
-    </w:pPr>
-    <w:rPr>
-      <w:rFonts w:asciiTheme="majorHAnsi" w:eastAsiaTheme="majorEastAsia" w:hAnsiTheme="majorHAnsi" w:cstheme="majorBidi"/>
-      <w:b/>
-      <w:bCs/>
-      <w:sz w:val="28"/>
-      <w:szCs w:val="28"/>
-    </w:rPr>
-  </w:style>
-  <w:style w:type="character" w:default="1" w:styleId="a0">
-    <w:name w:val="Default Paragraph Font"/>
-    <w:uiPriority w:val="1"/>
-    <w:semiHidden/>
-    <w:unhideWhenUsed/>
-  </w:style>
-  <w:style w:type="table" w:default="1" w:styleId="a1">
-    <w:name w:val="Normal Table"/>
-    <w:uiPriority w:val="99"/>
-    <w:semiHidden/>
-    <w:unhideWhenUsed/>
-    <w:tblPr>
-      <w:tblInd w:w="0" w:type="dxa"/>
-      <w:tblCellMar>
-        <w:top w:w="0" w:type="dxa"/>
-        <w:left w:w="108" w:type="dxa"/>
-        <w:bottom w:w="0" w:type="dxa"/>
-        <w:right w:w="108" w:type="dxa"/>
-      </w:tblCellMar>
-    </w:tblPr>
-  </w:style>
-  <w:style w:type="numbering" w:default="1" w:styleId="a2">
-    <w:name w:val="No List"/>
-    <w:uiPriority w:val="99"/>
-    <w:semiHidden/>
-    <w:unhideWhenUsed/>
-  </w:style>
-  <w:style w:type="paragraph" w:styleId="a3">
-    <w:name w:val="header"/>
-    <w:basedOn w:val="a"/>
-    <w:link w:val="Char"/>
-    <w:uiPriority w:val="99"/>
-    <w:unhideWhenUsed/>
-    <w:rsid w:val="000A5275"/>
-    <w:pPr>
-      <w:pBdr>
-        <w:bottom w:val="single" w:sz="6" w:space="1" w:color="auto"/>
-      </w:pBdr>
-      <w:tabs>
-        <w:tab w:val="center" w:pos="4153"/>
-        <w:tab w:val="right" w:pos="8306"/>
-      </w:tabs>
-      <w:snapToGrid w:val="0"/>
-      <w:jc w:val="center"/>
-    </w:pPr>
-    <w:rPr>
-      <w:sz w:val="18"/>
-      <w:szCs w:val="18"/>
-    </w:rPr>
-  </w:style>
-  <w:style w:type="character" w:customStyle="1" w:styleId="Char">
-    <w:name w:val="页眉 Char"/>
-    <w:basedOn w:val="a0"/>
-    <w:link w:val="a3"/>
-    <w:uiPriority w:val="99"/>
-    <w:rsid w:val="000A5275"/>
-    <w:rPr>
-      <w:sz w:val="18"/>
-      <w:szCs w:val="18"/>
-    </w:rPr>
-  </w:style>
-  <w:style w:type="paragraph" w:styleId="a4">
-    <w:name w:val="footer"/>
-    <w:basedOn w:val="a"/>
-    <w:link w:val="Char0"/>
-    <w:uiPriority w:val="99"/>
-    <w:unhideWhenUsed/>
-    <w:rsid w:val="000A5275"/>
-    <w:pPr>
-      <w:tabs>
-        <w:tab w:val="center" w:pos="4153"/>
-        <w:tab w:val="right" w:pos="8306"/>
-      </w:tabs>
-      <w:snapToGrid w:val="0"/>
-      <w:jc w:val="left"/>
-    </w:pPr>
-    <w:rPr>
-      <w:sz w:val="18"/>
-      <w:szCs w:val="18"/>
-    </w:rPr>
-  </w:style>
-  <w:style w:type="character" w:customStyle="1" w:styleId="Char0">
-    <w:name w:val="页脚 Char"/>
-    <w:basedOn w:val="a0"/>
-    <w:link w:val="a4"/>
-    <w:uiPriority w:val="99"/>
-    <w:rsid w:val="000A5275"/>
-    <w:rPr>
-      <w:sz w:val="18"/>
-      <w:szCs w:val="18"/>
-    </w:rPr>
-  </w:style>
-  <w:style w:type="character" w:customStyle="1" w:styleId="1Char">
-    <w:name w:val="标题 1 Char"/>
-    <w:basedOn w:val="a0"/>
-    <w:link w:val="1"/>
-    <w:uiPriority w:val="9"/>
-    <w:rsid w:val="000A5275"/>
-    <w:rPr>
-      <w:b/>
-      <w:bCs/>
-      <w:kern w:val="44"/>
-      <w:sz w:val="44"/>
-      <w:szCs w:val="44"/>
-    </w:rPr>
-  </w:style>
-  <w:style w:type="paragraph" w:styleId="HTML">
-    <w:name w:val="HTML Preformatted"/>
-    <w:basedOn w:val="a"/>
-    <w:link w:val="HTMLChar"/>
-    <w:uiPriority w:val="99"/>
-    <w:unhideWhenUsed/>
-    <w:rsid w:val="00F13A3E"/>
-    <w:pPr>
-      <w:widowControl/>
-      <w:tabs>
-        <w:tab w:val="left" w:pos="916"/>
-        <w:tab w:val="left" w:pos="1832"/>
-        <w:tab w:val="left" w:pos="2748"/>
-        <w:tab w:val="left" w:pos="3664"/>
-        <w:tab w:val="left" w:pos="4580"/>
-        <w:tab w:val="left" w:pos="5496"/>
-        <w:tab w:val="left" w:pos="6412"/>
-        <w:tab w:val="left" w:pos="7328"/>
-        <w:tab w:val="left" w:pos="8244"/>
-        <w:tab w:val="left" w:pos="9160"/>
-        <w:tab w:val="left" w:pos="10076"/>
-        <w:tab w:val="left" w:pos="10992"/>
-        <w:tab w:val="left" w:pos="11908"/>
-        <w:tab w:val="left" w:pos="12824"/>
-        <w:tab w:val="left" w:pos="13740"/>
-        <w:tab w:val="left" w:pos="14656"/>
-      </w:tabs>
-      <w:jc w:val="left"/>
-    </w:pPr>
-    <w:rPr>
-      <w:rFonts w:ascii="宋体" w:eastAsia="宋体" w:hAnsi="宋体" w:cs="宋体"/>
-      <w:kern w:val="0"/>
-      <w:sz w:val="24"/>
-      <w:szCs w:val="24"/>
-    </w:rPr>
-  </w:style>
-  <w:style w:type="character" w:customStyle="1" w:styleId="HTMLChar">
-    <w:name w:val="HTML 预设格式 Char"/>
-    <w:basedOn w:val="a0"/>
-    <w:link w:val="HTML"/>
-    <w:uiPriority w:val="99"/>
-    <w:rsid w:val="00F13A3E"/>
-    <w:rPr>
-      <w:rFonts w:ascii="宋体" w:eastAsia="宋体" w:hAnsi="宋体" w:cs="宋体"/>
-      <w:kern w:val="0"/>
-      <w:sz w:val="24"/>
-      <w:szCs w:val="24"/>
-    </w:rPr>
-  </w:style>
-  <w:style w:type="character" w:styleId="HTML0">
-    <w:name w:val="HTML Code"/>
-    <w:basedOn w:val="a0"/>
-    <w:uiPriority w:val="99"/>
-    <w:semiHidden/>
-    <w:unhideWhenUsed/>
-    <w:rsid w:val="00F13A3E"/>
-    <w:rPr>
-      <w:rFonts w:ascii="宋体" w:eastAsia="宋体" w:hAnsi="宋体" w:cs="宋体"/>
-      <w:sz w:val="24"/>
-      <w:szCs w:val="24"/>
-    </w:rPr>
-  </w:style>
-  <w:style w:type="character" w:customStyle="1" w:styleId="2Char">
-    <w:name w:val="标题 2 Char"/>
-    <w:basedOn w:val="a0"/>
-    <w:link w:val="2"/>
-    <w:uiPriority w:val="9"/>
-    <w:rsid w:val="00F13A3E"/>
-    <w:rPr>
-      <w:rFonts w:asciiTheme="majorHAnsi" w:eastAsiaTheme="majorEastAsia" w:hAnsiTheme="majorHAnsi" w:cstheme="majorBidi"/>
-      <w:b/>
-      <w:bCs/>
-      <w:sz w:val="32"/>
-      <w:szCs w:val="32"/>
-    </w:rPr>
-  </w:style>
-  <w:style w:type="character" w:styleId="a5">
-    <w:name w:val="Hyperlink"/>
-    <w:basedOn w:val="a0"/>
-    <w:uiPriority w:val="99"/>
-    <w:unhideWhenUsed/>
-    <w:rsid w:val="00401CD9"/>
-    <w:rPr>
-      <w:color w:val="0000FF" w:themeColor="hyperlink"/>
-      <w:u w:val="single"/>
-    </w:rPr>
-  </w:style>
-  <w:style w:type="character" w:customStyle="1" w:styleId="3Char">
-    <w:name w:val="标题 3 Char"/>
-    <w:basedOn w:val="a0"/>
-    <w:link w:val="3"/>
-    <w:uiPriority w:val="9"/>
-    <w:rsid w:val="001C3779"/>
-    <w:rPr>
-      <w:b/>
-      <w:bCs/>
-      <w:sz w:val="32"/>
-      <w:szCs w:val="32"/>
-    </w:rPr>
-  </w:style>
-  <w:style w:type="paragraph" w:styleId="a6">
-    <w:name w:val="Balloon Text"/>
-    <w:basedOn w:val="a"/>
-    <w:link w:val="Char1"/>
-    <w:uiPriority w:val="99"/>
-    <w:semiHidden/>
-    <w:unhideWhenUsed/>
-    <w:rsid w:val="001C3779"/>
-    <w:rPr>
-      <w:sz w:val="18"/>
-      <w:szCs w:val="18"/>
-    </w:rPr>
-  </w:style>
-  <w:style w:type="character" w:customStyle="1" w:styleId="Char1">
-    <w:name w:val="批注框文本 Char"/>
-    <w:basedOn w:val="a0"/>
-    <w:link w:val="a6"/>
-    <w:uiPriority w:val="99"/>
-    <w:semiHidden/>
-    <w:rsid w:val="001C3779"/>
-    <w:rPr>
-      <w:sz w:val="18"/>
-      <w:szCs w:val="18"/>
-    </w:rPr>
-  </w:style>
-  <w:style w:type="paragraph" w:styleId="a7">
-    <w:name w:val="Title"/>
-    <w:basedOn w:val="a"/>
-    <w:next w:val="a"/>
-    <w:link w:val="Char2"/>
-    <w:uiPriority w:val="10"/>
-    <w:qFormat/>
-    <w:rsid w:val="00922110"/>
-    <w:pPr>
-      <w:spacing w:before="240" w:after="60"/>
-      <w:jc w:val="center"/>
-      <w:outlineLvl w:val="0"/>
-    </w:pPr>
-    <w:rPr>
-      <w:rFonts w:asciiTheme="majorHAnsi" w:eastAsia="宋体" w:hAnsiTheme="majorHAnsi" w:cstheme="majorBidi"/>
-      <w:b/>
-      <w:bCs/>
-      <w:sz w:val="32"/>
-      <w:szCs w:val="32"/>
-    </w:rPr>
-  </w:style>
-  <w:style w:type="character" w:customStyle="1" w:styleId="Char2">
-    <w:name w:val="标题 Char"/>
-    <w:basedOn w:val="a0"/>
-    <w:link w:val="a7"/>
-    <w:uiPriority w:val="10"/>
-    <w:rsid w:val="00922110"/>
-    <w:rPr>
-      <w:rFonts w:asciiTheme="majorHAnsi" w:eastAsia="宋体" w:hAnsiTheme="majorHAnsi" w:cstheme="majorBidi"/>
-      <w:b/>
-      <w:bCs/>
-      <w:sz w:val="32"/>
-      <w:szCs w:val="32"/>
-    </w:rPr>
-  </w:style>
-  <w:style w:type="character" w:customStyle="1" w:styleId="4Char">
-    <w:name w:val="标题 4 Char"/>
-    <w:basedOn w:val="a0"/>
-    <w:link w:val="4"/>
-    <w:uiPriority w:val="9"/>
-    <w:rsid w:val="00922110"/>
-    <w:rPr>
-      <w:rFonts w:asciiTheme="majorHAnsi" w:eastAsiaTheme="majorEastAsia" w:hAnsiTheme="majorHAnsi" w:cstheme="majorBidi"/>
-      <w:b/>
-      <w:bCs/>
-      <w:sz w:val="28"/>
-      <w:szCs w:val="28"/>
-    </w:rPr>
-  </w:style>
-</w:styles>
-</file>
-
-<file path=word/stylesWithEffects.xml><?xml version="1.0" encoding="utf-8"?>
-<w:styles xmlns:wpc="http://schemas.microsoft.com/office/word/2010/wordprocessingCanvas" xmlns:mc="http://schemas.openxmlformats.org/markup-compatibility/2006" xmlns:o="urn:schemas-microsoft-com:office:office" xmlns:r="http://schemas.openxmlformats.org/officeDocument/2006/relationships" xmlns:m="http://schemas.openxmlformats.org/officeDocument/2006/math" xmlns:v="urn:schemas-microsoft-com:vml" xmlns:wp14="http://schemas.microsoft.com/office/word/2010/wordprocessingDrawing" xmlns:wp="http://schemas.openxmlformats.org/drawingml/2006/wordprocessingDrawing" xmlns:w10="urn:schemas-microsoft-com:office:word" xmlns:w="http://schemas.openxmlformats.org/wordprocessingml/2006/main" xmlns:w14="http://schemas.microsoft.com/office/word/2010/wordml" xmlns:wpg="http://schemas.microsoft.com/office/word/2010/wordprocessingGroup" xmlns:wpi="http://schemas.microsoft.com/office/word/2010/wordprocessingInk" xmlns:wne="http://schemas.microsoft.com/office/word/2006/wordml" xmlns:wps="http://schemas.microsoft.com/office/word/2010/wordprocessingShape" mc:Ignorable="w14 wp14">
-  <w:docDefaults>
-    <w:rPrDefault>
-      <w:rPr>
-        <w:rFonts w:asciiTheme="minorHAnsi" w:eastAsiaTheme="minorEastAsia" w:hAnsiTheme="minorHAnsi" w:cstheme="minorBidi"/>
-        <w:kern w:val="2"/>
-        <w:sz w:val="21"/>
-        <w:szCs w:val="22"/>
-        <w:lang w:val="en-US" w:eastAsia="zh-CN" w:bidi="ar-SA"/>
-      </w:rPr>
-    </w:rPrDefault>
-    <w:pPrDefault/>
-  </w:docDefaults>
-  <w:latentStyles w:defLockedState="0" w:defUIPriority="99" w:defSemiHidden="1" w:defUnhideWhenUsed="1" w:defQFormat="0" w:count="267">
-    <w:lsdException w:name="Normal" w:semiHidden="0" w:uiPriority="0" w:unhideWhenUsed="0" w:qFormat="1"/>
-    <w:lsdException w:name="heading 1" w:semiHidden="0" w:uiPriority="9" w:unhideWhenUsed="0" w:qFormat="1"/>
-    <w:lsdException w:name="heading 2" w:uiPriority="9" w:qFormat="1"/>
-    <w:lsdException w:name="heading 3" w:uiPriority="9" w:qFormat="1"/>
-    <w:lsdException w:name="heading 4" w:uiPriority="9" w:qFormat="1"/>
-    <w:lsdException w:name="heading 5" w:uiPriority="9" w:qFormat="1"/>
-    <w:lsdException w:name="heading 6" w:uiPriority="9" w:qFormat="1"/>
-    <w:lsdException w:name="heading 7" w:uiPriority="9" w:qFormat="1"/>
-    <w:lsdException w:name="heading 8" w:uiPriority="9" w:qFormat="1"/>
-    <w:lsdException w:name="heading 9" w:uiPriority="9" w:qFormat="1"/>
-    <w:lsdException w:name="toc 1" w:uiPriority="39"/>
-    <w:lsdException w:name="toc 2" w:uiPriority="39"/>
-    <w:lsdException w:name="toc 3" w:uiPriority="39"/>
-    <w:lsdException w:name="toc 4" w:uiPriority="39"/>
-    <w:lsdException w:name="toc 5" w:uiPriority="39"/>
-    <w:lsdException w:name="toc 6" w:uiPriority="39"/>
-    <w:lsdException w:name="toc 7" w:uiPriority="39"/>
-    <w:lsdException w:name="toc 8" w:uiPriority="39"/>
-    <w:lsdException w:name="toc 9" w:uiPriority="39"/>
-    <w:lsdException w:name="caption" w:uiPriority="35" w:qFormat="1"/>
-    <w:lsdException w:name="Title" w:semiHidden="0" w:uiPriority="10" w:unhideWhenUsed="0" w:qFormat="1"/>
-    <w:lsdException w:name="Default Paragraph Font" w:uiPriority="1"/>
-    <w:lsdException w:name="Subtitle" w:semiHidden="0" w:uiPriority="11" w:unhideWhenUsed="0" w:qFormat="1"/>
-    <w:lsdException w:name="Strong" w:semiHidden="0" w:uiPriority="22" w:unhideWhenUsed="0" w:qFormat="1"/>
-    <w:lsdException w:name="Emphasis" w:semiHidden="0" w:uiPriority="20" w:unhideWhenUsed="0" w:qFormat="1"/>
-    <w:lsdException w:name="Table Grid" w:semiHidden="0" w:uiPriority="59" w:unhideWhenUsed="0"/>
-    <w:lsdException w:name="Placeholder Text" w:unhideWhenUsed="0"/>
-    <w:lsdException w:name="No Spacing" w:semiHidden="0" w:uiPriority="1" w:unhideWhenUsed="0" w:qFormat="1"/>
-    <w:lsdException w:name="Light Shading" w:semiHidden="0" w:uiPriority="60" w:unhideWhenUsed="0"/>
-    <w:lsdException w:name="Light List" w:semiHidden="0" w:uiPriority="61" w:unhideWhenUsed="0"/>
-    <w:lsdException w:name="Light Grid" w:semiHidden="0" w:uiPriority="62" w:unhideWhenUsed="0"/>
-    <w:lsdException w:name="Medium Shading 1" w:semiHidden="0" w:uiPriority="63" w:unhideWhenUsed="0"/>
-    <w:lsdException w:name="Medium Shading 2" w:semiHidden="0" w:uiPriority="64" w:unhideWhenUsed="0"/>
-    <w:lsdException w:name="Medium List 1" w:semiHidden="0" w:uiPriority="65" w:unhideWhenUsed="0"/>
-    <w:lsdException w:name="Medium List 2" w:semiHidden="0" w:uiPriority="66" w:unhideWhenUsed="0"/>
-    <w:lsdException w:name="Medium Grid 1" w:semiHidden="0" w:uiPriority="67" w:unhideWhenUsed="0"/>
-    <w:lsdException w:name="Medium Grid 2" w:semiHidden="0" w:uiPriority="68" w:unhideWhenUsed="0"/>
-    <w:lsdException w:name="Medium Grid 3" w:semiHidden="0" w:uiPriority="69" w:unhideWhenUsed="0"/>
-    <w:lsdException w:name="Dark List" w:semiHidden="0" w:uiPriority="70" w:unhideWhenUsed="0"/>
-    <w:lsdException w:name="Colorful Shading" w:semiHidden="0" w:uiPriority="71" w:unhideWhenUsed="0"/>
-    <w:lsdException w:name="Colorful List" w:semiHidden="0" w:uiPriority="72" w:unhideWhenUsed="0"/>
-    <w:lsdException w:name="Colorful Grid" w:semiHidden="0" w:uiPriority="73" w:unhideWhenUsed="0"/>
-    <w:lsdException w:name="Light Shading Accent 1" w:semiHidden="0" w:uiPriority="60" w:unhideWhenUsed="0"/>
-    <w:lsdException w:name="Light List Accent 1" w:semiHidden="0" w:uiPriority="61" w:unhideWhenUsed="0"/>
-    <w:lsdException w:name="Light Grid Accent 1" w:semiHidden="0" w:uiPriority="62" w:unhideWhenUsed="0"/>
-    <w:lsdException w:name="Medium Shading 1 Accent 1" w:semiHidden="0" w:uiPriority="63" w:unhideWhenUsed="0"/>
-    <w:lsdException w:name="Medium Shading 2 Accent 1" w:semiHidden="0" w:uiPriority="64" w:unhideWhenUsed="0"/>
-    <w:lsdException w:name="Medium List 1 Accent 1" w:semiHidden="0" w:uiPriority="65" w:unhideWhenUsed="0"/>
-    <w:lsdException w:name="Revision" w:unhideWhenUsed="0"/>
-    <w:lsdException w:name="List Paragraph" w:semiHidden="0" w:uiPriority="34" w:unhideWhenUsed="0" w:qFormat="1"/>
-    <w:lsdException w:name="Quote" w:semiHidden="0" w:uiPriority="29" w:unhideWhenUsed="0" w:qFormat="1"/>
-    <w:lsdException w:name="Intense Quote" w:semiHidden="0" w:uiPriority="30" w:unhideWhenUsed="0" w:qFormat="1"/>
-    <w:lsdException w:name="Medium List 2 Accent 1" w:semiHidden="0" w:uiPriority="66" w:unhideWhenUsed="0"/>
-    <w:lsdException w:name="Medium Grid 1 Accent 1" w:semiHidden="0" w:uiPriority="67" w:unhideWhenUsed="0"/>
-    <w:lsdException w:name="Medium Grid 2 Accent 1" w:semiHidden="0" w:uiPriority="68" w:unhideWhenUsed="0"/>
-    <w:lsdException w:name="Medium Grid 3 Accent 1" w:semiHidden="0" w:uiPriority="69" w:unhideWhenUsed="0"/>
-    <w:lsdException w:name="Dark List Accent 1" w:semiHidden="0" w:uiPriority="70" w:unhideWhenUsed="0"/>
-    <w:lsdException w:name="Colorful Shading Accent 1" w:semiHidden="0" w:uiPriority="71" w:unhideWhenUsed="0"/>
-    <w:lsdException w:name="Colorful List Accent 1" w:semiHidden="0" w:uiPriority="72" w:unhideWhenUsed="0"/>
-    <w:lsdException w:name="Colorful Grid Accent 1" w:semiHidden="0" w:uiPriority="73" w:unhideWhenUsed="0"/>
-    <w:lsdException w:name="Light Shading Accent 2" w:semiHidden="0" w:uiPriority="60" w:unhideWhenUsed="0"/>
-    <w:lsdException w:name="Light List Accent 2" w:semiHidden="0" w:uiPriority="61" w:unhideWhenUsed="0"/>
-    <w:lsdException w:name="Light Grid Accent 2" w:semiHidden="0" w:uiPriority="62" w:unhideWhenUsed="0"/>
-    <w:lsdException w:name="Medium Shading 1 Accent 2" w:semiHidden="0" w:uiPriority="63" w:unhideWhenUsed="0"/>
-    <w:lsdException w:name="Medium Shading 2 Accent 2" w:semiHidden="0" w:uiPriority="64" w:unhideWhenUsed="0"/>
-    <w:lsdException w:name="Medium List 1 Accent 2" w:semiHidden="0" w:uiPriority="65" w:unhideWhenUsed="0"/>
-    <w:lsdException w:name="Medium List 2 Accent 2" w:semiHidden="0" w:uiPriority="66" w:unhideWhenUsed="0"/>
-    <w:lsdException w:name="Medium Grid 1 Accent 2" w:semiHidden="0" w:uiPriority="67" w:unhideWhenUsed="0"/>
-    <w:lsdException w:name="Medium Grid 2 Accent 2" w:semiHidden="0" w:uiPriority="68" w:unhideWhenUsed="0"/>
-    <w:lsdException w:name="Medium Grid 3 Accent 2" w:semiHidden="0" w:uiPriority="69" w:unhideWhenUsed="0"/>
-    <w:lsdException w:name="Dark List Accent 2" w:semiHidden="0" w:uiPriority="70" w:unhideWhenUsed="0"/>
-    <w:lsdException w:name="Colorful Shading Accent 2" w:semiHidden="0" w:uiPriority="71" w:unhideWhenUsed="0"/>
-    <w:lsdException w:name="Colorful List Accent 2" w:semiHidden="0" w:uiPriority="72" w:unhideWhenUsed="0"/>
-    <w:lsdException w:name="Colorful Grid Accent 2" w:semiHidden="0" w:uiPriority="73" w:unhideWhenUsed="0"/>
-    <w:lsdException w:name="Light Shading Accent 3" w:semiHidden="0" w:uiPriority="60" w:unhideWhenUsed="0"/>
-    <w:lsdException w:name="Light List Accent 3" w:semiHidden="0" w:uiPriority="61" w:unhideWhenUsed="0"/>
-    <w:lsdException w:name="Light Grid Accent 3" w:semiHidden="0" w:uiPriority="62" w:unhideWhenUsed="0"/>
-    <w:lsdException w:name="Medium Shading 1 Accent 3" w:semiHidden="0" w:uiPriority="63" w:unhideWhenUsed="0"/>
-    <w:lsdException w:name="Medium Shading 2 Accent 3" w:semiHidden="0" w:uiPriority="64" w:unhideWhenUsed="0"/>
-    <w:lsdException w:name="Medium List 1 Accent 3" w:semiHidden="0" w:uiPriority="65" w:unhideWhenUsed="0"/>
-    <w:lsdException w:name="Medium List 2 Accent 3" w:semiHidden="0" w:uiPriority="66" w:unhideWhenUsed="0"/>
-    <w:lsdException w:name="Medium Grid 1 Accent 3" w:semiHidden="0" w:uiPriority="67" w:unhideWhenUsed="0"/>
-    <w:lsdException w:name="Medium Grid 2 Accent 3" w:semiHidden="0" w:uiPriority="68" w:unhideWhenUsed="0"/>
-    <w:lsdException w:name="Medium Grid 3 Accent 3" w:semiHidden="0" w:uiPriority="69" w:unhideWhenUsed="0"/>
-    <w:lsdException w:name="Dark List Accent 3" w:semiHidden="0" w:uiPriority="70" w:unhideWhenUsed="0"/>
-    <w:lsdException w:name="Colorful Shading Accent 3" w:semiHidden="0" w:uiPriority="71" w:unhideWhenUsed="0"/>
-    <w:lsdException w:name="Colorful List Accent 3" w:semiHidden="0" w:uiPriority="72" w:unhideWhenUsed="0"/>
-    <w:lsdException w:name="Colorful Grid Accent 3" w:semiHidden="0" w:uiPriority="73" w:unhideWhenUsed="0"/>
-    <w:lsdException w:name="Light Shading Accent 4" w:semiHidden="0" w:uiPriority="60" w:unhideWhenUsed="0"/>
-    <w:lsdException w:name="Light List Accent 4" w:semiHidden="0" w:uiPriority="61" w:unhideWhenUsed="0"/>
-    <w:lsdException w:name="Light Grid Accent 4" w:semiHidden="0" w:uiPriority="62" w:unhideWhenUsed="0"/>
-    <w:lsdException w:name="Medium Shading 1 Accent 4" w:semiHidden="0" w:uiPriority="63" w:unhideWhenUsed="0"/>
-    <w:lsdException w:name="Medium Shading 2 Accent 4" w:semiHidden="0" w:uiPriority="64" w:unhideWhenUsed="0"/>
-    <w:lsdException w:name="Medium List 1 Accent 4" w:semiHidden="0" w:uiPriority="65" w:unhideWhenUsed="0"/>
-    <w:lsdException w:name="Medium List 2 Accent 4" w:semiHidden="0" w:uiPriority="66" w:unhideWhenUsed="0"/>
-    <w:lsdException w:name="Medium Grid 1 Accent 4" w:semiHidden="0" w:uiPriority="67" w:unhideWhenUsed="0"/>
-    <w:lsdException w:name="Medium Grid 2 Accent 4" w:semiHidden="0" w:uiPriority="68" w:unhideWhenUsed="0"/>
-    <w:lsdException w:name="Medium Grid 3 Accent 4" w:semiHidden="0" w:uiPriority="69" w:unhideWhenUsed="0"/>
-    <w:lsdException w:name="Dark List Accent 4" w:semiHidden="0" w:uiPriority="70" w:unhideWhenUsed="0"/>
-    <w:lsdException w:name="Colorful Shading Accent 4" w:semiHidden="0" w:uiPriority="71" w:unhideWhenUsed="0"/>
-    <w:lsdException w:name="Colorful List Accent 4" w:semiHidden="0" w:uiPriority="72" w:unhideWhenUsed="0"/>
-    <w:lsdException w:name="Colorful Grid Accent 4" w:semiHidden="0" w:uiPriority="73" w:unhideWhenUsed="0"/>
-    <w:lsdException w:name="Light Shading Accent 5" w:semiHidden="0" w:uiPriority="60" w:unhideWhenUsed="0"/>
-    <w:lsdException w:name="Light List Accent 5" w:semiHidden="0" w:uiPriority="61" w:unhideWhenUsed="0"/>
-    <w:lsdException w:name="Light Grid Accent 5" w:semiHidden="0" w:uiPriority="62" w:unhideWhenUsed="0"/>
-    <w:lsdException w:name="Medium Shading 1 Accent 5" w:semiHidden="0" w:uiPriority="63" w:unhideWhenUsed="0"/>
-    <w:lsdException w:name="Medium Shading 2 Accent 5" w:semiHidden="0" w:uiPriority="64" w:unhideWhenUsed="0"/>
-    <w:lsdException w:name="Medium List 1 Accent 5" w:semiHidden="0" w:uiPriority="65" w:unhideWhenUsed="0"/>
-    <w:lsdException w:name="Medium List 2 Accent 5" w:semiHidden="0" w:uiPriority="66" w:unhideWhenUsed="0"/>
-    <w:lsdException w:name="Medium Grid 1 Accent 5" w:semiHidden="0" w:uiPriority="67" w:unhideWhenUsed="0"/>
-    <w:lsdException w:name="Medium Grid 2 Accent 5" w:semiHidden="0" w:uiPriority="68" w:unhideWhenUsed="0"/>
-    <w:lsdException w:name="Medium Grid 3 Accent 5" w:semiHidden="0" w:uiPriority="69" w:unhideWhenUsed="0"/>
-    <w:lsdException w:name="Dark List Accent 5" w:semiHidden="0" w:uiPriority="70" w:unhideWhenUsed="0"/>
-    <w:lsdException w:name="Colorful Shading Accent 5" w:semiHidden="0" w:uiPriority="71" w:unhideWhenUsed="0"/>
-    <w:lsdException w:name="Colorful List Accent 5" w:semiHidden="0" w:uiPriority="72" w:unhideWhenUsed="0"/>
-    <w:lsdException w:name="Colorful Grid Accent 5" w:semiHidden="0" w:uiPriority="73" w:unhideWhenUsed="0"/>
-    <w:lsdException w:name="Light Shading Accent 6" w:semiHidden="0" w:uiPriority="60" w:unhideWhenUsed="0"/>
-    <w:lsdException w:name="Light List Accent 6" w:semiHidden="0" w:uiPriority="61" w:unhideWhenUsed="0"/>
-    <w:lsdException w:name="Light Grid Accent 6" w:semiHidden="0" w:uiPriority="62" w:unhideWhenUsed="0"/>
-    <w:lsdException w:name="Medium Shading 1 Accent 6" w:semiHidden="0" w:uiPriority="63" w:unhideWhenUsed="0"/>
-    <w:lsdException w:name="Medium Shading 2 Accent 6" w:semiHidden="0" w:uiPriority="64" w:unhideWhenUsed="0"/>
-    <w:lsdException w:name="Medium List 1 Accent 6" w:semiHidden="0" w:uiPriority="65" w:unhideWhenUsed="0"/>
-    <w:lsdException w:name="Medium List 2 Accent 6" w:semiHidden="0" w:uiPriority="66" w:unhideWhenUsed="0"/>
-    <w:lsdException w:name="Medium Grid 1 Accent 6" w:semiHidden="0" w:uiPriority="67" w:unhideWhenUsed="0"/>
-    <w:lsdException w:name="Medium Grid 2 Accent 6" w:semiHidden="0" w:uiPriority="68" w:unhideWhenUsed="0"/>
-    <w:lsdException w:name="Medium Grid 3 Accent 6" w:semiHidden="0" w:uiPriority="69" w:unhideWhenUsed="0"/>
-    <w:lsdException w:name="Dark List Accent 6" w:semiHidden="0" w:uiPriority="70" w:unhideWhenUsed="0"/>
-    <w:lsdException w:name="Colorful Shading Accent 6" w:semiHidden="0" w:uiPriority="71" w:unhideWhenUsed="0"/>
-    <w:lsdException w:name="Colorful List Accent 6" w:semiHidden="0" w:uiPriority="72" w:unhideWhenUsed="0"/>
-    <w:lsdException w:name="Colorful Grid Accent 6" w:semiHidden="0" w:uiPriority="73" w:unhideWhenUsed="0"/>
-    <w:lsdException w:name="Subtle Emphasis" w:semiHidden="0" w:uiPriority="19" w:unhideWhenUsed="0" w:qFormat="1"/>
-    <w:lsdException w:name="Intense Emphasis" w:semiHidden="0" w:uiPriority="21" w:unhideWhenUsed="0" w:qFormat="1"/>
-    <w:lsdException w:name="Subtle Reference" w:semiHidden="0" w:uiPriority="31" w:unhideWhenUsed="0" w:qFormat="1"/>
-    <w:lsdException w:name="Intense Reference" w:semiHidden="0" w:uiPriority="32" w:unhideWhenUsed="0" w:qFormat="1"/>
-    <w:lsdException w:name="Book Title" w:semiHidden="0" w:uiPriority="33" w:unhideWhenUsed="0" w:qFormat="1"/>
-    <w:lsdException w:name="Bibliography" w:uiPriority="37"/>
-    <w:lsdException w:name="TOC Heading" w:uiPriority="39" w:qFormat="1"/>
+  <w:latentStyles w:defLockedState="0" w:defUIPriority="99" w:defSemiHidden="0" w:defUnhideWhenUsed="0" w:defQFormat="0" w:count="371">
+    <w:lsdException w:name="Normal" w:uiPriority="0" w:qFormat="1"/>
+    <w:lsdException w:name="heading 1" w:uiPriority="9" w:qFormat="1"/>
+    <w:lsdException w:name="heading 2" w:semiHidden="1" w:uiPriority="9" w:unhideWhenUsed="1" w:qFormat="1"/>
+    <w:lsdException w:name="heading 3" w:semiHidden="1" w:uiPriority="9" w:unhideWhenUsed="1" w:qFormat="1"/>
+    <w:lsdException w:name="heading 4" w:semiHidden="1" w:uiPriority="9" w:unhideWhenUsed="1" w:qFormat="1"/>
+    <w:lsdException w:name="heading 5" w:semiHidden="1" w:uiPriority="9" w:unhideWhenUsed="1" w:qFormat="1"/>
+    <w:lsdException w:name="heading 6" w:semiHidden="1" w:uiPriority="9" w:unhideWhenUsed="1" w:qFormat="1"/>
+    <w:lsdException w:name="heading 7" w:semiHidden="1" w:uiPriority="9" w:unhideWhenUsed="1" w:qFormat="1"/>
+    <w:lsdException w:name="heading 8" w:semiHidden="1" w:uiPriority="9" w:unhideWhenUsed="1" w:qFormat="1"/>
+    <w:lsdException w:name="heading 9" w:semiHidden="1" w:uiPriority="9" w:unhideWhenUsed="1" w:qFormat="1"/>
+    <w:lsdException w:name="index 1" w:semiHidden="1" w:unhideWhenUsed="1"/>
+    <w:lsdException w:name="index 2" w:semiHidden="1" w:unhideWhenUsed="1"/>
+    <w:lsdException w:name="index 3" w:semiHidden="1" w:unhideWhenUsed="1"/>
+    <w:lsdException w:name="index 4" w:semiHidden="1" w:unhideWhenUsed="1"/>
+    <w:lsdException w:name="index 5" w:semiHidden="1" w:unhideWhenUsed="1"/>
+    <w:lsdException w:name="index 6" w:semiHidden="1" w:unhideWhenUsed="1"/>
+    <w:lsdException w:name="index 7" w:semiHidden="1" w:unhideWhenUsed="1"/>
+    <w:lsdException w:name="index 8" w:semiHidden="1" w:unhideWhenUsed="1"/>
+    <w:lsdException w:name="index 9" w:semiHidden="1" w:unhideWhenUsed="1"/>
+    <w:lsdException w:name="toc 1" w:semiHidden="1" w:uiPriority="39" w:unhideWhenUsed="1"/>
+    <w:lsdException w:name="toc 2" w:semiHidden="1" w:uiPriority="39" w:unhideWhenUsed="1"/>
+    <w:lsdException w:name="toc 3" w:semiHidden="1" w:uiPriority="39" w:unhideWhenUsed="1"/>
+    <w:lsdException w:name="toc 4" w:semiHidden="1" w:uiPriority="39" w:unhideWhenUsed="1"/>
+    <w:lsdException w:name="toc 5" w:semiHidden="1" w:uiPriority="39" w:unhideWhenUsed="1"/>
+    <w:lsdException w:name="toc 6" w:semiHidden="1" w:uiPriority="39" w:unhideWhenUsed="1"/>
+    <w:lsdException w:name="toc 7" w:semiHidden="1" w:uiPriority="39" w:unhideWhenUsed="1"/>
+    <w:lsdException w:name="toc 8" w:semiHidden="1" w:uiPriority="39" w:unhideWhenUsed="1"/>
+    <w:lsdException w:name="toc 9" w:semiHidden="1" w:uiPriority="39" w:unhideWhenUsed="1"/>
+    <w:lsdException w:name="Normal Indent" w:semiHidden="1" w:unhideWhenUsed="1"/>
+    <w:lsdException w:name="footnote text" w:semiHidden="1" w:unhideWhenUsed="1"/>
+    <w:lsdException w:name="annotation text" w:semiHidden="1" w:unhideWhenUsed="1"/>
+    <w:lsdException w:name="header" w:semiHidden="1" w:unhideWhenUsed="1"/>
+    <w:lsdException w:name="footer" w:semiHidden="1" w:unhideWhenUsed="1"/>
+    <w:lsdException w:name="index heading" w:semiHidden="1" w:unhideWhenUsed="1"/>
+    <w:lsdException w:name="caption" w:semiHidden="1" w:uiPriority="35" w:unhideWhenUsed="1" w:qFormat="1"/>
+    <w:lsdException w:name="table of figures" w:semiHidden="1" w:unhideWhenUsed="1"/>
+    <w:lsdException w:name="envelope address" w:semiHidden="1" w:unhideWhenUsed="1"/>
+    <w:lsdException w:name="envelope return" w:semiHidden="1" w:unhideWhenUsed="1"/>
+    <w:lsdException w:name="footnote reference" w:semiHidden="1" w:unhideWhenUsed="1"/>
+    <w:lsdException w:name="annotation reference" w:semiHidden="1" w:unhideWhenUsed="1"/>
+    <w:lsdException w:name="line number" w:semiHidden="1" w:unhideWhenUsed="1"/>
+    <w:lsdException w:name="page number" w:semiHidden="1" w:unhideWhenUsed="1"/>
+    <w:lsdException w:name="endnote reference" w:semiHidden="1" w:unhideWhenUsed="1"/>
+    <w:lsdException w:name="endnote text" w:semiHidden="1" w:unhideWhenUsed="1"/>
+    <w:lsdException w:name="table of authorities" w:semiHidden="1" w:unhideWhenUsed="1"/>
+    <w:lsdException w:name="macro" w:semiHidden="1" w:unhideWhenUsed="1"/>
+    <w:lsdException w:name="toa heading" w:semiHidden="1" w:unhideWhenUsed="1"/>
+    <w:lsdException w:name="List" w:semiHidden="1" w:unhideWhenUsed="1"/>
+    <w:lsdException w:name="List Bullet" w:semiHidden="1" w:unhideWhenUsed="1"/>
+    <w:lsdException w:name="List Number" w:semiHidden="1" w:unhideWhenUsed="1"/>
+    <w:lsdException w:name="List 2" w:semiHidden="1" w:unhideWhenUsed="1"/>
+    <w:lsdException w:name="List 3" w:semiHidden="1" w:unhideWhenUsed="1"/>
+    <w:lsdException w:name="List 4" w:semiHidden="1" w:unhideWhenUsed="1"/>
+    <w:lsdException w:name="List 5" w:semiHidden="1" w:unhideWhenUsed="1"/>
+    <w:lsdException w:name="List Bullet 2" w:semiHidden="1" w:unhideWhenUsed="1"/>
+    <w:lsdException w:name="List Bullet 3" w:semiHidden="1" w:unhideWhenUsed="1"/>
+    <w:lsdException w:name="List Bullet 4" w:semiHidden="1" w:unhideWhenUsed="1"/>
+    <w:lsdException w:name="List Bullet 5" w:semiHidden="1" w:unhideWhenUsed="1"/>
+    <w:lsdException w:name="List Number 2" w:semiHidden="1" w:unhideWhenUsed="1"/>
+    <w:lsdException w:name="List Number 3" w:semiHidden="1" w:unhideWhenUsed="1"/>
+    <w:lsdException w:name="List Number 4" w:semiHidden="1" w:unhideWhenUsed="1"/>
+    <w:lsdException w:name="List Number 5" w:semiHidden="1" w:unhideWhenUsed="1"/>
+    <w:lsdException w:name="Title" w:uiPriority="10" w:qFormat="1"/>
+    <w:lsdException w:name="Closing" w:semiHidden="1" w:unhideWhenUsed="1"/>
+    <w:lsdException w:name="Signature" w:semiHidden="1" w:unhideWhenUsed="1"/>
+    <w:lsdException w:name="Default Paragraph Font" w:semiHidden="1" w:uiPriority="1" w:unhideWhenUsed="1"/>
+    <w:lsdException w:name="Body Text" w:semiHidden="1" w:unhideWhenUsed="1"/>
+    <w:lsdException w:name="Body Text Indent" w:semiHidden="1" w:unhideWhenUsed="1"/>
+    <w:lsdException w:name="List Continue" w:semiHidden="1" w:unhideWhenUsed="1"/>
+    <w:lsdException w:name="List Continue 2" w:semiHidden="1" w:unhideWhenUsed="1"/>
+    <w:lsdException w:name="List Continue 3" w:semiHidden="1" w:unhideWhenUsed="1"/>
+    <w:lsdException w:name="List Continue 4" w:semiHidden="1" w:unhideWhenUsed="1"/>
+    <w:lsdException w:name="List Continue 5" w:semiHidden="1" w:unhideWhenUsed="1"/>
+    <w:lsdException w:name="Message Header" w:semiHidden="1" w:unhideWhenUsed="1"/>
+    <w:lsdException w:name="Subtitle" w:uiPriority="11" w:qFormat="1"/>
+    <w:lsdException w:name="Salutation" w:semiHidden="1" w:unhideWhenUsed="1"/>
+    <w:lsdException w:name="Date" w:semiHidden="1" w:unhideWhenUsed="1"/>
+    <w:lsdException w:name="Body Text First Indent" w:semiHidden="1" w:unhideWhenUsed="1"/>
+    <w:lsdException w:name="Body Text First Indent 2" w:semiHidden="1" w:unhideWhenUsed="1"/>
+    <w:lsdException w:name="Note Heading" w:semiHidden="1" w:unhideWhenUsed="1"/>
+    <w:lsdException w:name="Body Text 2" w:semiHidden="1" w:unhideWhenUsed="1"/>
+    <w:lsdException w:name="Body Text 3" w:semiHidden="1" w:unhideWhenUsed="1"/>
+    <w:lsdException w:name="Body Text Indent 2" w:semiHidden="1" w:unhideWhenUsed="1"/>
+    <w:lsdException w:name="Body Text Indent 3" w:semiHidden="1" w:unhideWhenUsed="1"/>
+    <w:lsdException w:name="Block Text" w:semiHidden="1" w:unhideWhenUsed="1"/>
+    <w:lsdException w:name="Hyperlink" w:semiHidden="1" w:unhideWhenUsed="1"/>
+    <w:lsdException w:name="FollowedHyperlink" w:semiHidden="1" w:unhideWhenUsed="1"/>
+    <w:lsdException w:name="Strong" w:uiPriority="22" w:qFormat="1"/>
+    <w:lsdException w:name="Emphasis" w:uiPriority="20" w:qFormat="1"/>
+    <w:lsdException w:name="Document Map" w:semiHidden="1" w:unhideWhenUsed="1"/>
+    <w:lsdException w:name="Plain Text" w:semiHidden="1" w:unhideWhenUsed="1"/>
+    <w:lsdException w:name="E-mail Signature" w:semiHidden="1" w:unhideWhenUsed="1"/>
+    <w:lsdException w:name="HTML Top of Form" w:semiHidden="1" w:unhideWhenUsed="1"/>
+    <w:lsdException w:name="HTML Bottom of Form" w:semiHidden="1" w:unhideWhenUsed="1"/>
+    <w:lsdException w:name="Normal (Web)" w:semiHidden="1" w:unhideWhenUsed="1"/>
+    <w:lsdException w:name="HTML Acronym" w:semiHidden="1" w:unhideWhenUsed="1"/>
+    <w:lsdException w:name="HTML Address" w:semiHidden="1" w:unhideWhenUsed="1"/>
+    <w:lsdException w:name="HTML Cite" w:semiHidden="1" w:unhideWhenUsed="1"/>
+    <w:lsdException w:name="HTML Code" w:semiHidden="1" w:unhideWhenUsed="1"/>
+    <w:lsdException w:name="HTML Definition" w:semiHidden="1" w:unhideWhenUsed="1"/>
+    <w:lsdException w:name="HTML Keyboard" w:semiHidden="1" w:unhideWhenUsed="1"/>
+    <w:lsdException w:name="HTML Preformatted" w:semiHidden="1" w:unhideWhenUsed="1"/>
+    <w:lsdException w:name="HTML Sample" w:semiHidden="1" w:unhideWhenUsed="1"/>
+    <w:lsdException w:name="HTML Typewriter" w:semiHidden="1" w:unhideWhenUsed="1"/>
+    <w:lsdException w:name="HTML Variable" w:semiHidden="1" w:unhideWhenUsed="1"/>
+    <w:lsdException w:name="Normal Table" w:semiHidden="1" w:unhideWhenUsed="1"/>
+    <w:lsdException w:name="annotation subject" w:semiHidden="1" w:unhideWhenUsed="1"/>
+    <w:lsdException w:name="No List" w:semiHidden="1" w:unhideWhenUsed="1"/>
+    <w:lsdException w:name="Outline List 1" w:semiHidden="1" w:unhideWhenUsed="1"/>
+    <w:lsdException w:name="Outline List 2" w:semiHidden="1" w:unhideWhenUsed="1"/>
+    <w:lsdException w:name="Outline List 3" w:semiHidden="1" w:unhideWhenUsed="1"/>
+    <w:lsdException w:name="Table Simple 1" w:semiHidden="1" w:unhideWhenUsed="1"/>
+    <w:lsdException w:name="Table Simple 2" w:semiHidden="1" w:unhideWhenUsed="1"/>
+    <w:lsdException w:name="Table Simple 3" w:semiHidden="1" w:unhideWhenUsed="1"/>
+    <w:lsdException w:name="Table Classic 1" w:semiHidden="1" w:unhideWhenUsed="1"/>
+    <w:lsdException w:name="Table Classic 2" w:semiHidden="1" w:unhideWhenUsed="1"/>
+    <w:lsdException w:name="Table Classic 3" w:semiHidden="1" w:unhideWhenUsed="1"/>
+    <w:lsdException w:name="Table Classic 4" w:semiHidden="1" w:unhideWhenUsed="1"/>
+    <w:lsdException w:name="Table Colorful 1" w:semiHidden="1" w:unhideWhenUsed="1"/>
+    <w:lsdException w:name="Table Colorful 2" w:semiHidden="1" w:unhideWhenUsed="1"/>
+    <w:lsdException w:name="Table Colorful 3" w:semiHidden="1" w:unhideWhenUsed="1"/>
+    <w:lsdException w:name="Table Columns 1" w:semiHidden="1" w:unhideWhenUsed="1"/>
+    <w:lsdException w:name="Table Columns 2" w:semiHidden="1" w:unhideWhenUsed="1"/>
+    <w:lsdException w:name="Table Columns 3" w:semiHidden="1" w:unhideWhenUsed="1"/>
+    <w:lsdException w:name="Table Columns 4" w:semiHidden="1" w:unhideWhenUsed="1"/>
+    <w:lsdException w:name="Table Columns 5" w:semiHidden="1" w:unhideWhenUsed="1"/>
+    <w:lsdException w:name="Table Grid 1" w:semiHidden="1" w:unhideWhenUsed="1"/>
+    <w:lsdException w:name="Table Grid 2" w:semiHidden="1" w:unhideWhenUsed="1"/>
+    <w:lsdException w:name="Table Grid 3" w:semiHidden="1" w:unhideWhenUsed="1"/>
+    <w:lsdException w:name="Table Grid 4" w:semiHidden="1" w:unhideWhenUsed="1"/>
+    <w:lsdException w:name="Table Grid 5" w:semiHidden="1" w:unhideWhenUsed="1"/>
+    <w:lsdException w:name="Table Grid 6" w:semiHidden="1" w:unhideWhenUsed="1"/>
+    <w:lsdException w:name="Table Grid 7" w:semiHidden="1" w:unhideWhenUsed="1"/>
+    <w:lsdException w:name="Table Grid 8" w:semiHidden="1" w:unhideWhenUsed="1"/>
+    <w:lsdException w:name="Table List 1" w:semiHidden="1" w:unhideWhenUsed="1"/>
+    <w:lsdException w:name="Table List 2" w:semiHidden="1" w:unhideWhenUsed="1"/>
+    <w:lsdException w:name="Table List 3" w:semiHidden="1" w:unhideWhenUsed="1"/>
+    <w:lsdException w:name="Table List 4" w:semiHidden="1" w:unhideWhenUsed="1"/>
+    <w:lsdException w:name="Table List 5" w:semiHidden="1" w:unhideWhenUsed="1"/>
+    <w:lsdException w:name="Table List 6" w:semiHidden="1" w:unhideWhenUsed="1"/>
+    <w:lsdException w:name="Table List 7" w:semiHidden="1" w:unhideWhenUsed="1"/>
+    <w:lsdException w:name="Table List 8" w:semiHidden="1" w:unhideWhenUsed="1"/>
+    <w:lsdException w:name="Table 3D effects 1" w:semiHidden="1" w:unhideWhenUsed="1"/>
+    <w:lsdException w:name="Table 3D effects 2" w:semiHidden="1" w:unhideWhenUsed="1"/>
+    <w:lsdException w:name="Table 3D effects 3" w:semiHidden="1" w:unhideWhenUsed="1"/>
+    <w:lsdException w:name="Table Contemporary" w:semiHidden="1" w:unhideWhenUsed="1"/>
+    <w:lsdException w:name="Table Elegant" w:semiHidden="1" w:unhideWhenUsed="1"/>
+    <w:lsdException w:name="Table Professional" w:semiHidden="1" w:unhideWhenUsed="1"/>
+    <w:lsdException w:name="Table Subtle 1" w:semiHidden="1" w:unhideWhenUsed="1"/>
+    <w:lsdException w:name="Table Subtle 2" w:semiHidden="1" w:unhideWhenUsed="1"/>
+    <w:lsdException w:name="Table Web 1" w:semiHidden="1" w:unhideWhenUsed="1"/>
+    <w:lsdException w:name="Table Web 2" w:semiHidden="1" w:unhideWhenUsed="1"/>
+    <w:lsdException w:name="Table Web 3" w:semiHidden="1" w:unhideWhenUsed="1"/>
+    <w:lsdException w:name="Balloon Text" w:semiHidden="1" w:unhideWhenUsed="1"/>
+    <w:lsdException w:name="Table Grid" w:uiPriority="59"/>
+    <w:lsdException w:name="Table Theme" w:semiHidden="1" w:unhideWhenUsed="1"/>
+    <w:lsdException w:name="Placeholder Text" w:semiHidden="1"/>
+    <w:lsdException w:name="No Spacing" w:uiPriority="1" w:qFormat="1"/>
+    <w:lsdException w:name="Light Shading" w:uiPriority="60"/>
+    <w:lsdException w:name="Light List" w:uiPriority="61"/>
+    <w:lsdException w:name="Light Grid" w:uiPriority="62"/>
+    <w:lsdException w:name="Medium Shading 1" w:uiPriority="63"/>
+    <w:lsdException w:name="Medium Shading 2" w:uiPriority="64"/>
+    <w:lsdException w:name="Medium List 1" w:uiPriority="65"/>
+    <w:lsdException w:name="Medium List 2" w:uiPriority="66"/>
+    <w:lsdException w:name="Medium Grid 1" w:uiPriority="67"/>
+    <w:lsdException w:name="Medium Grid 2" w:uiPriority="68"/>
+    <w:lsdException w:name="Medium Grid 3" w:uiPriority="69"/>
+    <w:lsdException w:name="Dark List" w:uiPriority="70"/>
+    <w:lsdException w:name="Colorful Shading" w:uiPriority="71"/>
+    <w:lsdException w:name="Colorful List" w:uiPriority="72"/>
+    <w:lsdException w:name="Colorful Grid" w:uiPriority="73"/>
+    <w:lsdException w:name="Light Shading Accent 1" w:uiPriority="60"/>
+    <w:lsdException w:name="Light List Accent 1" w:uiPriority="61"/>
+    <w:lsdException w:name="Light Grid Accent 1" w:uiPriority="62"/>
+    <w:lsdException w:name="Medium Shading 1 Accent 1" w:uiPriority="63"/>
+    <w:lsdException w:name="Medium Shading 2 Accent 1" w:uiPriority="64"/>
+    <w:lsdException w:name="Medium List 1 Accent 1" w:uiPriority="65"/>
+    <w:lsdException w:name="Revision" w:semiHidden="1"/>
+    <w:lsdException w:name="List Paragraph" w:uiPriority="34" w:qFormat="1"/>
+    <w:lsdException w:name="Quote" w:uiPriority="29" w:qFormat="1"/>
+    <w:lsdException w:name="Intense Quote" w:uiPriority="30" w:qFormat="1"/>
+    <w:lsdException w:name="Medium List 2 Accent 1" w:uiPriority="66"/>
+    <w:lsdException w:name="Medium Grid 1 Accent 1" w:uiPriority="67"/>
+    <w:lsdException w:name="Medium Grid 2 Accent 1" w:uiPriority="68"/>
+    <w:lsdException w:name="Medium Grid 3 Accent 1" w:uiPriority="69"/>
+    <w:lsdException w:name="Dark List Accent 1" w:uiPriority="70"/>
+    <w:lsdException w:name="Colorful Shading Accent 1" w:uiPriority="71"/>
+    <w:lsdException w:name="Colorful List Accent 1" w:uiPriority="72"/>
+    <w:lsdException w:name="Colorful Grid Accent 1" w:uiPriority="73"/>
+    <w:lsdException w:name="Light Shading Accent 2" w:uiPriority="60"/>
+    <w:lsdException w:name="Light List Accent 2" w:uiPriority="61"/>
+    <w:lsdException w:name="Light Grid Accent 2" w:uiPriority="62"/>
+    <w:lsdException w:name="Medium Shading 1 Accent 2" w:uiPriority="63"/>
+    <w:lsdException w:name="Medium Shading 2 Accent 2" w:uiPriority="64"/>
+    <w:lsdException w:name="Medium List 1 Accent 2" w:uiPriority="65"/>
+    <w:lsdException w:name="Medium List 2 Accent 2" w:uiPriority="66"/>
+    <w:lsdException w:name="Medium Grid 1 Accent 2" w:uiPriority="67"/>
+    <w:lsdException w:name="Medium Grid 2 Accent 2" w:uiPriority="68"/>
+    <w:lsdException w:name="Medium Grid 3 Accent 2" w:uiPriority="69"/>
+    <w:lsdException w:name="Dark List Accent 2" w:uiPriority="70"/>
+    <w:lsdException w:name="Colorful Shading Accent 2" w:uiPriority="71"/>
+    <w:lsdException w:name="Colorful List Accent 2" w:uiPriority="72"/>
+    <w:lsdException w:name="Colorful Grid Accent 2" w:uiPriority="73"/>
+    <w:lsdException w:name="Light Shading Accent 3" w:uiPriority="60"/>
+    <w:lsdException w:name="Light List Accent 3" w:uiPriority="61"/>
+    <w:lsdException w:name="Light Grid Accent 3" w:uiPriority="62"/>
+    <w:lsdException w:name="Medium Shading 1 Accent 3" w:uiPriority="63"/>
+    <w:lsdException w:name="Medium Shading 2 Accent 3" w:uiPriority="64"/>
+    <w:lsdException w:name="Medium List 1 Accent 3" w:uiPriority="65"/>
+    <w:lsdException w:name="Medium List 2 Accent 3" w:uiPriority="66"/>
+    <w:lsdException w:name="Medium Grid 1 Accent 3" w:uiPriority="67"/>
+    <w:lsdException w:name="Medium Grid 2 Accent 3" w:uiPriority="68"/>
+    <w:lsdException w:name="Medium Grid 3 Accent 3" w:uiPriority="69"/>
+    <w:lsdException w:name="Dark List Accent 3" w:uiPriority="70"/>
+    <w:lsdException w:name="Colorful Shading Accent 3" w:uiPriority="71"/>
+    <w:lsdException w:name="Colorful List Accent 3" w:uiPriority="72"/>
+    <w:lsdException w:name="Colorful Grid Accent 3" w:uiPriority="73"/>
+    <w:lsdException w:name="Light Shading Accent 4" w:uiPriority="60"/>
+    <w:lsdException w:name="Light List Accent 4" w:uiPriority="61"/>
+    <w:lsdException w:name="Light Grid Accent 4" w:uiPriority="62"/>
+    <w:lsdException w:name="Medium Shading 1 Accent 4" w:uiPriority="63"/>
+    <w:lsdException w:name="Medium Shading 2 Accent 4" w:uiPriority="64"/>
+    <w:lsdException w:name="Medium List 1 Accent 4" w:uiPriority="65"/>
+    <w:lsdException w:name="Medium List 2 Accent 4" w:uiPriority="66"/>
+    <w:lsdException w:name="Medium Grid 1 Accent 4" w:uiPriority="67"/>
+    <w:lsdException w:name="Medium Grid 2 Accent 4" w:uiPriority="68"/>
+    <w:lsdException w:name="Medium Grid 3 Accent 4" w:uiPriority="69"/>
+    <w:lsdException w:name="Dark List Accent 4" w:uiPriority="70"/>
+    <w:lsdException w:name="Colorful Shading Accent 4" w:uiPriority="71"/>
+    <w:lsdException w:name="Colorful List Accent 4" w:uiPriority="72"/>
+    <w:lsdException w:name="Colorful Grid Accent 4" w:uiPriority="73"/>
+    <w:lsdException w:name="Light Shading Accent 5" w:uiPriority="60"/>
+    <w:lsdException w:name="Light List Accent 5" w:uiPriority="61"/>
+    <w:lsdException w:name="Light Grid Accent 5" w:uiPriority="62"/>
+    <w:lsdException w:name="Medium Shading 1 Accent 5" w:uiPriority="63"/>
+    <w:lsdException w:name="Medium Shading 2 Accent 5" w:uiPriority="64"/>
+    <w:lsdException w:name="Medium List 1 Accent 5" w:uiPriority="65"/>
+    <w:lsdException w:name="Medium List 2 Accent 5" w:uiPriority="66"/>
+    <w:lsdException w:name="Medium Grid 1 Accent 5" w:uiPriority="67"/>
+    <w:lsdException w:name="Medium Grid 2 Accent 5" w:uiPriority="68"/>
+    <w:lsdException w:name="Medium Grid 3 Accent 5" w:uiPriority="69"/>
+    <w:lsdException w:name="Dark List Accent 5" w:uiPriority="70"/>
+    <w:lsdException w:name="Colorful Shading Accent 5" w:uiPriority="71"/>
+    <w:lsdException w:name="Colorful List Accent 5" w:uiPriority="72"/>
+    <w:lsdException w:name="Colorful Grid Accent 5" w:uiPriority="73"/>
+    <w:lsdException w:name="Light Shading Accent 6" w:uiPriority="60"/>
+    <w:lsdException w:name="Light List Accent 6" w:uiPriority="61"/>
+    <w:lsdException w:name="Light Grid Accent 6" w:uiPriority="62"/>
+    <w:lsdException w:name="Medium Shading 1 Accent 6" w:uiPriority="63"/>
+    <w:lsdException w:name="Medium Shading 2 Accent 6" w:uiPriority="64"/>
+    <w:lsdException w:name="Medium List 1 Accent 6" w:uiPriority="65"/>
+    <w:lsdException w:name="Medium List 2 Accent 6" w:uiPriority="66"/>
+    <w:lsdException w:name="Medium Grid 1 Accent 6" w:uiPriority="67"/>
+    <w:lsdException w:name="Medium Grid 2 Accent 6" w:uiPriority="68"/>
+    <w:lsdException w:name="Medium Grid 3 Accent 6" w:uiPriority="69"/>
+    <w:lsdException w:name="Dark List Accent 6" w:uiPriority="70"/>
+    <w:lsdException w:name="Colorful Shading Accent 6" w:uiPriority="71"/>
+    <w:lsdException w:name="Colorful List Accent 6" w:uiPriority="72"/>
+    <w:lsdException w:name="Colorful Grid Accent 6" w:uiPriority="73"/>
+    <w:lsdException w:name="Subtle Emphasis" w:uiPriority="19" w:qFormat="1"/>
+    <w:lsdException w:name="Intense Emphasis" w:uiPriority="21" w:qFormat="1"/>
+    <w:lsdException w:name="Subtle Reference" w:uiPriority="31" w:qFormat="1"/>
+    <w:lsdException w:name="Intense Reference" w:uiPriority="32" w:qFormat="1"/>
+    <w:lsdException w:name="Book Title" w:uiPriority="33" w:qFormat="1"/>
+    <w:lsdException w:name="Bibliography" w:semiHidden="1" w:uiPriority="37" w:unhideWhenUsed="1"/>
+    <w:lsdException w:name="TOC Heading" w:semiHidden="1" w:uiPriority="39" w:unhideWhenUsed="1" w:qFormat="1"/>
+    <w:lsdException w:name="Plain Table 1" w:uiPriority="41"/>
+    <w:lsdException w:name="Plain Table 2" w:uiPriority="42"/>
+    <w:lsdException w:name="Plain Table 3" w:uiPriority="43"/>
+    <w:lsdException w:name="Plain Table 4" w:uiPriority="44"/>
+    <w:lsdException w:name="Plain Table 5" w:uiPriority="45"/>
+    <w:lsdException w:name="Grid Table Light" w:uiPriority="40"/>
+    <w:lsdException w:name="Grid Table 1 Light" w:uiPriority="46"/>
+    <w:lsdException w:name="Grid Table 2" w:uiPriority="47"/>
+    <w:lsdException w:name="Grid Table 3" w:uiPriority="48"/>
+    <w:lsdException w:name="Grid Table 4" w:uiPriority="49"/>
+    <w:lsdException w:name="Grid Table 5 Dark" w:uiPriority="50"/>
+    <w:lsdException w:name="Grid Table 6 Colorful" w:uiPriority="51"/>
+    <w:lsdException w:name="Grid Table 7 Colorful" w:uiPriority="52"/>
+    <w:lsdException w:name="Grid Table 1 Light Accent 1" w:uiPriority="46"/>
+    <w:lsdException w:name="Grid Table 2 Accent 1" w:uiPriority="47"/>
+    <w:lsdException w:name="Grid Table 3 Accent 1" w:uiPriority="48"/>
+    <w:lsdException w:name="Grid Table 4 Accent 1" w:uiPriority="49"/>
+    <w:lsdException w:name="Grid Table 5 Dark Accent 1" w:uiPriority="50"/>
+    <w:lsdException w:name="Grid Table 6 Colorful Accent 1" w:uiPriority="51"/>
+    <w:lsdException w:name="Grid Table 7 Colorful Accent 1" w:uiPriority="52"/>
+    <w:lsdException w:name="Grid Table 1 Light Accent 2" w:uiPriority="46"/>
+    <w:lsdException w:name="Grid Table 2 Accent 2" w:uiPriority="47"/>
+    <w:lsdException w:name="Grid Table 3 Accent 2" w:uiPriority="48"/>
+    <w:lsdException w:name="Grid Table 4 Accent 2" w:uiPriority="49"/>
+    <w:lsdException w:name="Grid Table 5 Dark Accent 2" w:uiPriority="50"/>
+    <w:lsdException w:name="Grid Table 6 Colorful Accent 2" w:uiPriority="51"/>
+    <w:lsdException w:name="Grid Table 7 Colorful Accent 2" w:uiPriority="52"/>
+    <w:lsdException w:name="Grid Table 1 Light Accent 3" w:uiPriority="46"/>
+    <w:lsdException w:name="Grid Table 2 Accent 3" w:uiPriority="47"/>
+    <w:lsdException w:name="Grid Table 3 Accent 3" w:uiPriority="48"/>
+    <w:lsdException w:name="Grid Table 4 Accent 3" w:uiPriority="49"/>
+    <w:lsdException w:name="Grid Table 5 Dark Accent 3" w:uiPriority="50"/>
+    <w:lsdException w:name="Grid Table 6 Colorful Accent 3" w:uiPriority="51"/>
+    <w:lsdException w:name="Grid Table 7 Colorful Accent 3" w:uiPriority="52"/>
+    <w:lsdException w:name="Grid Table 1 Light Accent 4" w:uiPriority="46"/>
+    <w:lsdException w:name="Grid Table 2 Accent 4" w:uiPriority="47"/>
+    <w:lsdException w:name="Grid Table 3 Accent 4" w:uiPriority="48"/>
+    <w:lsdException w:name="Grid Table 4 Accent 4" w:uiPriority="49"/>
+    <w:lsdException w:name="Grid Table 5 Dark Accent 4" w:uiPriority="50"/>
+    <w:lsdException w:name="Grid Table 6 Colorful Accent 4" w:uiPriority="51"/>
+    <w:lsdException w:name="Grid Table 7 Colorful Accent 4" w:uiPriority="52"/>
+    <w:lsdException w:name="Grid Table 1 Light Accent 5" w:uiPriority="46"/>
+    <w:lsdException w:name="Grid Table 2 Accent 5" w:uiPriority="47"/>
+    <w:lsdException w:name="Grid Table 3 Accent 5" w:uiPriority="48"/>
+    <w:lsdException w:name="Grid Table 4 Accent 5" w:uiPriority="49"/>
+    <w:lsdException w:name="Grid Table 5 Dark Accent 5" w:uiPriority="50"/>
+    <w:lsdException w:name="Grid Table 6 Colorful Accent 5" w:uiPriority="51"/>
+    <w:lsdException w:name="Grid Table 7 Colorful Accent 5" w:uiPriority="52"/>
+    <w:lsdException w:name="Grid Table 1 Light Accent 6" w:uiPriority="46"/>
+    <w:lsdException w:name="Grid Table 2 Accent 6" w:uiPriority="47"/>
+    <w:lsdException w:name="Grid Table 3 Accent 6" w:uiPriority="48"/>
+    <w:lsdException w:name="Grid Table 4 Accent 6" w:uiPriority="49"/>
+    <w:lsdException w:name="Grid Table 5 Dark Accent 6" w:uiPriority="50"/>
+    <w:lsdException w:name="Grid Table 6 Colorful Accent 6" w:uiPriority="51"/>
+    <w:lsdException w:name="Grid Table 7 Colorful Accent 6" w:uiPriority="52"/>
+    <w:lsdException w:name="List Table 1 Light" w:uiPriority="46"/>
+    <w:lsdException w:name="List Table 2" w:uiPriority="47"/>
+    <w:lsdException w:name="List Table 3" w:uiPriority="48"/>
+    <w:lsdException w:name="List Table 4" w:uiPriority="49"/>
+    <w:lsdException w:name="List Table 5 Dark" w:uiPriority="50"/>
+    <w:lsdException w:name="List Table 6 Colorful" w:uiPriority="51"/>
+    <w:lsdException w:name="List Table 7 Colorful" w:uiPriority="52"/>
+    <w:lsdException w:name="List Table 1 Light Accent 1" w:uiPriority="46"/>
+    <w:lsdException w:name="List Table 2 Accent 1" w:uiPriority="47"/>
+    <w:lsdException w:name="List Table 3 Accent 1" w:uiPriority="48"/>
+    <w:lsdException w:name="List Table 4 Accent 1" w:uiPriority="49"/>
+    <w:lsdException w:name="List Table 5 Dark Accent 1" w:uiPriority="50"/>
+    <w:lsdException w:name="List Table 6 Colorful Accent 1" w:uiPriority="51"/>
+    <w:lsdException w:name="List Table 7 Colorful Accent 1" w:uiPriority="52"/>
+    <w:lsdException w:name="List Table 1 Light Accent 2" w:uiPriority="46"/>
+    <w:lsdException w:name="List Table 2 Accent 2" w:uiPriority="47"/>
+    <w:lsdException w:name="List Table 3 Accent 2" w:uiPriority="48"/>
+    <w:lsdException w:name="List Table 4 Accent 2" w:uiPriority="49"/>
+    <w:lsdException w:name="List Table 5 Dark Accent 2" w:uiPriority="50"/>
+    <w:lsdException w:name="List Table 6 Colorful Accent 2" w:uiPriority="51"/>
+    <w:lsdException w:name="List Table 7 Colorful Accent 2" w:uiPriority="52"/>
+    <w:lsdException w:name="List Table 1 Light Accent 3" w:uiPriority="46"/>
+    <w:lsdException w:name="List Table 2 Accent 3" w:uiPriority="47"/>
+    <w:lsdException w:name="List Table 3 Accent 3" w:uiPriority="48"/>
+    <w:lsdException w:name="List Table 4 Accent 3" w:uiPriority="49"/>
+    <w:lsdException w:name="List Table 5 Dark Accent 3" w:uiPriority="50"/>
+    <w:lsdException w:name="List Table 6 Colorful Accent 3" w:uiPriority="51"/>
+    <w:lsdException w:name="List Table 7 Colorful Accent 3" w:uiPriority="52"/>
+    <w:lsdException w:name="List Table 1 Light Accent 4" w:uiPriority="46"/>
+    <w:lsdException w:name="List Table 2 Accent 4" w:uiPriority="47"/>
+    <w:lsdException w:name="List Table 3 Accent 4" w:uiPriority="48"/>
+    <w:lsdException w:name="List Table 4 Accent 4" w:uiPriority="49"/>
+    <w:lsdException w:name="List Table 5 Dark Accent 4" w:uiPriority="50"/>
+    <w:lsdException w:name="List Table 6 Colorful Accent 4" w:uiPriority="51"/>
+    <w:lsdException w:name="List Table 7 Colorful Accent 4" w:uiPriority="52"/>
+    <w:lsdException w:name="List Table 1 Light Accent 5" w:uiPriority="46"/>
+    <w:lsdException w:name="List Table 2 Accent 5" w:uiPriority="47"/>
+    <w:lsdException w:name="List Table 3 Accent 5" w:uiPriority="48"/>
+    <w:lsdException w:name="List Table 4 Accent 5" w:uiPriority="49"/>
+    <w:lsdException w:name="List Table 5 Dark Accent 5" w:uiPriority="50"/>
+    <w:lsdException w:name="List Table 6 Colorful Accent 5" w:uiPriority="51"/>
+    <w:lsdException w:name="List Table 7 Colorful Accent 5" w:uiPriority="52"/>
+    <w:lsdException w:name="List Table 1 Light Accent 6" w:uiPriority="46"/>
+    <w:lsdException w:name="List Table 2 Accent 6" w:uiPriority="47"/>
+    <w:lsdException w:name="List Table 3 Accent 6" w:uiPriority="48"/>
+    <w:lsdException w:name="List Table 4 Accent 6" w:uiPriority="49"/>
+    <w:lsdException w:name="List Table 5 Dark Accent 6" w:uiPriority="50"/>
+    <w:lsdException w:name="List Table 6 Colorful Accent 6" w:uiPriority="51"/>
+    <w:lsdException w:name="List Table 7 Colorful Accent 6" w:uiPriority="52"/>
   </w:latentStyles>
   <w:style w:type="paragraph" w:default="1" w:styleId="a">
     <w:name w:val="Normal"/>

--- a/5 git/0.自学git命令.docx
+++ b/5 git/0.自学git命令.docx
@@ -1,6 +1,6 @@
 
 <file path=word/document.xml><?xml version="1.0" encoding="utf-8"?>
-<w:document xmlns:wpc="http://schemas.microsoft.com/office/word/2010/wordprocessingCanvas" xmlns:mc="http://schemas.openxmlformats.org/markup-compatibility/2006" xmlns:o="urn:schemas-microsoft-com:office:office" xmlns:r="http://schemas.openxmlformats.org/officeDocument/2006/relationships" xmlns:m="http://schemas.openxmlformats.org/officeDocument/2006/math" xmlns:v="urn:schemas-microsoft-com:vml" xmlns:wp14="http://schemas.microsoft.com/office/word/2010/wordprocessingDrawing" xmlns:wp="http://schemas.openxmlformats.org/drawingml/2006/wordprocessingDrawing" xmlns:w10="urn:schemas-microsoft-com:office:word" xmlns:w="http://schemas.openxmlformats.org/wordprocessingml/2006/main" xmlns:w14="http://schemas.microsoft.com/office/word/2010/wordml" xmlns:w15="http://schemas.microsoft.com/office/word/2012/wordml" xmlns:wpg="http://schemas.microsoft.com/office/word/2010/wordprocessingGroup" xmlns:wpi="http://schemas.microsoft.com/office/word/2010/wordprocessingInk" xmlns:wne="http://schemas.microsoft.com/office/word/2006/wordml" xmlns:wps="http://schemas.microsoft.com/office/word/2010/wordprocessingShape" mc:Ignorable="w14 w15 wp14">
+<w:document xmlns:wpc="http://schemas.microsoft.com/office/word/2010/wordprocessingCanvas" xmlns:mc="http://schemas.openxmlformats.org/markup-compatibility/2006" xmlns:o="urn:schemas-microsoft-com:office:office" xmlns:r="http://schemas.openxmlformats.org/officeDocument/2006/relationships" xmlns:m="http://schemas.openxmlformats.org/officeDocument/2006/math" xmlns:v="urn:schemas-microsoft-com:vml" xmlns:wp14="http://schemas.microsoft.com/office/word/2010/wordprocessingDrawing" xmlns:wp="http://schemas.openxmlformats.org/drawingml/2006/wordprocessingDrawing" xmlns:w10="urn:schemas-microsoft-com:office:word" xmlns:w="http://schemas.openxmlformats.org/wordprocessingml/2006/main" xmlns:w14="http://schemas.microsoft.com/office/word/2010/wordml" xmlns:wpg="http://schemas.microsoft.com/office/word/2010/wordprocessingGroup" xmlns:wpi="http://schemas.microsoft.com/office/word/2010/wordprocessingInk" xmlns:wne="http://schemas.microsoft.com/office/word/2006/wordml" xmlns:wps="http://schemas.microsoft.com/office/word/2010/wordprocessingShape" mc:Ignorable="w14 wp14">
   <w:body>
     <w:p>
       <w:pPr>
@@ -240,7 +240,7 @@
         </w:rPr>
         <w:t xml:space="preserve">$ git clone </w:t>
       </w:r>
-      <w:hyperlink r:id="rId6" w:history="1">
+      <w:hyperlink r:id="rId7" w:history="1">
         <w:r>
           <w:rPr>
             <w:rStyle w:val="a5"/>
@@ -751,7 +751,7 @@
       <w:r>
         <w:t xml:space="preserve">$ git config user.email </w:t>
       </w:r>
-      <w:hyperlink r:id="rId7" w:history="1">
+      <w:hyperlink r:id="rId8" w:history="1">
         <w:r>
           <w:rPr>
             <w:rStyle w:val="a5"/>
@@ -775,12 +775,7 @@
         <w:t>4.</w:t>
       </w:r>
       <w:r>
-        <w:t>$ git commit -m "fe</w:t>
-      </w:r>
-      <w:bookmarkStart w:id="0" w:name="_GoBack"/>
-      <w:bookmarkEnd w:id="0"/>
-      <w:r>
-        <w:t>at: init firstproject project file"</w:t>
+        <w:t>$ git commit -m "feat: init firstproject project file"</w:t>
       </w:r>
     </w:p>
     <w:p>
@@ -951,7 +946,7 @@
             <wp:extent cx="4076700" cy="3838575"/>
             <wp:effectExtent l="0" t="0" r="0" b="9525"/>
             <wp:docPr id="14" name="图片 14" descr="gitbash命令的简单使用--Git &lt;wbr&gt;Bash简单使用">
-              <a:hlinkClick xmlns:a="http://schemas.openxmlformats.org/drawingml/2006/main" r:id="rId8" tgtFrame="&quot;_blank&quot;"/>
+              <a:hlinkClick xmlns:a="http://schemas.openxmlformats.org/drawingml/2006/main" r:id="rId9" tgtFrame="&quot;_blank&quot;"/>
             </wp:docPr>
             <wp:cNvGraphicFramePr/>
             <a:graphic xmlns:a="http://schemas.openxmlformats.org/drawingml/2006/main">
@@ -959,12 +954,12 @@
                 <pic:pic xmlns:pic="http://schemas.openxmlformats.org/drawingml/2006/picture">
                   <pic:nvPicPr>
                     <pic:cNvPr id="14" name="图片 14" descr="gitbash命令的简单使用--Git &lt;wbr&gt;Bash简单使用">
-                      <a:hlinkClick r:id="rId8" tgtFrame="&quot;_blank&quot;"/>
+                      <a:hlinkClick r:id="rId9" tgtFrame="&quot;_blank&quot;"/>
                     </pic:cNvPr>
                     <pic:cNvPicPr/>
                   </pic:nvPicPr>
                   <pic:blipFill>
-                    <a:blip r:embed="rId9">
+                    <a:blip r:embed="rId10">
                       <a:extLst>
                         <a:ext uri="{28A0092B-C50C-407E-A947-70E740481C1C}">
                           <a14:useLocalDpi xmlns:a14="http://schemas.microsoft.com/office/drawing/2010/main" val="0"/>
@@ -1117,7 +1112,7 @@
             <wp:extent cx="5067300" cy="2552700"/>
             <wp:effectExtent l="0" t="0" r="0" b="0"/>
             <wp:docPr id="1" name="图片 1" descr="说明: gitbash命令的简单使用--Git &lt;wbr&gt;Bash简单使用">
-              <a:hlinkClick xmlns:a="http://schemas.openxmlformats.org/drawingml/2006/main" r:id="rId10" tgtFrame="&quot;_blank&quot;"/>
+              <a:hlinkClick xmlns:a="http://schemas.openxmlformats.org/drawingml/2006/main" r:id="rId11" tgtFrame="&quot;_blank&quot;"/>
             </wp:docPr>
             <wp:cNvGraphicFramePr>
               <a:graphicFrameLocks xmlns:a="http://schemas.openxmlformats.org/drawingml/2006/main" noChangeAspect="1"/>
@@ -1127,14 +1122,14 @@
                 <pic:pic xmlns:pic="http://schemas.openxmlformats.org/drawingml/2006/picture">
                   <pic:nvPicPr>
                     <pic:cNvPr id="0" name="图片 13" descr="说明: gitbash命令的简单使用--Git &lt;wbr&gt;Bash简单使用">
-                      <a:hlinkClick r:id="rId10" tgtFrame="&quot;_blank&quot;"/>
+                      <a:hlinkClick r:id="rId11" tgtFrame="&quot;_blank&quot;"/>
                     </pic:cNvPr>
                     <pic:cNvPicPr>
                       <a:picLocks noChangeAspect="1" noChangeArrowheads="1"/>
                     </pic:cNvPicPr>
                   </pic:nvPicPr>
                   <pic:blipFill>
-                    <a:blip r:embed="rId11">
+                    <a:blip r:embed="rId12">
                       <a:extLst>
                         <a:ext uri="{28A0092B-C50C-407E-A947-70E740481C1C}">
                           <a14:useLocalDpi xmlns:a14="http://schemas.microsoft.com/office/drawing/2010/main" val="0"/>
@@ -1240,7 +1235,7 @@
             <wp:extent cx="4448175" cy="2552700"/>
             <wp:effectExtent l="0" t="0" r="9525" b="0"/>
             <wp:docPr id="2" name="图片 2" descr="说明: gitbash命令的简单使用--Git &lt;wbr&gt;Bash简单使用">
-              <a:hlinkClick xmlns:a="http://schemas.openxmlformats.org/drawingml/2006/main" r:id="rId12" tgtFrame="&quot;_blank&quot;"/>
+              <a:hlinkClick xmlns:a="http://schemas.openxmlformats.org/drawingml/2006/main" r:id="rId13" tgtFrame="&quot;_blank&quot;"/>
             </wp:docPr>
             <wp:cNvGraphicFramePr>
               <a:graphicFrameLocks xmlns:a="http://schemas.openxmlformats.org/drawingml/2006/main" noChangeAspect="1"/>
@@ -1250,14 +1245,14 @@
                 <pic:pic xmlns:pic="http://schemas.openxmlformats.org/drawingml/2006/picture">
                   <pic:nvPicPr>
                     <pic:cNvPr id="0" name="图片 12" descr="说明: gitbash命令的简单使用--Git &lt;wbr&gt;Bash简单使用">
-                      <a:hlinkClick r:id="rId12" tgtFrame="&quot;_blank&quot;"/>
+                      <a:hlinkClick r:id="rId13" tgtFrame="&quot;_blank&quot;"/>
                     </pic:cNvPr>
                     <pic:cNvPicPr>
                       <a:picLocks noChangeAspect="1" noChangeArrowheads="1"/>
                     </pic:cNvPicPr>
                   </pic:nvPicPr>
                   <pic:blipFill>
-                    <a:blip r:embed="rId13">
+                    <a:blip r:embed="rId14">
                       <a:extLst>
                         <a:ext uri="{28A0092B-C50C-407E-A947-70E740481C1C}">
                           <a14:useLocalDpi xmlns:a14="http://schemas.microsoft.com/office/drawing/2010/main" val="0"/>
@@ -1678,7 +1673,200 @@
     </w:p>
     <w:p/>
     <w:p/>
-    <w:p/>
+    <w:p>
+      <w:pPr>
+        <w:rPr>
+          <w:rFonts w:hint="eastAsia"/>
+        </w:rPr>
+      </w:pPr>
+    </w:p>
+    <w:p>
+      <w:pPr>
+        <w:rPr>
+          <w:rFonts w:hint="eastAsia"/>
+        </w:rPr>
+      </w:pPr>
+    </w:p>
+    <w:p>
+      <w:pPr>
+        <w:pStyle w:val="1"/>
+        <w:rPr>
+          <w:rFonts w:hint="eastAsia"/>
+        </w:rPr>
+      </w:pPr>
+      <w:r>
+        <w:rPr>
+          <w:rFonts w:hint="eastAsia"/>
+        </w:rPr>
+        <w:t>4</w:t>
+      </w:r>
+      <w:r>
+        <w:rPr>
+          <w:rFonts w:hint="eastAsia"/>
+        </w:rPr>
+        <w:t>、其他</w:t>
+      </w:r>
+    </w:p>
+    <w:p>
+      <w:pPr>
+        <w:pStyle w:val="2"/>
+        <w:rPr>
+          <w:rFonts w:hint="eastAsia"/>
+        </w:rPr>
+      </w:pPr>
+      <w:r>
+        <w:rPr>
+          <w:rFonts w:hint="eastAsia"/>
+        </w:rPr>
+        <w:t>1</w:t>
+      </w:r>
+      <w:r>
+        <w:rPr>
+          <w:rFonts w:hint="eastAsia"/>
+        </w:rPr>
+        <w:t>、列出</w:t>
+      </w:r>
+      <w:r>
+        <w:rPr>
+          <w:rFonts w:hint="eastAsia"/>
+        </w:rPr>
+        <w:t>config</w:t>
+      </w:r>
+      <w:r>
+        <w:rPr>
+          <w:rFonts w:hint="eastAsia"/>
+        </w:rPr>
+        <w:t>信息</w:t>
+      </w:r>
+    </w:p>
+    <w:p>
+      <w:pPr>
+        <w:pStyle w:val="3"/>
+        <w:rPr>
+          <w:rFonts w:hint="eastAsia"/>
+        </w:rPr>
+      </w:pPr>
+      <w:r>
+        <w:rPr>
+          <w:rFonts w:hint="eastAsia"/>
+        </w:rPr>
+        <w:t>git config --list</w:t>
+      </w:r>
+    </w:p>
+    <w:p>
+      <w:pPr>
+        <w:rPr>
+          <w:rFonts w:hint="eastAsia"/>
+        </w:rPr>
+      </w:pPr>
+      <w:r>
+        <w:rPr>
+          <w:noProof/>
+        </w:rPr>
+        <w:drawing>
+          <wp:inline distT="0" distB="0" distL="0" distR="0" wp14:anchorId="6CF09319" wp14:editId="3B9BD69A">
+            <wp:extent cx="5142857" cy="1438095"/>
+            <wp:effectExtent l="0" t="0" r="1270" b="0"/>
+            <wp:docPr id="4" name="图片 4"/>
+            <wp:cNvGraphicFramePr>
+              <a:graphicFrameLocks xmlns:a="http://schemas.openxmlformats.org/drawingml/2006/main" noChangeAspect="1"/>
+            </wp:cNvGraphicFramePr>
+            <a:graphic xmlns:a="http://schemas.openxmlformats.org/drawingml/2006/main">
+              <a:graphicData uri="http://schemas.openxmlformats.org/drawingml/2006/picture">
+                <pic:pic xmlns:pic="http://schemas.openxmlformats.org/drawingml/2006/picture">
+                  <pic:nvPicPr>
+                    <pic:cNvPr id="0" name=""/>
+                    <pic:cNvPicPr/>
+                  </pic:nvPicPr>
+                  <pic:blipFill>
+                    <a:blip r:embed="rId15"/>
+                    <a:stretch>
+                      <a:fillRect/>
+                    </a:stretch>
+                  </pic:blipFill>
+                  <pic:spPr>
+                    <a:xfrm>
+                      <a:off x="0" y="0"/>
+                      <a:ext cx="5142857" cy="1438095"/>
+                    </a:xfrm>
+                    <a:prstGeom prst="rect">
+                      <a:avLst/>
+                    </a:prstGeom>
+                  </pic:spPr>
+                </pic:pic>
+              </a:graphicData>
+            </a:graphic>
+          </wp:inline>
+        </w:drawing>
+      </w:r>
+    </w:p>
+    <w:p>
+      <w:pPr>
+        <w:rPr>
+          <w:rFonts w:hint="eastAsia"/>
+        </w:rPr>
+      </w:pPr>
+      <w:r>
+        <w:rPr>
+          <w:noProof/>
+        </w:rPr>
+        <w:lastRenderedPageBreak/>
+        <w:drawing>
+          <wp:inline distT="0" distB="0" distL="0" distR="0" wp14:anchorId="403F6360" wp14:editId="17FC3A3C">
+            <wp:extent cx="5274310" cy="2554133"/>
+            <wp:effectExtent l="0" t="0" r="2540" b="0"/>
+            <wp:docPr id="5" name="图片 5"/>
+            <wp:cNvGraphicFramePr>
+              <a:graphicFrameLocks xmlns:a="http://schemas.openxmlformats.org/drawingml/2006/main" noChangeAspect="1"/>
+            </wp:cNvGraphicFramePr>
+            <a:graphic xmlns:a="http://schemas.openxmlformats.org/drawingml/2006/main">
+              <a:graphicData uri="http://schemas.openxmlformats.org/drawingml/2006/picture">
+                <pic:pic xmlns:pic="http://schemas.openxmlformats.org/drawingml/2006/picture">
+                  <pic:nvPicPr>
+                    <pic:cNvPr id="0" name=""/>
+                    <pic:cNvPicPr/>
+                  </pic:nvPicPr>
+                  <pic:blipFill>
+                    <a:blip r:embed="rId16"/>
+                    <a:stretch>
+                      <a:fillRect/>
+                    </a:stretch>
+                  </pic:blipFill>
+                  <pic:spPr>
+                    <a:xfrm>
+                      <a:off x="0" y="0"/>
+                      <a:ext cx="5274310" cy="2554133"/>
+                    </a:xfrm>
+                    <a:prstGeom prst="rect">
+                      <a:avLst/>
+                    </a:prstGeom>
+                  </pic:spPr>
+                </pic:pic>
+              </a:graphicData>
+            </a:graphic>
+          </wp:inline>
+        </w:drawing>
+      </w:r>
+    </w:p>
+    <w:p>
+      <w:pPr>
+        <w:pStyle w:val="2"/>
+      </w:pPr>
+      <w:r>
+        <w:rPr>
+          <w:rFonts w:hint="eastAsia"/>
+        </w:rPr>
+        <w:t>2</w:t>
+      </w:r>
+      <w:r>
+        <w:rPr>
+          <w:rFonts w:hint="eastAsia"/>
+        </w:rPr>
+        <w:t>、</w:t>
+      </w:r>
+      <w:bookmarkStart w:id="0" w:name="_GoBack"/>
+      <w:bookmarkEnd w:id="0"/>
+    </w:p>
     <w:sectPr>
       <w:pgSz w:w="11906" w:h="16838"/>
       <w:pgMar w:top="1440" w:right="1800" w:bottom="1440" w:left="1800" w:header="851" w:footer="992" w:gutter="0"/>
@@ -1690,7 +1878,7 @@
 </file>
 
 <file path=word/endnotes.xml><?xml version="1.0" encoding="utf-8"?>
-<w:endnotes xmlns:wpc="http://schemas.microsoft.com/office/word/2010/wordprocessingCanvas" xmlns:mc="http://schemas.openxmlformats.org/markup-compatibility/2006" xmlns:o="urn:schemas-microsoft-com:office:office" xmlns:r="http://schemas.openxmlformats.org/officeDocument/2006/relationships" xmlns:m="http://schemas.openxmlformats.org/officeDocument/2006/math" xmlns:v="urn:schemas-microsoft-com:vml" xmlns:wp14="http://schemas.microsoft.com/office/word/2010/wordprocessingDrawing" xmlns:wp="http://schemas.openxmlformats.org/drawingml/2006/wordprocessingDrawing" xmlns:w10="urn:schemas-microsoft-com:office:word" xmlns:w="http://schemas.openxmlformats.org/wordprocessingml/2006/main" xmlns:w14="http://schemas.microsoft.com/office/word/2010/wordml" xmlns:w15="http://schemas.microsoft.com/office/word/2012/wordml" xmlns:wpg="http://schemas.microsoft.com/office/word/2010/wordprocessingGroup" xmlns:wpi="http://schemas.microsoft.com/office/word/2010/wordprocessingInk" xmlns:wne="http://schemas.microsoft.com/office/word/2006/wordml" xmlns:wps="http://schemas.microsoft.com/office/word/2010/wordprocessingShape" mc:Ignorable="w14 w15 wp14">
+<w:endnotes xmlns:wpc="http://schemas.microsoft.com/office/word/2010/wordprocessingCanvas" xmlns:mc="http://schemas.openxmlformats.org/markup-compatibility/2006" xmlns:o="urn:schemas-microsoft-com:office:office" xmlns:r="http://schemas.openxmlformats.org/officeDocument/2006/relationships" xmlns:m="http://schemas.openxmlformats.org/officeDocument/2006/math" xmlns:v="urn:schemas-microsoft-com:vml" xmlns:wp14="http://schemas.microsoft.com/office/word/2010/wordprocessingDrawing" xmlns:wp="http://schemas.openxmlformats.org/drawingml/2006/wordprocessingDrawing" xmlns:w10="urn:schemas-microsoft-com:office:word" xmlns:w="http://schemas.openxmlformats.org/wordprocessingml/2006/main" xmlns:w14="http://schemas.microsoft.com/office/word/2010/wordml" xmlns:wpg="http://schemas.microsoft.com/office/word/2010/wordprocessingGroup" xmlns:wpi="http://schemas.microsoft.com/office/word/2010/wordprocessingInk" xmlns:wne="http://schemas.microsoft.com/office/word/2006/wordml" xmlns:wps="http://schemas.microsoft.com/office/word/2010/wordprocessingShape" mc:Ignorable="w14 wp14">
   <w:endnote w:type="separator" w:id="-1">
     <w:p>
       <w:r>
@@ -1709,7 +1897,7 @@
 </file>
 
 <file path=word/footnotes.xml><?xml version="1.0" encoding="utf-8"?>
-<w:footnotes xmlns:wpc="http://schemas.microsoft.com/office/word/2010/wordprocessingCanvas" xmlns:mc="http://schemas.openxmlformats.org/markup-compatibility/2006" xmlns:o="urn:schemas-microsoft-com:office:office" xmlns:r="http://schemas.openxmlformats.org/officeDocument/2006/relationships" xmlns:m="http://schemas.openxmlformats.org/officeDocument/2006/math" xmlns:v="urn:schemas-microsoft-com:vml" xmlns:wp14="http://schemas.microsoft.com/office/word/2010/wordprocessingDrawing" xmlns:wp="http://schemas.openxmlformats.org/drawingml/2006/wordprocessingDrawing" xmlns:w10="urn:schemas-microsoft-com:office:word" xmlns:w="http://schemas.openxmlformats.org/wordprocessingml/2006/main" xmlns:w14="http://schemas.microsoft.com/office/word/2010/wordml" xmlns:w15="http://schemas.microsoft.com/office/word/2012/wordml" xmlns:wpg="http://schemas.microsoft.com/office/word/2010/wordprocessingGroup" xmlns:wpi="http://schemas.microsoft.com/office/word/2010/wordprocessingInk" xmlns:wne="http://schemas.microsoft.com/office/word/2006/wordml" xmlns:wps="http://schemas.microsoft.com/office/word/2010/wordprocessingShape" mc:Ignorable="w14 w15 wp14">
+<w:footnotes xmlns:wpc="http://schemas.microsoft.com/office/word/2010/wordprocessingCanvas" xmlns:mc="http://schemas.openxmlformats.org/markup-compatibility/2006" xmlns:o="urn:schemas-microsoft-com:office:office" xmlns:r="http://schemas.openxmlformats.org/officeDocument/2006/relationships" xmlns:m="http://schemas.openxmlformats.org/officeDocument/2006/math" xmlns:v="urn:schemas-microsoft-com:vml" xmlns:wp14="http://schemas.microsoft.com/office/word/2010/wordprocessingDrawing" xmlns:wp="http://schemas.openxmlformats.org/drawingml/2006/wordprocessingDrawing" xmlns:w10="urn:schemas-microsoft-com:office:word" xmlns:w="http://schemas.openxmlformats.org/wordprocessingml/2006/main" xmlns:w14="http://schemas.microsoft.com/office/word/2010/wordml" xmlns:wpg="http://schemas.microsoft.com/office/word/2010/wordprocessingGroup" xmlns:wpi="http://schemas.microsoft.com/office/word/2010/wordprocessingInk" xmlns:wne="http://schemas.microsoft.com/office/word/2006/wordml" xmlns:wps="http://schemas.microsoft.com/office/word/2010/wordprocessingShape" mc:Ignorable="w14 wp14">
   <w:footnote w:type="separator" w:id="-1">
     <w:p>
       <w:r>
@@ -1728,7 +1916,7 @@
 </file>
 
 <file path=word/styles.xml><?xml version="1.0" encoding="utf-8"?>
-<w:styles xmlns:mc="http://schemas.openxmlformats.org/markup-compatibility/2006" xmlns:r="http://schemas.openxmlformats.org/officeDocument/2006/relationships" xmlns:w="http://schemas.openxmlformats.org/wordprocessingml/2006/main" xmlns:w14="http://schemas.microsoft.com/office/word/2010/wordml" xmlns:w15="http://schemas.microsoft.com/office/word/2012/wordml" mc:Ignorable="w14 w15">
+<w:styles xmlns:mc="http://schemas.openxmlformats.org/markup-compatibility/2006" xmlns:r="http://schemas.openxmlformats.org/officeDocument/2006/relationships" xmlns:w="http://schemas.openxmlformats.org/wordprocessingml/2006/main" xmlns:w14="http://schemas.microsoft.com/office/word/2010/wordml" mc:Ignorable="w14">
   <w:docDefaults>
     <w:rPrDefault>
       <w:rPr>
@@ -1741,378 +1929,678 @@
     </w:rPrDefault>
     <w:pPrDefault/>
   </w:docDefaults>
-  <w:latentStyles w:defLockedState="0" w:defUIPriority="99" w:defSemiHidden="0" w:defUnhideWhenUsed="0" w:defQFormat="0" w:count="371">
-    <w:lsdException w:name="Normal" w:uiPriority="0" w:qFormat="1"/>
-    <w:lsdException w:name="heading 1" w:uiPriority="9" w:qFormat="1"/>
-    <w:lsdException w:name="heading 2" w:semiHidden="1" w:uiPriority="9" w:unhideWhenUsed="1" w:qFormat="1"/>
-    <w:lsdException w:name="heading 3" w:semiHidden="1" w:uiPriority="9" w:unhideWhenUsed="1" w:qFormat="1"/>
-    <w:lsdException w:name="heading 4" w:semiHidden="1" w:uiPriority="9" w:unhideWhenUsed="1" w:qFormat="1"/>
-    <w:lsdException w:name="heading 5" w:semiHidden="1" w:uiPriority="9" w:unhideWhenUsed="1" w:qFormat="1"/>
-    <w:lsdException w:name="heading 6" w:semiHidden="1" w:uiPriority="9" w:unhideWhenUsed="1" w:qFormat="1"/>
-    <w:lsdException w:name="heading 7" w:semiHidden="1" w:uiPriority="9" w:unhideWhenUsed="1" w:qFormat="1"/>
-    <w:lsdException w:name="heading 8" w:semiHidden="1" w:uiPriority="9" w:unhideWhenUsed="1" w:qFormat="1"/>
-    <w:lsdException w:name="heading 9" w:semiHidden="1" w:uiPriority="9" w:unhideWhenUsed="1" w:qFormat="1"/>
-    <w:lsdException w:name="index 1" w:semiHidden="1" w:unhideWhenUsed="1"/>
-    <w:lsdException w:name="index 2" w:semiHidden="1" w:unhideWhenUsed="1"/>
-    <w:lsdException w:name="index 3" w:semiHidden="1" w:unhideWhenUsed="1"/>
-    <w:lsdException w:name="index 4" w:semiHidden="1" w:unhideWhenUsed="1"/>
-    <w:lsdException w:name="index 5" w:semiHidden="1" w:unhideWhenUsed="1"/>
-    <w:lsdException w:name="index 6" w:semiHidden="1" w:unhideWhenUsed="1"/>
-    <w:lsdException w:name="index 7" w:semiHidden="1" w:unhideWhenUsed="1"/>
-    <w:lsdException w:name="index 8" w:semiHidden="1" w:unhideWhenUsed="1"/>
-    <w:lsdException w:name="index 9" w:semiHidden="1" w:unhideWhenUsed="1"/>
-    <w:lsdException w:name="toc 1" w:semiHidden="1" w:uiPriority="39" w:unhideWhenUsed="1"/>
-    <w:lsdException w:name="toc 2" w:semiHidden="1" w:uiPriority="39" w:unhideWhenUsed="1"/>
-    <w:lsdException w:name="toc 3" w:semiHidden="1" w:uiPriority="39" w:unhideWhenUsed="1"/>
-    <w:lsdException w:name="toc 4" w:semiHidden="1" w:uiPriority="39" w:unhideWhenUsed="1"/>
-    <w:lsdException w:name="toc 5" w:semiHidden="1" w:uiPriority="39" w:unhideWhenUsed="1"/>
-    <w:lsdException w:name="toc 6" w:semiHidden="1" w:uiPriority="39" w:unhideWhenUsed="1"/>
-    <w:lsdException w:name="toc 7" w:semiHidden="1" w:uiPriority="39" w:unhideWhenUsed="1"/>
-    <w:lsdException w:name="toc 8" w:semiHidden="1" w:uiPriority="39" w:unhideWhenUsed="1"/>
-    <w:lsdException w:name="toc 9" w:semiHidden="1" w:uiPriority="39" w:unhideWhenUsed="1"/>
-    <w:lsdException w:name="Normal Indent" w:semiHidden="1" w:unhideWhenUsed="1"/>
-    <w:lsdException w:name="footnote text" w:semiHidden="1" w:unhideWhenUsed="1"/>
-    <w:lsdException w:name="annotation text" w:semiHidden="1" w:unhideWhenUsed="1"/>
-    <w:lsdException w:name="header" w:semiHidden="1" w:unhideWhenUsed="1"/>
-    <w:lsdException w:name="footer" w:semiHidden="1" w:unhideWhenUsed="1"/>
-    <w:lsdException w:name="index heading" w:semiHidden="1" w:unhideWhenUsed="1"/>
-    <w:lsdException w:name="caption" w:semiHidden="1" w:uiPriority="35" w:unhideWhenUsed="1" w:qFormat="1"/>
-    <w:lsdException w:name="table of figures" w:semiHidden="1" w:unhideWhenUsed="1"/>
-    <w:lsdException w:name="envelope address" w:semiHidden="1" w:unhideWhenUsed="1"/>
-    <w:lsdException w:name="envelope return" w:semiHidden="1" w:unhideWhenUsed="1"/>
-    <w:lsdException w:name="footnote reference" w:semiHidden="1" w:unhideWhenUsed="1"/>
-    <w:lsdException w:name="annotation reference" w:semiHidden="1" w:unhideWhenUsed="1"/>
-    <w:lsdException w:name="line number" w:semiHidden="1" w:unhideWhenUsed="1"/>
-    <w:lsdException w:name="page number" w:semiHidden="1" w:unhideWhenUsed="1"/>
-    <w:lsdException w:name="endnote reference" w:semiHidden="1" w:unhideWhenUsed="1"/>
-    <w:lsdException w:name="endnote text" w:semiHidden="1" w:unhideWhenUsed="1"/>
-    <w:lsdException w:name="table of authorities" w:semiHidden="1" w:unhideWhenUsed="1"/>
-    <w:lsdException w:name="macro" w:semiHidden="1" w:unhideWhenUsed="1"/>
-    <w:lsdException w:name="toa heading" w:semiHidden="1" w:unhideWhenUsed="1"/>
-    <w:lsdException w:name="List" w:semiHidden="1" w:unhideWhenUsed="1"/>
-    <w:lsdException w:name="List Bullet" w:semiHidden="1" w:unhideWhenUsed="1"/>
-    <w:lsdException w:name="List Number" w:semiHidden="1" w:unhideWhenUsed="1"/>
-    <w:lsdException w:name="List 2" w:semiHidden="1" w:unhideWhenUsed="1"/>
-    <w:lsdException w:name="List 3" w:semiHidden="1" w:unhideWhenUsed="1"/>
-    <w:lsdException w:name="List 4" w:semiHidden="1" w:unhideWhenUsed="1"/>
-    <w:lsdException w:name="List 5" w:semiHidden="1" w:unhideWhenUsed="1"/>
-    <w:lsdException w:name="List Bullet 2" w:semiHidden="1" w:unhideWhenUsed="1"/>
-    <w:lsdException w:name="List Bullet 3" w:semiHidden="1" w:unhideWhenUsed="1"/>
-    <w:lsdException w:name="List Bullet 4" w:semiHidden="1" w:unhideWhenUsed="1"/>
-    <w:lsdException w:name="List Bullet 5" w:semiHidden="1" w:unhideWhenUsed="1"/>
-    <w:lsdException w:name="List Number 2" w:semiHidden="1" w:unhideWhenUsed="1"/>
-    <w:lsdException w:name="List Number 3" w:semiHidden="1" w:unhideWhenUsed="1"/>
-    <w:lsdException w:name="List Number 4" w:semiHidden="1" w:unhideWhenUsed="1"/>
-    <w:lsdException w:name="List Number 5" w:semiHidden="1" w:unhideWhenUsed="1"/>
-    <w:lsdException w:name="Title" w:uiPriority="10" w:qFormat="1"/>
-    <w:lsdException w:name="Closing" w:semiHidden="1" w:unhideWhenUsed="1"/>
-    <w:lsdException w:name="Signature" w:semiHidden="1" w:unhideWhenUsed="1"/>
-    <w:lsdException w:name="Default Paragraph Font" w:semiHidden="1" w:uiPriority="1" w:unhideWhenUsed="1"/>
-    <w:lsdException w:name="Body Text" w:semiHidden="1" w:unhideWhenUsed="1"/>
-    <w:lsdException w:name="Body Text Indent" w:semiHidden="1" w:unhideWhenUsed="1"/>
-    <w:lsdException w:name="List Continue" w:semiHidden="1" w:unhideWhenUsed="1"/>
-    <w:lsdException w:name="List Continue 2" w:semiHidden="1" w:unhideWhenUsed="1"/>
-    <w:lsdException w:name="List Continue 3" w:semiHidden="1" w:unhideWhenUsed="1"/>
-    <w:lsdException w:name="List Continue 4" w:semiHidden="1" w:unhideWhenUsed="1"/>
-    <w:lsdException w:name="List Continue 5" w:semiHidden="1" w:unhideWhenUsed="1"/>
-    <w:lsdException w:name="Message Header" w:semiHidden="1" w:unhideWhenUsed="1"/>
-    <w:lsdException w:name="Subtitle" w:uiPriority="11" w:qFormat="1"/>
-    <w:lsdException w:name="Salutation" w:semiHidden="1" w:unhideWhenUsed="1"/>
-    <w:lsdException w:name="Date" w:semiHidden="1" w:unhideWhenUsed="1"/>
-    <w:lsdException w:name="Body Text First Indent" w:semiHidden="1" w:unhideWhenUsed="1"/>
-    <w:lsdException w:name="Body Text First Indent 2" w:semiHidden="1" w:unhideWhenUsed="1"/>
-    <w:lsdException w:name="Note Heading" w:semiHidden="1" w:unhideWhenUsed="1"/>
-    <w:lsdException w:name="Body Text 2" w:semiHidden="1" w:unhideWhenUsed="1"/>
-    <w:lsdException w:name="Body Text 3" w:semiHidden="1" w:unhideWhenUsed="1"/>
-    <w:lsdException w:name="Body Text Indent 2" w:semiHidden="1" w:unhideWhenUsed="1"/>
-    <w:lsdException w:name="Body Text Indent 3" w:semiHidden="1" w:unhideWhenUsed="1"/>
-    <w:lsdException w:name="Block Text" w:semiHidden="1" w:unhideWhenUsed="1"/>
-    <w:lsdException w:name="Hyperlink" w:semiHidden="1" w:unhideWhenUsed="1"/>
-    <w:lsdException w:name="FollowedHyperlink" w:semiHidden="1" w:unhideWhenUsed="1"/>
-    <w:lsdException w:name="Strong" w:uiPriority="22" w:qFormat="1"/>
-    <w:lsdException w:name="Emphasis" w:uiPriority="20" w:qFormat="1"/>
-    <w:lsdException w:name="Document Map" w:semiHidden="1" w:unhideWhenUsed="1"/>
-    <w:lsdException w:name="Plain Text" w:semiHidden="1" w:unhideWhenUsed="1"/>
-    <w:lsdException w:name="E-mail Signature" w:semiHidden="1" w:unhideWhenUsed="1"/>
-    <w:lsdException w:name="HTML Top of Form" w:semiHidden="1" w:unhideWhenUsed="1"/>
-    <w:lsdException w:name="HTML Bottom of Form" w:semiHidden="1" w:unhideWhenUsed="1"/>
-    <w:lsdException w:name="Normal (Web)" w:semiHidden="1" w:unhideWhenUsed="1"/>
-    <w:lsdException w:name="HTML Acronym" w:semiHidden="1" w:unhideWhenUsed="1"/>
-    <w:lsdException w:name="HTML Address" w:semiHidden="1" w:unhideWhenUsed="1"/>
-    <w:lsdException w:name="HTML Cite" w:semiHidden="1" w:unhideWhenUsed="1"/>
-    <w:lsdException w:name="HTML Code" w:semiHidden="1" w:unhideWhenUsed="1"/>
-    <w:lsdException w:name="HTML Definition" w:semiHidden="1" w:unhideWhenUsed="1"/>
-    <w:lsdException w:name="HTML Keyboard" w:semiHidden="1" w:unhideWhenUsed="1"/>
-    <w:lsdException w:name="HTML Preformatted" w:semiHidden="1" w:unhideWhenUsed="1"/>
-    <w:lsdException w:name="HTML Sample" w:semiHidden="1" w:unhideWhenUsed="1"/>
-    <w:lsdException w:name="HTML Typewriter" w:semiHidden="1" w:unhideWhenUsed="1"/>
-    <w:lsdException w:name="HTML Variable" w:semiHidden="1" w:unhideWhenUsed="1"/>
-    <w:lsdException w:name="Normal Table" w:semiHidden="1" w:unhideWhenUsed="1"/>
-    <w:lsdException w:name="annotation subject" w:semiHidden="1" w:unhideWhenUsed="1"/>
-    <w:lsdException w:name="No List" w:semiHidden="1" w:unhideWhenUsed="1"/>
-    <w:lsdException w:name="Outline List 1" w:semiHidden="1" w:unhideWhenUsed="1"/>
-    <w:lsdException w:name="Outline List 2" w:semiHidden="1" w:unhideWhenUsed="1"/>
-    <w:lsdException w:name="Outline List 3" w:semiHidden="1" w:unhideWhenUsed="1"/>
-    <w:lsdException w:name="Table Simple 1" w:semiHidden="1" w:unhideWhenUsed="1"/>
-    <w:lsdException w:name="Table Simple 2" w:semiHidden="1" w:unhideWhenUsed="1"/>
-    <w:lsdException w:name="Table Simple 3" w:semiHidden="1" w:unhideWhenUsed="1"/>
-    <w:lsdException w:name="Table Classic 1" w:semiHidden="1" w:unhideWhenUsed="1"/>
-    <w:lsdException w:name="Table Classic 2" w:semiHidden="1" w:unhideWhenUsed="1"/>
-    <w:lsdException w:name="Table Classic 3" w:semiHidden="1" w:unhideWhenUsed="1"/>
-    <w:lsdException w:name="Table Classic 4" w:semiHidden="1" w:unhideWhenUsed="1"/>
-    <w:lsdException w:name="Table Colorful 1" w:semiHidden="1" w:unhideWhenUsed="1"/>
-    <w:lsdException w:name="Table Colorful 2" w:semiHidden="1" w:unhideWhenUsed="1"/>
-    <w:lsdException w:name="Table Colorful 3" w:semiHidden="1" w:unhideWhenUsed="1"/>
-    <w:lsdException w:name="Table Columns 1" w:semiHidden="1" w:unhideWhenUsed="1"/>
-    <w:lsdException w:name="Table Columns 2" w:semiHidden="1" w:unhideWhenUsed="1"/>
-    <w:lsdException w:name="Table Columns 3" w:semiHidden="1" w:unhideWhenUsed="1"/>
-    <w:lsdException w:name="Table Columns 4" w:semiHidden="1" w:unhideWhenUsed="1"/>
-    <w:lsdException w:name="Table Columns 5" w:semiHidden="1" w:unhideWhenUsed="1"/>
-    <w:lsdException w:name="Table Grid 1" w:semiHidden="1" w:unhideWhenUsed="1"/>
-    <w:lsdException w:name="Table Grid 2" w:semiHidden="1" w:unhideWhenUsed="1"/>
-    <w:lsdException w:name="Table Grid 3" w:semiHidden="1" w:unhideWhenUsed="1"/>
-    <w:lsdException w:name="Table Grid 4" w:semiHidden="1" w:unhideWhenUsed="1"/>
-    <w:lsdException w:name="Table Grid 5" w:semiHidden="1" w:unhideWhenUsed="1"/>
-    <w:lsdException w:name="Table Grid 6" w:semiHidden="1" w:unhideWhenUsed="1"/>
-    <w:lsdException w:name="Table Grid 7" w:semiHidden="1" w:unhideWhenUsed="1"/>
-    <w:lsdException w:name="Table Grid 8" w:semiHidden="1" w:unhideWhenUsed="1"/>
-    <w:lsdException w:name="Table List 1" w:semiHidden="1" w:unhideWhenUsed="1"/>
-    <w:lsdException w:name="Table List 2" w:semiHidden="1" w:unhideWhenUsed="1"/>
-    <w:lsdException w:name="Table List 3" w:semiHidden="1" w:unhideWhenUsed="1"/>
-    <w:lsdException w:name="Table List 4" w:semiHidden="1" w:unhideWhenUsed="1"/>
-    <w:lsdException w:name="Table List 5" w:semiHidden="1" w:unhideWhenUsed="1"/>
-    <w:lsdException w:name="Table List 6" w:semiHidden="1" w:unhideWhenUsed="1"/>
-    <w:lsdException w:name="Table List 7" w:semiHidden="1" w:unhideWhenUsed="1"/>
-    <w:lsdException w:name="Table List 8" w:semiHidden="1" w:unhideWhenUsed="1"/>
-    <w:lsdException w:name="Table 3D effects 1" w:semiHidden="1" w:unhideWhenUsed="1"/>
-    <w:lsdException w:name="Table 3D effects 2" w:semiHidden="1" w:unhideWhenUsed="1"/>
-    <w:lsdException w:name="Table 3D effects 3" w:semiHidden="1" w:unhideWhenUsed="1"/>
-    <w:lsdException w:name="Table Contemporary" w:semiHidden="1" w:unhideWhenUsed="1"/>
-    <w:lsdException w:name="Table Elegant" w:semiHidden="1" w:unhideWhenUsed="1"/>
-    <w:lsdException w:name="Table Professional" w:semiHidden="1" w:unhideWhenUsed="1"/>
-    <w:lsdException w:name="Table Subtle 1" w:semiHidden="1" w:unhideWhenUsed="1"/>
-    <w:lsdException w:name="Table Subtle 2" w:semiHidden="1" w:unhideWhenUsed="1"/>
-    <w:lsdException w:name="Table Web 1" w:semiHidden="1" w:unhideWhenUsed="1"/>
-    <w:lsdException w:name="Table Web 2" w:semiHidden="1" w:unhideWhenUsed="1"/>
-    <w:lsdException w:name="Table Web 3" w:semiHidden="1" w:unhideWhenUsed="1"/>
-    <w:lsdException w:name="Balloon Text" w:semiHidden="1" w:unhideWhenUsed="1"/>
-    <w:lsdException w:name="Table Grid" w:uiPriority="59"/>
-    <w:lsdException w:name="Table Theme" w:semiHidden="1" w:unhideWhenUsed="1"/>
-    <w:lsdException w:name="Placeholder Text" w:semiHidden="1"/>
-    <w:lsdException w:name="No Spacing" w:uiPriority="1" w:qFormat="1"/>
-    <w:lsdException w:name="Light Shading" w:uiPriority="60"/>
-    <w:lsdException w:name="Light List" w:uiPriority="61"/>
-    <w:lsdException w:name="Light Grid" w:uiPriority="62"/>
-    <w:lsdException w:name="Medium Shading 1" w:uiPriority="63"/>
-    <w:lsdException w:name="Medium Shading 2" w:uiPriority="64"/>
-    <w:lsdException w:name="Medium List 1" w:uiPriority="65"/>
-    <w:lsdException w:name="Medium List 2" w:uiPriority="66"/>
-    <w:lsdException w:name="Medium Grid 1" w:uiPriority="67"/>
-    <w:lsdException w:name="Medium Grid 2" w:uiPriority="68"/>
-    <w:lsdException w:name="Medium Grid 3" w:uiPriority="69"/>
-    <w:lsdException w:name="Dark List" w:uiPriority="70"/>
-    <w:lsdException w:name="Colorful Shading" w:uiPriority="71"/>
-    <w:lsdException w:name="Colorful List" w:uiPriority="72"/>
-    <w:lsdException w:name="Colorful Grid" w:uiPriority="73"/>
-    <w:lsdException w:name="Light Shading Accent 1" w:uiPriority="60"/>
-    <w:lsdException w:name="Light List Accent 1" w:uiPriority="61"/>
-    <w:lsdException w:name="Light Grid Accent 1" w:uiPriority="62"/>
-    <w:lsdException w:name="Medium Shading 1 Accent 1" w:uiPriority="63"/>
-    <w:lsdException w:name="Medium Shading 2 Accent 1" w:uiPriority="64"/>
-    <w:lsdException w:name="Medium List 1 Accent 1" w:uiPriority="65"/>
-    <w:lsdException w:name="Revision" w:semiHidden="1"/>
-    <w:lsdException w:name="List Paragraph" w:uiPriority="34" w:qFormat="1"/>
-    <w:lsdException w:name="Quote" w:uiPriority="29" w:qFormat="1"/>
-    <w:lsdException w:name="Intense Quote" w:uiPriority="30" w:qFormat="1"/>
-    <w:lsdException w:name="Medium List 2 Accent 1" w:uiPriority="66"/>
-    <w:lsdException w:name="Medium Grid 1 Accent 1" w:uiPriority="67"/>
-    <w:lsdException w:name="Medium Grid 2 Accent 1" w:uiPriority="68"/>
-    <w:lsdException w:name="Medium Grid 3 Accent 1" w:uiPriority="69"/>
-    <w:lsdException w:name="Dark List Accent 1" w:uiPriority="70"/>
-    <w:lsdException w:name="Colorful Shading Accent 1" w:uiPriority="71"/>
-    <w:lsdException w:name="Colorful List Accent 1" w:uiPriority="72"/>
-    <w:lsdException w:name="Colorful Grid Accent 1" w:uiPriority="73"/>
-    <w:lsdException w:name="Light Shading Accent 2" w:uiPriority="60"/>
-    <w:lsdException w:name="Light List Accent 2" w:uiPriority="61"/>
-    <w:lsdException w:name="Light Grid Accent 2" w:uiPriority="62"/>
-    <w:lsdException w:name="Medium Shading 1 Accent 2" w:uiPriority="63"/>
-    <w:lsdException w:name="Medium Shading 2 Accent 2" w:uiPriority="64"/>
-    <w:lsdException w:name="Medium List 1 Accent 2" w:uiPriority="65"/>
-    <w:lsdException w:name="Medium List 2 Accent 2" w:uiPriority="66"/>
-    <w:lsdException w:name="Medium Grid 1 Accent 2" w:uiPriority="67"/>
-    <w:lsdException w:name="Medium Grid 2 Accent 2" w:uiPriority="68"/>
-    <w:lsdException w:name="Medium Grid 3 Accent 2" w:uiPriority="69"/>
-    <w:lsdException w:name="Dark List Accent 2" w:uiPriority="70"/>
-    <w:lsdException w:name="Colorful Shading Accent 2" w:uiPriority="71"/>
-    <w:lsdException w:name="Colorful List Accent 2" w:uiPriority="72"/>
-    <w:lsdException w:name="Colorful Grid Accent 2" w:uiPriority="73"/>
-    <w:lsdException w:name="Light Shading Accent 3" w:uiPriority="60"/>
-    <w:lsdException w:name="Light List Accent 3" w:uiPriority="61"/>
-    <w:lsdException w:name="Light Grid Accent 3" w:uiPriority="62"/>
-    <w:lsdException w:name="Medium Shading 1 Accent 3" w:uiPriority="63"/>
-    <w:lsdException w:name="Medium Shading 2 Accent 3" w:uiPriority="64"/>
-    <w:lsdException w:name="Medium List 1 Accent 3" w:uiPriority="65"/>
-    <w:lsdException w:name="Medium List 2 Accent 3" w:uiPriority="66"/>
-    <w:lsdException w:name="Medium Grid 1 Accent 3" w:uiPriority="67"/>
-    <w:lsdException w:name="Medium Grid 2 Accent 3" w:uiPriority="68"/>
-    <w:lsdException w:name="Medium Grid 3 Accent 3" w:uiPriority="69"/>
-    <w:lsdException w:name="Dark List Accent 3" w:uiPriority="70"/>
-    <w:lsdException w:name="Colorful Shading Accent 3" w:uiPriority="71"/>
-    <w:lsdException w:name="Colorful List Accent 3" w:uiPriority="72"/>
-    <w:lsdException w:name="Colorful Grid Accent 3" w:uiPriority="73"/>
-    <w:lsdException w:name="Light Shading Accent 4" w:uiPriority="60"/>
-    <w:lsdException w:name="Light List Accent 4" w:uiPriority="61"/>
-    <w:lsdException w:name="Light Grid Accent 4" w:uiPriority="62"/>
-    <w:lsdException w:name="Medium Shading 1 Accent 4" w:uiPriority="63"/>
-    <w:lsdException w:name="Medium Shading 2 Accent 4" w:uiPriority="64"/>
-    <w:lsdException w:name="Medium List 1 Accent 4" w:uiPriority="65"/>
-    <w:lsdException w:name="Medium List 2 Accent 4" w:uiPriority="66"/>
-    <w:lsdException w:name="Medium Grid 1 Accent 4" w:uiPriority="67"/>
-    <w:lsdException w:name="Medium Grid 2 Accent 4" w:uiPriority="68"/>
-    <w:lsdException w:name="Medium Grid 3 Accent 4" w:uiPriority="69"/>
-    <w:lsdException w:name="Dark List Accent 4" w:uiPriority="70"/>
-    <w:lsdException w:name="Colorful Shading Accent 4" w:uiPriority="71"/>
-    <w:lsdException w:name="Colorful List Accent 4" w:uiPriority="72"/>
-    <w:lsdException w:name="Colorful Grid Accent 4" w:uiPriority="73"/>
-    <w:lsdException w:name="Light Shading Accent 5" w:uiPriority="60"/>
-    <w:lsdException w:name="Light List Accent 5" w:uiPriority="61"/>
-    <w:lsdException w:name="Light Grid Accent 5" w:uiPriority="62"/>
-    <w:lsdException w:name="Medium Shading 1 Accent 5" w:uiPriority="63"/>
-    <w:lsdException w:name="Medium Shading 2 Accent 5" w:uiPriority="64"/>
-    <w:lsdException w:name="Medium List 1 Accent 5" w:uiPriority="65"/>
-    <w:lsdException w:name="Medium List 2 Accent 5" w:uiPriority="66"/>
-    <w:lsdException w:name="Medium Grid 1 Accent 5" w:uiPriority="67"/>
-    <w:lsdException w:name="Medium Grid 2 Accent 5" w:uiPriority="68"/>
-    <w:lsdException w:name="Medium Grid 3 Accent 5" w:uiPriority="69"/>
-    <w:lsdException w:name="Dark List Accent 5" w:uiPriority="70"/>
-    <w:lsdException w:name="Colorful Shading Accent 5" w:uiPriority="71"/>
-    <w:lsdException w:name="Colorful List Accent 5" w:uiPriority="72"/>
-    <w:lsdException w:name="Colorful Grid Accent 5" w:uiPriority="73"/>
-    <w:lsdException w:name="Light Shading Accent 6" w:uiPriority="60"/>
-    <w:lsdException w:name="Light List Accent 6" w:uiPriority="61"/>
-    <w:lsdException w:name="Light Grid Accent 6" w:uiPriority="62"/>
-    <w:lsdException w:name="Medium Shading 1 Accent 6" w:uiPriority="63"/>
-    <w:lsdException w:name="Medium Shading 2 Accent 6" w:uiPriority="64"/>
-    <w:lsdException w:name="Medium List 1 Accent 6" w:uiPriority="65"/>
-    <w:lsdException w:name="Medium List 2 Accent 6" w:uiPriority="66"/>
-    <w:lsdException w:name="Medium Grid 1 Accent 6" w:uiPriority="67"/>
-    <w:lsdException w:name="Medium Grid 2 Accent 6" w:uiPriority="68"/>
-    <w:lsdException w:name="Medium Grid 3 Accent 6" w:uiPriority="69"/>
-    <w:lsdException w:name="Dark List Accent 6" w:uiPriority="70"/>
-    <w:lsdException w:name="Colorful Shading Accent 6" w:uiPriority="71"/>
-    <w:lsdException w:name="Colorful List Accent 6" w:uiPriority="72"/>
-    <w:lsdException w:name="Colorful Grid Accent 6" w:uiPriority="73"/>
-    <w:lsdException w:name="Subtle Emphasis" w:uiPriority="19" w:qFormat="1"/>
-    <w:lsdException w:name="Intense Emphasis" w:uiPriority="21" w:qFormat="1"/>
-    <w:lsdException w:name="Subtle Reference" w:uiPriority="31" w:qFormat="1"/>
-    <w:lsdException w:name="Intense Reference" w:uiPriority="32" w:qFormat="1"/>
-    <w:lsdException w:name="Book Title" w:uiPriority="33" w:qFormat="1"/>
-    <w:lsdException w:name="Bibliography" w:semiHidden="1" w:uiPriority="37" w:unhideWhenUsed="1"/>
-    <w:lsdException w:name="TOC Heading" w:semiHidden="1" w:uiPriority="39" w:unhideWhenUsed="1" w:qFormat="1"/>
-    <w:lsdException w:name="Plain Table 1" w:uiPriority="41"/>
-    <w:lsdException w:name="Plain Table 2" w:uiPriority="42"/>
-    <w:lsdException w:name="Plain Table 3" w:uiPriority="43"/>
-    <w:lsdException w:name="Plain Table 4" w:uiPriority="44"/>
-    <w:lsdException w:name="Plain Table 5" w:uiPriority="45"/>
-    <w:lsdException w:name="Grid Table Light" w:uiPriority="40"/>
-    <w:lsdException w:name="Grid Table 1 Light" w:uiPriority="46"/>
-    <w:lsdException w:name="Grid Table 2" w:uiPriority="47"/>
-    <w:lsdException w:name="Grid Table 3" w:uiPriority="48"/>
-    <w:lsdException w:name="Grid Table 4" w:uiPriority="49"/>
-    <w:lsdException w:name="Grid Table 5 Dark" w:uiPriority="50"/>
-    <w:lsdException w:name="Grid Table 6 Colorful" w:uiPriority="51"/>
-    <w:lsdException w:name="Grid Table 7 Colorful" w:uiPriority="52"/>
-    <w:lsdException w:name="Grid Table 1 Light Accent 1" w:uiPriority="46"/>
-    <w:lsdException w:name="Grid Table 2 Accent 1" w:uiPriority="47"/>
-    <w:lsdException w:name="Grid Table 3 Accent 1" w:uiPriority="48"/>
-    <w:lsdException w:name="Grid Table 4 Accent 1" w:uiPriority="49"/>
-    <w:lsdException w:name="Grid Table 5 Dark Accent 1" w:uiPriority="50"/>
-    <w:lsdException w:name="Grid Table 6 Colorful Accent 1" w:uiPriority="51"/>
-    <w:lsdException w:name="Grid Table 7 Colorful Accent 1" w:uiPriority="52"/>
-    <w:lsdException w:name="Grid Table 1 Light Accent 2" w:uiPriority="46"/>
-    <w:lsdException w:name="Grid Table 2 Accent 2" w:uiPriority="47"/>
-    <w:lsdException w:name="Grid Table 3 Accent 2" w:uiPriority="48"/>
-    <w:lsdException w:name="Grid Table 4 Accent 2" w:uiPriority="49"/>
-    <w:lsdException w:name="Grid Table 5 Dark Accent 2" w:uiPriority="50"/>
-    <w:lsdException w:name="Grid Table 6 Colorful Accent 2" w:uiPriority="51"/>
-    <w:lsdException w:name="Grid Table 7 Colorful Accent 2" w:uiPriority="52"/>
-    <w:lsdException w:name="Grid Table 1 Light Accent 3" w:uiPriority="46"/>
-    <w:lsdException w:name="Grid Table 2 Accent 3" w:uiPriority="47"/>
-    <w:lsdException w:name="Grid Table 3 Accent 3" w:uiPriority="48"/>
-    <w:lsdException w:name="Grid Table 4 Accent 3" w:uiPriority="49"/>
-    <w:lsdException w:name="Grid Table 5 Dark Accent 3" w:uiPriority="50"/>
-    <w:lsdException w:name="Grid Table 6 Colorful Accent 3" w:uiPriority="51"/>
-    <w:lsdException w:name="Grid Table 7 Colorful Accent 3" w:uiPriority="52"/>
-    <w:lsdException w:name="Grid Table 1 Light Accent 4" w:uiPriority="46"/>
-    <w:lsdException w:name="Grid Table 2 Accent 4" w:uiPriority="47"/>
-    <w:lsdException w:name="Grid Table 3 Accent 4" w:uiPriority="48"/>
-    <w:lsdException w:name="Grid Table 4 Accent 4" w:uiPriority="49"/>
-    <w:lsdException w:name="Grid Table 5 Dark Accent 4" w:uiPriority="50"/>
-    <w:lsdException w:name="Grid Table 6 Colorful Accent 4" w:uiPriority="51"/>
-    <w:lsdException w:name="Grid Table 7 Colorful Accent 4" w:uiPriority="52"/>
-    <w:lsdException w:name="Grid Table 1 Light Accent 5" w:uiPriority="46"/>
-    <w:lsdException w:name="Grid Table 2 Accent 5" w:uiPriority="47"/>
-    <w:lsdException w:name="Grid Table 3 Accent 5" w:uiPriority="48"/>
-    <w:lsdException w:name="Grid Table 4 Accent 5" w:uiPriority="49"/>
-    <w:lsdException w:name="Grid Table 5 Dark Accent 5" w:uiPriority="50"/>
-    <w:lsdException w:name="Grid Table 6 Colorful Accent 5" w:uiPriority="51"/>
-    <w:lsdException w:name="Grid Table 7 Colorful Accent 5" w:uiPriority="52"/>
-    <w:lsdException w:name="Grid Table 1 Light Accent 6" w:uiPriority="46"/>
-    <w:lsdException w:name="Grid Table 2 Accent 6" w:uiPriority="47"/>
-    <w:lsdException w:name="Grid Table 3 Accent 6" w:uiPriority="48"/>
-    <w:lsdException w:name="Grid Table 4 Accent 6" w:uiPriority="49"/>
-    <w:lsdException w:name="Grid Table 5 Dark Accent 6" w:uiPriority="50"/>
-    <w:lsdException w:name="Grid Table 6 Colorful Accent 6" w:uiPriority="51"/>
-    <w:lsdException w:name="Grid Table 7 Colorful Accent 6" w:uiPriority="52"/>
-    <w:lsdException w:name="List Table 1 Light" w:uiPriority="46"/>
-    <w:lsdException w:name="List Table 2" w:uiPriority="47"/>
-    <w:lsdException w:name="List Table 3" w:uiPriority="48"/>
-    <w:lsdException w:name="List Table 4" w:uiPriority="49"/>
-    <w:lsdException w:name="List Table 5 Dark" w:uiPriority="50"/>
-    <w:lsdException w:name="List Table 6 Colorful" w:uiPriority="51"/>
-    <w:lsdException w:name="List Table 7 Colorful" w:uiPriority="52"/>
-    <w:lsdException w:name="List Table 1 Light Accent 1" w:uiPriority="46"/>
-    <w:lsdException w:name="List Table 2 Accent 1" w:uiPriority="47"/>
-    <w:lsdException w:name="List Table 3 Accent 1" w:uiPriority="48"/>
-    <w:lsdException w:name="List Table 4 Accent 1" w:uiPriority="49"/>
-    <w:lsdException w:name="List Table 5 Dark Accent 1" w:uiPriority="50"/>
-    <w:lsdException w:name="List Table 6 Colorful Accent 1" w:uiPriority="51"/>
-    <w:lsdException w:name="List Table 7 Colorful Accent 1" w:uiPriority="52"/>
-    <w:lsdException w:name="List Table 1 Light Accent 2" w:uiPriority="46"/>
-    <w:lsdException w:name="List Table 2 Accent 2" w:uiPriority="47"/>
-    <w:lsdException w:name="List Table 3 Accent 2" w:uiPriority="48"/>
-    <w:lsdException w:name="List Table 4 Accent 2" w:uiPriority="49"/>
-    <w:lsdException w:name="List Table 5 Dark Accent 2" w:uiPriority="50"/>
-    <w:lsdException w:name="List Table 6 Colorful Accent 2" w:uiPriority="51"/>
-    <w:lsdException w:name="List Table 7 Colorful Accent 2" w:uiPriority="52"/>
-    <w:lsdException w:name="List Table 1 Light Accent 3" w:uiPriority="46"/>
-    <w:lsdException w:name="List Table 2 Accent 3" w:uiPriority="47"/>
-    <w:lsdException w:name="List Table 3 Accent 3" w:uiPriority="48"/>
-    <w:lsdException w:name="List Table 4 Accent 3" w:uiPriority="49"/>
-    <w:lsdException w:name="List Table 5 Dark Accent 3" w:uiPriority="50"/>
-    <w:lsdException w:name="List Table 6 Colorful Accent 3" w:uiPriority="51"/>
-    <w:lsdException w:name="List Table 7 Colorful Accent 3" w:uiPriority="52"/>
-    <w:lsdException w:name="List Table 1 Light Accent 4" w:uiPriority="46"/>
-    <w:lsdException w:name="List Table 2 Accent 4" w:uiPriority="47"/>
-    <w:lsdException w:name="List Table 3 Accent 4" w:uiPriority="48"/>
-    <w:lsdException w:name="List Table 4 Accent 4" w:uiPriority="49"/>
-    <w:lsdException w:name="List Table 5 Dark Accent 4" w:uiPriority="50"/>
-    <w:lsdException w:name="List Table 6 Colorful Accent 4" w:uiPriority="51"/>
-    <w:lsdException w:name="List Table 7 Colorful Accent 4" w:uiPriority="52"/>
-    <w:lsdException w:name="List Table 1 Light Accent 5" w:uiPriority="46"/>
-    <w:lsdException w:name="List Table 2 Accent 5" w:uiPriority="47"/>
-    <w:lsdException w:name="List Table 3 Accent 5" w:uiPriority="48"/>
-    <w:lsdException w:name="List Table 4 Accent 5" w:uiPriority="49"/>
-    <w:lsdException w:name="List Table 5 Dark Accent 5" w:uiPriority="50"/>
-    <w:lsdException w:name="List Table 6 Colorful Accent 5" w:uiPriority="51"/>
-    <w:lsdException w:name="List Table 7 Colorful Accent 5" w:uiPriority="52"/>
-    <w:lsdException w:name="List Table 1 Light Accent 6" w:uiPriority="46"/>
-    <w:lsdException w:name="List Table 2 Accent 6" w:uiPriority="47"/>
-    <w:lsdException w:name="List Table 3 Accent 6" w:uiPriority="48"/>
-    <w:lsdException w:name="List Table 4 Accent 6" w:uiPriority="49"/>
-    <w:lsdException w:name="List Table 5 Dark Accent 6" w:uiPriority="50"/>
-    <w:lsdException w:name="List Table 6 Colorful Accent 6" w:uiPriority="51"/>
-    <w:lsdException w:name="List Table 7 Colorful Accent 6" w:uiPriority="52"/>
+  <w:latentStyles w:defLockedState="0" w:defUIPriority="99" w:defSemiHidden="1" w:defUnhideWhenUsed="1" w:defQFormat="0" w:count="267">
+    <w:lsdException w:name="Normal" w:semiHidden="0" w:uiPriority="0" w:unhideWhenUsed="0" w:qFormat="1"/>
+    <w:lsdException w:name="heading 1" w:semiHidden="0" w:uiPriority="9" w:unhideWhenUsed="0" w:qFormat="1"/>
+    <w:lsdException w:name="heading 2" w:uiPriority="9" w:qFormat="1"/>
+    <w:lsdException w:name="heading 3" w:uiPriority="9" w:qFormat="1"/>
+    <w:lsdException w:name="heading 4" w:uiPriority="9" w:qFormat="1"/>
+    <w:lsdException w:name="heading 5" w:uiPriority="9" w:qFormat="1"/>
+    <w:lsdException w:name="heading 6" w:uiPriority="9" w:qFormat="1"/>
+    <w:lsdException w:name="heading 7" w:uiPriority="9" w:qFormat="1"/>
+    <w:lsdException w:name="heading 8" w:uiPriority="9" w:qFormat="1"/>
+    <w:lsdException w:name="heading 9" w:uiPriority="9" w:qFormat="1"/>
+    <w:lsdException w:name="toc 1" w:uiPriority="39"/>
+    <w:lsdException w:name="toc 2" w:uiPriority="39"/>
+    <w:lsdException w:name="toc 3" w:uiPriority="39"/>
+    <w:lsdException w:name="toc 4" w:uiPriority="39"/>
+    <w:lsdException w:name="toc 5" w:uiPriority="39"/>
+    <w:lsdException w:name="toc 6" w:uiPriority="39"/>
+    <w:lsdException w:name="toc 7" w:uiPriority="39"/>
+    <w:lsdException w:name="toc 8" w:uiPriority="39"/>
+    <w:lsdException w:name="toc 9" w:uiPriority="39"/>
+    <w:lsdException w:name="caption" w:uiPriority="35" w:qFormat="1"/>
+    <w:lsdException w:name="Title" w:semiHidden="0" w:uiPriority="10" w:unhideWhenUsed="0" w:qFormat="1"/>
+    <w:lsdException w:name="Default Paragraph Font" w:uiPriority="1"/>
+    <w:lsdException w:name="Subtitle" w:semiHidden="0" w:uiPriority="11" w:unhideWhenUsed="0" w:qFormat="1"/>
+    <w:lsdException w:name="Strong" w:semiHidden="0" w:uiPriority="22" w:unhideWhenUsed="0" w:qFormat="1"/>
+    <w:lsdException w:name="Emphasis" w:semiHidden="0" w:uiPriority="20" w:unhideWhenUsed="0" w:qFormat="1"/>
+    <w:lsdException w:name="Table Grid" w:semiHidden="0" w:uiPriority="59" w:unhideWhenUsed="0"/>
+    <w:lsdException w:name="Placeholder Text" w:unhideWhenUsed="0"/>
+    <w:lsdException w:name="No Spacing" w:semiHidden="0" w:uiPriority="1" w:unhideWhenUsed="0" w:qFormat="1"/>
+    <w:lsdException w:name="Light Shading" w:semiHidden="0" w:uiPriority="60" w:unhideWhenUsed="0"/>
+    <w:lsdException w:name="Light List" w:semiHidden="0" w:uiPriority="61" w:unhideWhenUsed="0"/>
+    <w:lsdException w:name="Light Grid" w:semiHidden="0" w:uiPriority="62" w:unhideWhenUsed="0"/>
+    <w:lsdException w:name="Medium Shading 1" w:semiHidden="0" w:uiPriority="63" w:unhideWhenUsed="0"/>
+    <w:lsdException w:name="Medium Shading 2" w:semiHidden="0" w:uiPriority="64" w:unhideWhenUsed="0"/>
+    <w:lsdException w:name="Medium List 1" w:semiHidden="0" w:uiPriority="65" w:unhideWhenUsed="0"/>
+    <w:lsdException w:name="Medium List 2" w:semiHidden="0" w:uiPriority="66" w:unhideWhenUsed="0"/>
+    <w:lsdException w:name="Medium Grid 1" w:semiHidden="0" w:uiPriority="67" w:unhideWhenUsed="0"/>
+    <w:lsdException w:name="Medium Grid 2" w:semiHidden="0" w:uiPriority="68" w:unhideWhenUsed="0"/>
+    <w:lsdException w:name="Medium Grid 3" w:semiHidden="0" w:uiPriority="69" w:unhideWhenUsed="0"/>
+    <w:lsdException w:name="Dark List" w:semiHidden="0" w:uiPriority="70" w:unhideWhenUsed="0"/>
+    <w:lsdException w:name="Colorful Shading" w:semiHidden="0" w:uiPriority="71" w:unhideWhenUsed="0"/>
+    <w:lsdException w:name="Colorful List" w:semiHidden="0" w:uiPriority="72" w:unhideWhenUsed="0"/>
+    <w:lsdException w:name="Colorful Grid" w:semiHidden="0" w:uiPriority="73" w:unhideWhenUsed="0"/>
+    <w:lsdException w:name="Light Shading Accent 1" w:semiHidden="0" w:uiPriority="60" w:unhideWhenUsed="0"/>
+    <w:lsdException w:name="Light List Accent 1" w:semiHidden="0" w:uiPriority="61" w:unhideWhenUsed="0"/>
+    <w:lsdException w:name="Light Grid Accent 1" w:semiHidden="0" w:uiPriority="62" w:unhideWhenUsed="0"/>
+    <w:lsdException w:name="Medium Shading 1 Accent 1" w:semiHidden="0" w:uiPriority="63" w:unhideWhenUsed="0"/>
+    <w:lsdException w:name="Medium Shading 2 Accent 1" w:semiHidden="0" w:uiPriority="64" w:unhideWhenUsed="0"/>
+    <w:lsdException w:name="Medium List 1 Accent 1" w:semiHidden="0" w:uiPriority="65" w:unhideWhenUsed="0"/>
+    <w:lsdException w:name="Revision" w:unhideWhenUsed="0"/>
+    <w:lsdException w:name="List Paragraph" w:semiHidden="0" w:uiPriority="34" w:unhideWhenUsed="0" w:qFormat="1"/>
+    <w:lsdException w:name="Quote" w:semiHidden="0" w:uiPriority="29" w:unhideWhenUsed="0" w:qFormat="1"/>
+    <w:lsdException w:name="Intense Quote" w:semiHidden="0" w:uiPriority="30" w:unhideWhenUsed="0" w:qFormat="1"/>
+    <w:lsdException w:name="Medium List 2 Accent 1" w:semiHidden="0" w:uiPriority="66" w:unhideWhenUsed="0"/>
+    <w:lsdException w:name="Medium Grid 1 Accent 1" w:semiHidden="0" w:uiPriority="67" w:unhideWhenUsed="0"/>
+    <w:lsdException w:name="Medium Grid 2 Accent 1" w:semiHidden="0" w:uiPriority="68" w:unhideWhenUsed="0"/>
+    <w:lsdException w:name="Medium Grid 3 Accent 1" w:semiHidden="0" w:uiPriority="69" w:unhideWhenUsed="0"/>
+    <w:lsdException w:name="Dark List Accent 1" w:semiHidden="0" w:uiPriority="70" w:unhideWhenUsed="0"/>
+    <w:lsdException w:name="Colorful Shading Accent 1" w:semiHidden="0" w:uiPriority="71" w:unhideWhenUsed="0"/>
+    <w:lsdException w:name="Colorful List Accent 1" w:semiHidden="0" w:uiPriority="72" w:unhideWhenUsed="0"/>
+    <w:lsdException w:name="Colorful Grid Accent 1" w:semiHidden="0" w:uiPriority="73" w:unhideWhenUsed="0"/>
+    <w:lsdException w:name="Light Shading Accent 2" w:semiHidden="0" w:uiPriority="60" w:unhideWhenUsed="0"/>
+    <w:lsdException w:name="Light List Accent 2" w:semiHidden="0" w:uiPriority="61" w:unhideWhenUsed="0"/>
+    <w:lsdException w:name="Light Grid Accent 2" w:semiHidden="0" w:uiPriority="62" w:unhideWhenUsed="0"/>
+    <w:lsdException w:name="Medium Shading 1 Accent 2" w:semiHidden="0" w:uiPriority="63" w:unhideWhenUsed="0"/>
+    <w:lsdException w:name="Medium Shading 2 Accent 2" w:semiHidden="0" w:uiPriority="64" w:unhideWhenUsed="0"/>
+    <w:lsdException w:name="Medium List 1 Accent 2" w:semiHidden="0" w:uiPriority="65" w:unhideWhenUsed="0"/>
+    <w:lsdException w:name="Medium List 2 Accent 2" w:semiHidden="0" w:uiPriority="66" w:unhideWhenUsed="0"/>
+    <w:lsdException w:name="Medium Grid 1 Accent 2" w:semiHidden="0" w:uiPriority="67" w:unhideWhenUsed="0"/>
+    <w:lsdException w:name="Medium Grid 2 Accent 2" w:semiHidden="0" w:uiPriority="68" w:unhideWhenUsed="0"/>
+    <w:lsdException w:name="Medium Grid 3 Accent 2" w:semiHidden="0" w:uiPriority="69" w:unhideWhenUsed="0"/>
+    <w:lsdException w:name="Dark List Accent 2" w:semiHidden="0" w:uiPriority="70" w:unhideWhenUsed="0"/>
+    <w:lsdException w:name="Colorful Shading Accent 2" w:semiHidden="0" w:uiPriority="71" w:unhideWhenUsed="0"/>
+    <w:lsdException w:name="Colorful List Accent 2" w:semiHidden="0" w:uiPriority="72" w:unhideWhenUsed="0"/>
+    <w:lsdException w:name="Colorful Grid Accent 2" w:semiHidden="0" w:uiPriority="73" w:unhideWhenUsed="0"/>
+    <w:lsdException w:name="Light Shading Accent 3" w:semiHidden="0" w:uiPriority="60" w:unhideWhenUsed="0"/>
+    <w:lsdException w:name="Light List Accent 3" w:semiHidden="0" w:uiPriority="61" w:unhideWhenUsed="0"/>
+    <w:lsdException w:name="Light Grid Accent 3" w:semiHidden="0" w:uiPriority="62" w:unhideWhenUsed="0"/>
+    <w:lsdException w:name="Medium Shading 1 Accent 3" w:semiHidden="0" w:uiPriority="63" w:unhideWhenUsed="0"/>
+    <w:lsdException w:name="Medium Shading 2 Accent 3" w:semiHidden="0" w:uiPriority="64" w:unhideWhenUsed="0"/>
+    <w:lsdException w:name="Medium List 1 Accent 3" w:semiHidden="0" w:uiPriority="65" w:unhideWhenUsed="0"/>
+    <w:lsdException w:name="Medium List 2 Accent 3" w:semiHidden="0" w:uiPriority="66" w:unhideWhenUsed="0"/>
+    <w:lsdException w:name="Medium Grid 1 Accent 3" w:semiHidden="0" w:uiPriority="67" w:unhideWhenUsed="0"/>
+    <w:lsdException w:name="Medium Grid 2 Accent 3" w:semiHidden="0" w:uiPriority="68" w:unhideWhenUsed="0"/>
+    <w:lsdException w:name="Medium Grid 3 Accent 3" w:semiHidden="0" w:uiPriority="69" w:unhideWhenUsed="0"/>
+    <w:lsdException w:name="Dark List Accent 3" w:semiHidden="0" w:uiPriority="70" w:unhideWhenUsed="0"/>
+    <w:lsdException w:name="Colorful Shading Accent 3" w:semiHidden="0" w:uiPriority="71" w:unhideWhenUsed="0"/>
+    <w:lsdException w:name="Colorful List Accent 3" w:semiHidden="0" w:uiPriority="72" w:unhideWhenUsed="0"/>
+    <w:lsdException w:name="Colorful Grid Accent 3" w:semiHidden="0" w:uiPriority="73" w:unhideWhenUsed="0"/>
+    <w:lsdException w:name="Light Shading Accent 4" w:semiHidden="0" w:uiPriority="60" w:unhideWhenUsed="0"/>
+    <w:lsdException w:name="Light List Accent 4" w:semiHidden="0" w:uiPriority="61" w:unhideWhenUsed="0"/>
+    <w:lsdException w:name="Light Grid Accent 4" w:semiHidden="0" w:uiPriority="62" w:unhideWhenUsed="0"/>
+    <w:lsdException w:name="Medium Shading 1 Accent 4" w:semiHidden="0" w:uiPriority="63" w:unhideWhenUsed="0"/>
+    <w:lsdException w:name="Medium Shading 2 Accent 4" w:semiHidden="0" w:uiPriority="64" w:unhideWhenUsed="0"/>
+    <w:lsdException w:name="Medium List 1 Accent 4" w:semiHidden="0" w:uiPriority="65" w:unhideWhenUsed="0"/>
+    <w:lsdException w:name="Medium List 2 Accent 4" w:semiHidden="0" w:uiPriority="66" w:unhideWhenUsed="0"/>
+    <w:lsdException w:name="Medium Grid 1 Accent 4" w:semiHidden="0" w:uiPriority="67" w:unhideWhenUsed="0"/>
+    <w:lsdException w:name="Medium Grid 2 Accent 4" w:semiHidden="0" w:uiPriority="68" w:unhideWhenUsed="0"/>
+    <w:lsdException w:name="Medium Grid 3 Accent 4" w:semiHidden="0" w:uiPriority="69" w:unhideWhenUsed="0"/>
+    <w:lsdException w:name="Dark List Accent 4" w:semiHidden="0" w:uiPriority="70" w:unhideWhenUsed="0"/>
+    <w:lsdException w:name="Colorful Shading Accent 4" w:semiHidden="0" w:uiPriority="71" w:unhideWhenUsed="0"/>
+    <w:lsdException w:name="Colorful List Accent 4" w:semiHidden="0" w:uiPriority="72" w:unhideWhenUsed="0"/>
+    <w:lsdException w:name="Colorful Grid Accent 4" w:semiHidden="0" w:uiPriority="73" w:unhideWhenUsed="0"/>
+    <w:lsdException w:name="Light Shading Accent 5" w:semiHidden="0" w:uiPriority="60" w:unhideWhenUsed="0"/>
+    <w:lsdException w:name="Light List Accent 5" w:semiHidden="0" w:uiPriority="61" w:unhideWhenUsed="0"/>
+    <w:lsdException w:name="Light Grid Accent 5" w:semiHidden="0" w:uiPriority="62" w:unhideWhenUsed="0"/>
+    <w:lsdException w:name="Medium Shading 1 Accent 5" w:semiHidden="0" w:uiPriority="63" w:unhideWhenUsed="0"/>
+    <w:lsdException w:name="Medium Shading 2 Accent 5" w:semiHidden="0" w:uiPriority="64" w:unhideWhenUsed="0"/>
+    <w:lsdException w:name="Medium List 1 Accent 5" w:semiHidden="0" w:uiPriority="65" w:unhideWhenUsed="0"/>
+    <w:lsdException w:name="Medium List 2 Accent 5" w:semiHidden="0" w:uiPriority="66" w:unhideWhenUsed="0"/>
+    <w:lsdException w:name="Medium Grid 1 Accent 5" w:semiHidden="0" w:uiPriority="67" w:unhideWhenUsed="0"/>
+    <w:lsdException w:name="Medium Grid 2 Accent 5" w:semiHidden="0" w:uiPriority="68" w:unhideWhenUsed="0"/>
+    <w:lsdException w:name="Medium Grid 3 Accent 5" w:semiHidden="0" w:uiPriority="69" w:unhideWhenUsed="0"/>
+    <w:lsdException w:name="Dark List Accent 5" w:semiHidden="0" w:uiPriority="70" w:unhideWhenUsed="0"/>
+    <w:lsdException w:name="Colorful Shading Accent 5" w:semiHidden="0" w:uiPriority="71" w:unhideWhenUsed="0"/>
+    <w:lsdException w:name="Colorful List Accent 5" w:semiHidden="0" w:uiPriority="72" w:unhideWhenUsed="0"/>
+    <w:lsdException w:name="Colorful Grid Accent 5" w:semiHidden="0" w:uiPriority="73" w:unhideWhenUsed="0"/>
+    <w:lsdException w:name="Light Shading Accent 6" w:semiHidden="0" w:uiPriority="60" w:unhideWhenUsed="0"/>
+    <w:lsdException w:name="Light List Accent 6" w:semiHidden="0" w:uiPriority="61" w:unhideWhenUsed="0"/>
+    <w:lsdException w:name="Light Grid Accent 6" w:semiHidden="0" w:uiPriority="62" w:unhideWhenUsed="0"/>
+    <w:lsdException w:name="Medium Shading 1 Accent 6" w:semiHidden="0" w:uiPriority="63" w:unhideWhenUsed="0"/>
+    <w:lsdException w:name="Medium Shading 2 Accent 6" w:semiHidden="0" w:uiPriority="64" w:unhideWhenUsed="0"/>
+    <w:lsdException w:name="Medium List 1 Accent 6" w:semiHidden="0" w:uiPriority="65" w:unhideWhenUsed="0"/>
+    <w:lsdException w:name="Medium List 2 Accent 6" w:semiHidden="0" w:uiPriority="66" w:unhideWhenUsed="0"/>
+    <w:lsdException w:name="Medium Grid 1 Accent 6" w:semiHidden="0" w:uiPriority="67" w:unhideWhenUsed="0"/>
+    <w:lsdException w:name="Medium Grid 2 Accent 6" w:semiHidden="0" w:uiPriority="68" w:unhideWhenUsed="0"/>
+    <w:lsdException w:name="Medium Grid 3 Accent 6" w:semiHidden="0" w:uiPriority="69" w:unhideWhenUsed="0"/>
+    <w:lsdException w:name="Dark List Accent 6" w:semiHidden="0" w:uiPriority="70" w:unhideWhenUsed="0"/>
+    <w:lsdException w:name="Colorful Shading Accent 6" w:semiHidden="0" w:uiPriority="71" w:unhideWhenUsed="0"/>
+    <w:lsdException w:name="Colorful List Accent 6" w:semiHidden="0" w:uiPriority="72" w:unhideWhenUsed="0"/>
+    <w:lsdException w:name="Colorful Grid Accent 6" w:semiHidden="0" w:uiPriority="73" w:unhideWhenUsed="0"/>
+    <w:lsdException w:name="Subtle Emphasis" w:semiHidden="0" w:uiPriority="19" w:unhideWhenUsed="0" w:qFormat="1"/>
+    <w:lsdException w:name="Intense Emphasis" w:semiHidden="0" w:uiPriority="21" w:unhideWhenUsed="0" w:qFormat="1"/>
+    <w:lsdException w:name="Subtle Reference" w:semiHidden="0" w:uiPriority="31" w:unhideWhenUsed="0" w:qFormat="1"/>
+    <w:lsdException w:name="Intense Reference" w:semiHidden="0" w:uiPriority="32" w:unhideWhenUsed="0" w:qFormat="1"/>
+    <w:lsdException w:name="Book Title" w:semiHidden="0" w:uiPriority="33" w:unhideWhenUsed="0" w:qFormat="1"/>
+    <w:lsdException w:name="Bibliography" w:uiPriority="37"/>
+    <w:lsdException w:name="TOC Heading" w:uiPriority="39" w:qFormat="1"/>
+  </w:latentStyles>
+  <w:style w:type="paragraph" w:default="1" w:styleId="a">
+    <w:name w:val="Normal"/>
+    <w:qFormat/>
+    <w:pPr>
+      <w:widowControl w:val="0"/>
+      <w:jc w:val="both"/>
+    </w:pPr>
+  </w:style>
+  <w:style w:type="paragraph" w:styleId="1">
+    <w:name w:val="heading 1"/>
+    <w:basedOn w:val="a"/>
+    <w:next w:val="a"/>
+    <w:link w:val="1Char"/>
+    <w:uiPriority w:val="9"/>
+    <w:qFormat/>
+    <w:rsid w:val="000A5275"/>
+    <w:pPr>
+      <w:keepNext/>
+      <w:keepLines/>
+      <w:spacing w:before="340" w:after="330" w:line="578" w:lineRule="auto"/>
+      <w:outlineLvl w:val="0"/>
+    </w:pPr>
+    <w:rPr>
+      <w:b/>
+      <w:bCs/>
+      <w:kern w:val="44"/>
+      <w:sz w:val="44"/>
+      <w:szCs w:val="44"/>
+    </w:rPr>
+  </w:style>
+  <w:style w:type="paragraph" w:styleId="2">
+    <w:name w:val="heading 2"/>
+    <w:basedOn w:val="a"/>
+    <w:next w:val="a"/>
+    <w:link w:val="2Char"/>
+    <w:uiPriority w:val="9"/>
+    <w:unhideWhenUsed/>
+    <w:qFormat/>
+    <w:rsid w:val="00F13A3E"/>
+    <w:pPr>
+      <w:keepNext/>
+      <w:keepLines/>
+      <w:spacing w:before="260" w:after="260" w:line="416" w:lineRule="auto"/>
+      <w:outlineLvl w:val="1"/>
+    </w:pPr>
+    <w:rPr>
+      <w:rFonts w:asciiTheme="majorHAnsi" w:eastAsiaTheme="majorEastAsia" w:hAnsiTheme="majorHAnsi" w:cstheme="majorBidi"/>
+      <w:b/>
+      <w:bCs/>
+      <w:sz w:val="32"/>
+      <w:szCs w:val="32"/>
+    </w:rPr>
+  </w:style>
+  <w:style w:type="paragraph" w:styleId="3">
+    <w:name w:val="heading 3"/>
+    <w:basedOn w:val="a"/>
+    <w:next w:val="a"/>
+    <w:link w:val="3Char"/>
+    <w:uiPriority w:val="9"/>
+    <w:unhideWhenUsed/>
+    <w:qFormat/>
+    <w:rsid w:val="001C3779"/>
+    <w:pPr>
+      <w:keepNext/>
+      <w:keepLines/>
+      <w:spacing w:before="260" w:after="260" w:line="416" w:lineRule="auto"/>
+      <w:outlineLvl w:val="2"/>
+    </w:pPr>
+    <w:rPr>
+      <w:b/>
+      <w:bCs/>
+      <w:sz w:val="32"/>
+      <w:szCs w:val="32"/>
+    </w:rPr>
+  </w:style>
+  <w:style w:type="paragraph" w:styleId="4">
+    <w:name w:val="heading 4"/>
+    <w:basedOn w:val="a"/>
+    <w:next w:val="a"/>
+    <w:link w:val="4Char"/>
+    <w:uiPriority w:val="9"/>
+    <w:unhideWhenUsed/>
+    <w:qFormat/>
+    <w:rsid w:val="00922110"/>
+    <w:pPr>
+      <w:keepNext/>
+      <w:keepLines/>
+      <w:spacing w:before="280" w:after="290" w:line="376" w:lineRule="auto"/>
+      <w:outlineLvl w:val="3"/>
+    </w:pPr>
+    <w:rPr>
+      <w:rFonts w:asciiTheme="majorHAnsi" w:eastAsiaTheme="majorEastAsia" w:hAnsiTheme="majorHAnsi" w:cstheme="majorBidi"/>
+      <w:b/>
+      <w:bCs/>
+      <w:sz w:val="28"/>
+      <w:szCs w:val="28"/>
+    </w:rPr>
+  </w:style>
+  <w:style w:type="character" w:default="1" w:styleId="a0">
+    <w:name w:val="Default Paragraph Font"/>
+    <w:uiPriority w:val="1"/>
+    <w:semiHidden/>
+    <w:unhideWhenUsed/>
+  </w:style>
+  <w:style w:type="table" w:default="1" w:styleId="a1">
+    <w:name w:val="Normal Table"/>
+    <w:uiPriority w:val="99"/>
+    <w:semiHidden/>
+    <w:unhideWhenUsed/>
+    <w:tblPr>
+      <w:tblInd w:w="0" w:type="dxa"/>
+      <w:tblCellMar>
+        <w:top w:w="0" w:type="dxa"/>
+        <w:left w:w="108" w:type="dxa"/>
+        <w:bottom w:w="0" w:type="dxa"/>
+        <w:right w:w="108" w:type="dxa"/>
+      </w:tblCellMar>
+    </w:tblPr>
+  </w:style>
+  <w:style w:type="numbering" w:default="1" w:styleId="a2">
+    <w:name w:val="No List"/>
+    <w:uiPriority w:val="99"/>
+    <w:semiHidden/>
+    <w:unhideWhenUsed/>
+  </w:style>
+  <w:style w:type="paragraph" w:styleId="a3">
+    <w:name w:val="header"/>
+    <w:basedOn w:val="a"/>
+    <w:link w:val="Char"/>
+    <w:uiPriority w:val="99"/>
+    <w:unhideWhenUsed/>
+    <w:rsid w:val="000A5275"/>
+    <w:pPr>
+      <w:pBdr>
+        <w:bottom w:val="single" w:sz="6" w:space="1" w:color="auto"/>
+      </w:pBdr>
+      <w:tabs>
+        <w:tab w:val="center" w:pos="4153"/>
+        <w:tab w:val="right" w:pos="8306"/>
+      </w:tabs>
+      <w:snapToGrid w:val="0"/>
+      <w:jc w:val="center"/>
+    </w:pPr>
+    <w:rPr>
+      <w:sz w:val="18"/>
+      <w:szCs w:val="18"/>
+    </w:rPr>
+  </w:style>
+  <w:style w:type="character" w:customStyle="1" w:styleId="Char">
+    <w:name w:val="页眉 Char"/>
+    <w:basedOn w:val="a0"/>
+    <w:link w:val="a3"/>
+    <w:uiPriority w:val="99"/>
+    <w:rsid w:val="000A5275"/>
+    <w:rPr>
+      <w:sz w:val="18"/>
+      <w:szCs w:val="18"/>
+    </w:rPr>
+  </w:style>
+  <w:style w:type="paragraph" w:styleId="a4">
+    <w:name w:val="footer"/>
+    <w:basedOn w:val="a"/>
+    <w:link w:val="Char0"/>
+    <w:uiPriority w:val="99"/>
+    <w:unhideWhenUsed/>
+    <w:rsid w:val="000A5275"/>
+    <w:pPr>
+      <w:tabs>
+        <w:tab w:val="center" w:pos="4153"/>
+        <w:tab w:val="right" w:pos="8306"/>
+      </w:tabs>
+      <w:snapToGrid w:val="0"/>
+      <w:jc w:val="left"/>
+    </w:pPr>
+    <w:rPr>
+      <w:sz w:val="18"/>
+      <w:szCs w:val="18"/>
+    </w:rPr>
+  </w:style>
+  <w:style w:type="character" w:customStyle="1" w:styleId="Char0">
+    <w:name w:val="页脚 Char"/>
+    <w:basedOn w:val="a0"/>
+    <w:link w:val="a4"/>
+    <w:uiPriority w:val="99"/>
+    <w:rsid w:val="000A5275"/>
+    <w:rPr>
+      <w:sz w:val="18"/>
+      <w:szCs w:val="18"/>
+    </w:rPr>
+  </w:style>
+  <w:style w:type="character" w:customStyle="1" w:styleId="1Char">
+    <w:name w:val="标题 1 Char"/>
+    <w:basedOn w:val="a0"/>
+    <w:link w:val="1"/>
+    <w:uiPriority w:val="9"/>
+    <w:rsid w:val="000A5275"/>
+    <w:rPr>
+      <w:b/>
+      <w:bCs/>
+      <w:kern w:val="44"/>
+      <w:sz w:val="44"/>
+      <w:szCs w:val="44"/>
+    </w:rPr>
+  </w:style>
+  <w:style w:type="paragraph" w:styleId="HTML">
+    <w:name w:val="HTML Preformatted"/>
+    <w:basedOn w:val="a"/>
+    <w:link w:val="HTMLChar"/>
+    <w:uiPriority w:val="99"/>
+    <w:unhideWhenUsed/>
+    <w:rsid w:val="00F13A3E"/>
+    <w:pPr>
+      <w:widowControl/>
+      <w:tabs>
+        <w:tab w:val="left" w:pos="916"/>
+        <w:tab w:val="left" w:pos="1832"/>
+        <w:tab w:val="left" w:pos="2748"/>
+        <w:tab w:val="left" w:pos="3664"/>
+        <w:tab w:val="left" w:pos="4580"/>
+        <w:tab w:val="left" w:pos="5496"/>
+        <w:tab w:val="left" w:pos="6412"/>
+        <w:tab w:val="left" w:pos="7328"/>
+        <w:tab w:val="left" w:pos="8244"/>
+        <w:tab w:val="left" w:pos="9160"/>
+        <w:tab w:val="left" w:pos="10076"/>
+        <w:tab w:val="left" w:pos="10992"/>
+        <w:tab w:val="left" w:pos="11908"/>
+        <w:tab w:val="left" w:pos="12824"/>
+        <w:tab w:val="left" w:pos="13740"/>
+        <w:tab w:val="left" w:pos="14656"/>
+      </w:tabs>
+      <w:jc w:val="left"/>
+    </w:pPr>
+    <w:rPr>
+      <w:rFonts w:ascii="宋体" w:eastAsia="宋体" w:hAnsi="宋体" w:cs="宋体"/>
+      <w:kern w:val="0"/>
+      <w:sz w:val="24"/>
+      <w:szCs w:val="24"/>
+    </w:rPr>
+  </w:style>
+  <w:style w:type="character" w:customStyle="1" w:styleId="HTMLChar">
+    <w:name w:val="HTML 预设格式 Char"/>
+    <w:basedOn w:val="a0"/>
+    <w:link w:val="HTML"/>
+    <w:uiPriority w:val="99"/>
+    <w:rsid w:val="00F13A3E"/>
+    <w:rPr>
+      <w:rFonts w:ascii="宋体" w:eastAsia="宋体" w:hAnsi="宋体" w:cs="宋体"/>
+      <w:kern w:val="0"/>
+      <w:sz w:val="24"/>
+      <w:szCs w:val="24"/>
+    </w:rPr>
+  </w:style>
+  <w:style w:type="character" w:styleId="HTML0">
+    <w:name w:val="HTML Code"/>
+    <w:basedOn w:val="a0"/>
+    <w:uiPriority w:val="99"/>
+    <w:semiHidden/>
+    <w:unhideWhenUsed/>
+    <w:rsid w:val="00F13A3E"/>
+    <w:rPr>
+      <w:rFonts w:ascii="宋体" w:eastAsia="宋体" w:hAnsi="宋体" w:cs="宋体"/>
+      <w:sz w:val="24"/>
+      <w:szCs w:val="24"/>
+    </w:rPr>
+  </w:style>
+  <w:style w:type="character" w:customStyle="1" w:styleId="2Char">
+    <w:name w:val="标题 2 Char"/>
+    <w:basedOn w:val="a0"/>
+    <w:link w:val="2"/>
+    <w:uiPriority w:val="9"/>
+    <w:rsid w:val="00F13A3E"/>
+    <w:rPr>
+      <w:rFonts w:asciiTheme="majorHAnsi" w:eastAsiaTheme="majorEastAsia" w:hAnsiTheme="majorHAnsi" w:cstheme="majorBidi"/>
+      <w:b/>
+      <w:bCs/>
+      <w:sz w:val="32"/>
+      <w:szCs w:val="32"/>
+    </w:rPr>
+  </w:style>
+  <w:style w:type="character" w:styleId="a5">
+    <w:name w:val="Hyperlink"/>
+    <w:basedOn w:val="a0"/>
+    <w:uiPriority w:val="99"/>
+    <w:unhideWhenUsed/>
+    <w:rsid w:val="00401CD9"/>
+    <w:rPr>
+      <w:color w:val="0000FF" w:themeColor="hyperlink"/>
+      <w:u w:val="single"/>
+    </w:rPr>
+  </w:style>
+  <w:style w:type="character" w:customStyle="1" w:styleId="3Char">
+    <w:name w:val="标题 3 Char"/>
+    <w:basedOn w:val="a0"/>
+    <w:link w:val="3"/>
+    <w:uiPriority w:val="9"/>
+    <w:rsid w:val="001C3779"/>
+    <w:rPr>
+      <w:b/>
+      <w:bCs/>
+      <w:sz w:val="32"/>
+      <w:szCs w:val="32"/>
+    </w:rPr>
+  </w:style>
+  <w:style w:type="paragraph" w:styleId="a6">
+    <w:name w:val="Balloon Text"/>
+    <w:basedOn w:val="a"/>
+    <w:link w:val="Char1"/>
+    <w:uiPriority w:val="99"/>
+    <w:semiHidden/>
+    <w:unhideWhenUsed/>
+    <w:rsid w:val="001C3779"/>
+    <w:rPr>
+      <w:sz w:val="18"/>
+      <w:szCs w:val="18"/>
+    </w:rPr>
+  </w:style>
+  <w:style w:type="character" w:customStyle="1" w:styleId="Char1">
+    <w:name w:val="批注框文本 Char"/>
+    <w:basedOn w:val="a0"/>
+    <w:link w:val="a6"/>
+    <w:uiPriority w:val="99"/>
+    <w:semiHidden/>
+    <w:rsid w:val="001C3779"/>
+    <w:rPr>
+      <w:sz w:val="18"/>
+      <w:szCs w:val="18"/>
+    </w:rPr>
+  </w:style>
+  <w:style w:type="paragraph" w:styleId="a7">
+    <w:name w:val="Title"/>
+    <w:basedOn w:val="a"/>
+    <w:next w:val="a"/>
+    <w:link w:val="Char2"/>
+    <w:uiPriority w:val="10"/>
+    <w:qFormat/>
+    <w:rsid w:val="00922110"/>
+    <w:pPr>
+      <w:spacing w:before="240" w:after="60"/>
+      <w:jc w:val="center"/>
+      <w:outlineLvl w:val="0"/>
+    </w:pPr>
+    <w:rPr>
+      <w:rFonts w:asciiTheme="majorHAnsi" w:eastAsia="宋体" w:hAnsiTheme="majorHAnsi" w:cstheme="majorBidi"/>
+      <w:b/>
+      <w:bCs/>
+      <w:sz w:val="32"/>
+      <w:szCs w:val="32"/>
+    </w:rPr>
+  </w:style>
+  <w:style w:type="character" w:customStyle="1" w:styleId="Char2">
+    <w:name w:val="标题 Char"/>
+    <w:basedOn w:val="a0"/>
+    <w:link w:val="a7"/>
+    <w:uiPriority w:val="10"/>
+    <w:rsid w:val="00922110"/>
+    <w:rPr>
+      <w:rFonts w:asciiTheme="majorHAnsi" w:eastAsia="宋体" w:hAnsiTheme="majorHAnsi" w:cstheme="majorBidi"/>
+      <w:b/>
+      <w:bCs/>
+      <w:sz w:val="32"/>
+      <w:szCs w:val="32"/>
+    </w:rPr>
+  </w:style>
+  <w:style w:type="character" w:customStyle="1" w:styleId="4Char">
+    <w:name w:val="标题 4 Char"/>
+    <w:basedOn w:val="a0"/>
+    <w:link w:val="4"/>
+    <w:uiPriority w:val="9"/>
+    <w:rsid w:val="00922110"/>
+    <w:rPr>
+      <w:rFonts w:asciiTheme="majorHAnsi" w:eastAsiaTheme="majorEastAsia" w:hAnsiTheme="majorHAnsi" w:cstheme="majorBidi"/>
+      <w:b/>
+      <w:bCs/>
+      <w:sz w:val="28"/>
+      <w:szCs w:val="28"/>
+    </w:rPr>
+  </w:style>
+</w:styles>
+</file>
+
+<file path=word/stylesWithEffects.xml><?xml version="1.0" encoding="utf-8"?>
+<w:styles xmlns:wpc="http://schemas.microsoft.com/office/word/2010/wordprocessingCanvas" xmlns:mc="http://schemas.openxmlformats.org/markup-compatibility/2006" xmlns:o="urn:schemas-microsoft-com:office:office" xmlns:r="http://schemas.openxmlformats.org/officeDocument/2006/relationships" xmlns:m="http://schemas.openxmlformats.org/officeDocument/2006/math" xmlns:v="urn:schemas-microsoft-com:vml" xmlns:wp14="http://schemas.microsoft.com/office/word/2010/wordprocessingDrawing" xmlns:wp="http://schemas.openxmlformats.org/drawingml/2006/wordprocessingDrawing" xmlns:w10="urn:schemas-microsoft-com:office:word" xmlns:w="http://schemas.openxmlformats.org/wordprocessingml/2006/main" xmlns:w14="http://schemas.microsoft.com/office/word/2010/wordml" xmlns:wpg="http://schemas.microsoft.com/office/word/2010/wordprocessingGroup" xmlns:wpi="http://schemas.microsoft.com/office/word/2010/wordprocessingInk" xmlns:wne="http://schemas.microsoft.com/office/word/2006/wordml" xmlns:wps="http://schemas.microsoft.com/office/word/2010/wordprocessingShape" mc:Ignorable="w14 wp14">
+  <w:docDefaults>
+    <w:rPrDefault>
+      <w:rPr>
+        <w:rFonts w:asciiTheme="minorHAnsi" w:eastAsiaTheme="minorEastAsia" w:hAnsiTheme="minorHAnsi" w:cstheme="minorBidi"/>
+        <w:kern w:val="2"/>
+        <w:sz w:val="21"/>
+        <w:szCs w:val="22"/>
+        <w:lang w:val="en-US" w:eastAsia="zh-CN" w:bidi="ar-SA"/>
+      </w:rPr>
+    </w:rPrDefault>
+    <w:pPrDefault/>
+  </w:docDefaults>
+  <w:latentStyles w:defLockedState="0" w:defUIPriority="99" w:defSemiHidden="1" w:defUnhideWhenUsed="1" w:defQFormat="0" w:count="267">
+    <w:lsdException w:name="Normal" w:semiHidden="0" w:uiPriority="0" w:unhideWhenUsed="0" w:qFormat="1"/>
+    <w:lsdException w:name="heading 1" w:semiHidden="0" w:uiPriority="9" w:unhideWhenUsed="0" w:qFormat="1"/>
+    <w:lsdException w:name="heading 2" w:uiPriority="9" w:qFormat="1"/>
+    <w:lsdException w:name="heading 3" w:uiPriority="9" w:qFormat="1"/>
+    <w:lsdException w:name="heading 4" w:uiPriority="9" w:qFormat="1"/>
+    <w:lsdException w:name="heading 5" w:uiPriority="9" w:qFormat="1"/>
+    <w:lsdException w:name="heading 6" w:uiPriority="9" w:qFormat="1"/>
+    <w:lsdException w:name="heading 7" w:uiPriority="9" w:qFormat="1"/>
+    <w:lsdException w:name="heading 8" w:uiPriority="9" w:qFormat="1"/>
+    <w:lsdException w:name="heading 9" w:uiPriority="9" w:qFormat="1"/>
+    <w:lsdException w:name="toc 1" w:uiPriority="39"/>
+    <w:lsdException w:name="toc 2" w:uiPriority="39"/>
+    <w:lsdException w:name="toc 3" w:uiPriority="39"/>
+    <w:lsdException w:name="toc 4" w:uiPriority="39"/>
+    <w:lsdException w:name="toc 5" w:uiPriority="39"/>
+    <w:lsdException w:name="toc 6" w:uiPriority="39"/>
+    <w:lsdException w:name="toc 7" w:uiPriority="39"/>
+    <w:lsdException w:name="toc 8" w:uiPriority="39"/>
+    <w:lsdException w:name="toc 9" w:uiPriority="39"/>
+    <w:lsdException w:name="caption" w:uiPriority="35" w:qFormat="1"/>
+    <w:lsdException w:name="Title" w:semiHidden="0" w:uiPriority="10" w:unhideWhenUsed="0" w:qFormat="1"/>
+    <w:lsdException w:name="Default Paragraph Font" w:uiPriority="1"/>
+    <w:lsdException w:name="Subtitle" w:semiHidden="0" w:uiPriority="11" w:unhideWhenUsed="0" w:qFormat="1"/>
+    <w:lsdException w:name="Strong" w:semiHidden="0" w:uiPriority="22" w:unhideWhenUsed="0" w:qFormat="1"/>
+    <w:lsdException w:name="Emphasis" w:semiHidden="0" w:uiPriority="20" w:unhideWhenUsed="0" w:qFormat="1"/>
+    <w:lsdException w:name="Table Grid" w:semiHidden="0" w:uiPriority="59" w:unhideWhenUsed="0"/>
+    <w:lsdException w:name="Placeholder Text" w:unhideWhenUsed="0"/>
+    <w:lsdException w:name="No Spacing" w:semiHidden="0" w:uiPriority="1" w:unhideWhenUsed="0" w:qFormat="1"/>
+    <w:lsdException w:name="Light Shading" w:semiHidden="0" w:uiPriority="60" w:unhideWhenUsed="0"/>
+    <w:lsdException w:name="Light List" w:semiHidden="0" w:uiPriority="61" w:unhideWhenUsed="0"/>
+    <w:lsdException w:name="Light Grid" w:semiHidden="0" w:uiPriority="62" w:unhideWhenUsed="0"/>
+    <w:lsdException w:name="Medium Shading 1" w:semiHidden="0" w:uiPriority="63" w:unhideWhenUsed="0"/>
+    <w:lsdException w:name="Medium Shading 2" w:semiHidden="0" w:uiPriority="64" w:unhideWhenUsed="0"/>
+    <w:lsdException w:name="Medium List 1" w:semiHidden="0" w:uiPriority="65" w:unhideWhenUsed="0"/>
+    <w:lsdException w:name="Medium List 2" w:semiHidden="0" w:uiPriority="66" w:unhideWhenUsed="0"/>
+    <w:lsdException w:name="Medium Grid 1" w:semiHidden="0" w:uiPriority="67" w:unhideWhenUsed="0"/>
+    <w:lsdException w:name="Medium Grid 2" w:semiHidden="0" w:uiPriority="68" w:unhideWhenUsed="0"/>
+    <w:lsdException w:name="Medium Grid 3" w:semiHidden="0" w:uiPriority="69" w:unhideWhenUsed="0"/>
+    <w:lsdException w:name="Dark List" w:semiHidden="0" w:uiPriority="70" w:unhideWhenUsed="0"/>
+    <w:lsdException w:name="Colorful Shading" w:semiHidden="0" w:uiPriority="71" w:unhideWhenUsed="0"/>
+    <w:lsdException w:name="Colorful List" w:semiHidden="0" w:uiPriority="72" w:unhideWhenUsed="0"/>
+    <w:lsdException w:name="Colorful Grid" w:semiHidden="0" w:uiPriority="73" w:unhideWhenUsed="0"/>
+    <w:lsdException w:name="Light Shading Accent 1" w:semiHidden="0" w:uiPriority="60" w:unhideWhenUsed="0"/>
+    <w:lsdException w:name="Light List Accent 1" w:semiHidden="0" w:uiPriority="61" w:unhideWhenUsed="0"/>
+    <w:lsdException w:name="Light Grid Accent 1" w:semiHidden="0" w:uiPriority="62" w:unhideWhenUsed="0"/>
+    <w:lsdException w:name="Medium Shading 1 Accent 1" w:semiHidden="0" w:uiPriority="63" w:unhideWhenUsed="0"/>
+    <w:lsdException w:name="Medium Shading 2 Accent 1" w:semiHidden="0" w:uiPriority="64" w:unhideWhenUsed="0"/>
+    <w:lsdException w:name="Medium List 1 Accent 1" w:semiHidden="0" w:uiPriority="65" w:unhideWhenUsed="0"/>
+    <w:lsdException w:name="Revision" w:unhideWhenUsed="0"/>
+    <w:lsdException w:name="List Paragraph" w:semiHidden="0" w:uiPriority="34" w:unhideWhenUsed="0" w:qFormat="1"/>
+    <w:lsdException w:name="Quote" w:semiHidden="0" w:uiPriority="29" w:unhideWhenUsed="0" w:qFormat="1"/>
+    <w:lsdException w:name="Intense Quote" w:semiHidden="0" w:uiPriority="30" w:unhideWhenUsed="0" w:qFormat="1"/>
+    <w:lsdException w:name="Medium List 2 Accent 1" w:semiHidden="0" w:uiPriority="66" w:unhideWhenUsed="0"/>
+    <w:lsdException w:name="Medium Grid 1 Accent 1" w:semiHidden="0" w:uiPriority="67" w:unhideWhenUsed="0"/>
+    <w:lsdException w:name="Medium Grid 2 Accent 1" w:semiHidden="0" w:uiPriority="68" w:unhideWhenUsed="0"/>
+    <w:lsdException w:name="Medium Grid 3 Accent 1" w:semiHidden="0" w:uiPriority="69" w:unhideWhenUsed="0"/>
+    <w:lsdException w:name="Dark List Accent 1" w:semiHidden="0" w:uiPriority="70" w:unhideWhenUsed="0"/>
+    <w:lsdException w:name="Colorful Shading Accent 1" w:semiHidden="0" w:uiPriority="71" w:unhideWhenUsed="0"/>
+    <w:lsdException w:name="Colorful List Accent 1" w:semiHidden="0" w:uiPriority="72" w:unhideWhenUsed="0"/>
+    <w:lsdException w:name="Colorful Grid Accent 1" w:semiHidden="0" w:uiPriority="73" w:unhideWhenUsed="0"/>
+    <w:lsdException w:name="Light Shading Accent 2" w:semiHidden="0" w:uiPriority="60" w:unhideWhenUsed="0"/>
+    <w:lsdException w:name="Light List Accent 2" w:semiHidden="0" w:uiPriority="61" w:unhideWhenUsed="0"/>
+    <w:lsdException w:name="Light Grid Accent 2" w:semiHidden="0" w:uiPriority="62" w:unhideWhenUsed="0"/>
+    <w:lsdException w:name="Medium Shading 1 Accent 2" w:semiHidden="0" w:uiPriority="63" w:unhideWhenUsed="0"/>
+    <w:lsdException w:name="Medium Shading 2 Accent 2" w:semiHidden="0" w:uiPriority="64" w:unhideWhenUsed="0"/>
+    <w:lsdException w:name="Medium List 1 Accent 2" w:semiHidden="0" w:uiPriority="65" w:unhideWhenUsed="0"/>
+    <w:lsdException w:name="Medium List 2 Accent 2" w:semiHidden="0" w:uiPriority="66" w:unhideWhenUsed="0"/>
+    <w:lsdException w:name="Medium Grid 1 Accent 2" w:semiHidden="0" w:uiPriority="67" w:unhideWhenUsed="0"/>
+    <w:lsdException w:name="Medium Grid 2 Accent 2" w:semiHidden="0" w:uiPriority="68" w:unhideWhenUsed="0"/>
+    <w:lsdException w:name="Medium Grid 3 Accent 2" w:semiHidden="0" w:uiPriority="69" w:unhideWhenUsed="0"/>
+    <w:lsdException w:name="Dark List Accent 2" w:semiHidden="0" w:uiPriority="70" w:unhideWhenUsed="0"/>
+    <w:lsdException w:name="Colorful Shading Accent 2" w:semiHidden="0" w:uiPriority="71" w:unhideWhenUsed="0"/>
+    <w:lsdException w:name="Colorful List Accent 2" w:semiHidden="0" w:uiPriority="72" w:unhideWhenUsed="0"/>
+    <w:lsdException w:name="Colorful Grid Accent 2" w:semiHidden="0" w:uiPriority="73" w:unhideWhenUsed="0"/>
+    <w:lsdException w:name="Light Shading Accent 3" w:semiHidden="0" w:uiPriority="60" w:unhideWhenUsed="0"/>
+    <w:lsdException w:name="Light List Accent 3" w:semiHidden="0" w:uiPriority="61" w:unhideWhenUsed="0"/>
+    <w:lsdException w:name="Light Grid Accent 3" w:semiHidden="0" w:uiPriority="62" w:unhideWhenUsed="0"/>
+    <w:lsdException w:name="Medium Shading 1 Accent 3" w:semiHidden="0" w:uiPriority="63" w:unhideWhenUsed="0"/>
+    <w:lsdException w:name="Medium Shading 2 Accent 3" w:semiHidden="0" w:uiPriority="64" w:unhideWhenUsed="0"/>
+    <w:lsdException w:name="Medium List 1 Accent 3" w:semiHidden="0" w:uiPriority="65" w:unhideWhenUsed="0"/>
+    <w:lsdException w:name="Medium List 2 Accent 3" w:semiHidden="0" w:uiPriority="66" w:unhideWhenUsed="0"/>
+    <w:lsdException w:name="Medium Grid 1 Accent 3" w:semiHidden="0" w:uiPriority="67" w:unhideWhenUsed="0"/>
+    <w:lsdException w:name="Medium Grid 2 Accent 3" w:semiHidden="0" w:uiPriority="68" w:unhideWhenUsed="0"/>
+    <w:lsdException w:name="Medium Grid 3 Accent 3" w:semiHidden="0" w:uiPriority="69" w:unhideWhenUsed="0"/>
+    <w:lsdException w:name="Dark List Accent 3" w:semiHidden="0" w:uiPriority="70" w:unhideWhenUsed="0"/>
+    <w:lsdException w:name="Colorful Shading Accent 3" w:semiHidden="0" w:uiPriority="71" w:unhideWhenUsed="0"/>
+    <w:lsdException w:name="Colorful List Accent 3" w:semiHidden="0" w:uiPriority="72" w:unhideWhenUsed="0"/>
+    <w:lsdException w:name="Colorful Grid Accent 3" w:semiHidden="0" w:uiPriority="73" w:unhideWhenUsed="0"/>
+    <w:lsdException w:name="Light Shading Accent 4" w:semiHidden="0" w:uiPriority="60" w:unhideWhenUsed="0"/>
+    <w:lsdException w:name="Light List Accent 4" w:semiHidden="0" w:uiPriority="61" w:unhideWhenUsed="0"/>
+    <w:lsdException w:name="Light Grid Accent 4" w:semiHidden="0" w:uiPriority="62" w:unhideWhenUsed="0"/>
+    <w:lsdException w:name="Medium Shading 1 Accent 4" w:semiHidden="0" w:uiPriority="63" w:unhideWhenUsed="0"/>
+    <w:lsdException w:name="Medium Shading 2 Accent 4" w:semiHidden="0" w:uiPriority="64" w:unhideWhenUsed="0"/>
+    <w:lsdException w:name="Medium List 1 Accent 4" w:semiHidden="0" w:uiPriority="65" w:unhideWhenUsed="0"/>
+    <w:lsdException w:name="Medium List 2 Accent 4" w:semiHidden="0" w:uiPriority="66" w:unhideWhenUsed="0"/>
+    <w:lsdException w:name="Medium Grid 1 Accent 4" w:semiHidden="0" w:uiPriority="67" w:unhideWhenUsed="0"/>
+    <w:lsdException w:name="Medium Grid 2 Accent 4" w:semiHidden="0" w:uiPriority="68" w:unhideWhenUsed="0"/>
+    <w:lsdException w:name="Medium Grid 3 Accent 4" w:semiHidden="0" w:uiPriority="69" w:unhideWhenUsed="0"/>
+    <w:lsdException w:name="Dark List Accent 4" w:semiHidden="0" w:uiPriority="70" w:unhideWhenUsed="0"/>
+    <w:lsdException w:name="Colorful Shading Accent 4" w:semiHidden="0" w:uiPriority="71" w:unhideWhenUsed="0"/>
+    <w:lsdException w:name="Colorful List Accent 4" w:semiHidden="0" w:uiPriority="72" w:unhideWhenUsed="0"/>
+    <w:lsdException w:name="Colorful Grid Accent 4" w:semiHidden="0" w:uiPriority="73" w:unhideWhenUsed="0"/>
+    <w:lsdException w:name="Light Shading Accent 5" w:semiHidden="0" w:uiPriority="60" w:unhideWhenUsed="0"/>
+    <w:lsdException w:name="Light List Accent 5" w:semiHidden="0" w:uiPriority="61" w:unhideWhenUsed="0"/>
+    <w:lsdException w:name="Light Grid Accent 5" w:semiHidden="0" w:uiPriority="62" w:unhideWhenUsed="0"/>
+    <w:lsdException w:name="Medium Shading 1 Accent 5" w:semiHidden="0" w:uiPriority="63" w:unhideWhenUsed="0"/>
+    <w:lsdException w:name="Medium Shading 2 Accent 5" w:semiHidden="0" w:uiPriority="64" w:unhideWhenUsed="0"/>
+    <w:lsdException w:name="Medium List 1 Accent 5" w:semiHidden="0" w:uiPriority="65" w:unhideWhenUsed="0"/>
+    <w:lsdException w:name="Medium List 2 Accent 5" w:semiHidden="0" w:uiPriority="66" w:unhideWhenUsed="0"/>
+    <w:lsdException w:name="Medium Grid 1 Accent 5" w:semiHidden="0" w:uiPriority="67" w:unhideWhenUsed="0"/>
+    <w:lsdException w:name="Medium Grid 2 Accent 5" w:semiHidden="0" w:uiPriority="68" w:unhideWhenUsed="0"/>
+    <w:lsdException w:name="Medium Grid 3 Accent 5" w:semiHidden="0" w:uiPriority="69" w:unhideWhenUsed="0"/>
+    <w:lsdException w:name="Dark List Accent 5" w:semiHidden="0" w:uiPriority="70" w:unhideWhenUsed="0"/>
+    <w:lsdException w:name="Colorful Shading Accent 5" w:semiHidden="0" w:uiPriority="71" w:unhideWhenUsed="0"/>
+    <w:lsdException w:name="Colorful List Accent 5" w:semiHidden="0" w:uiPriority="72" w:unhideWhenUsed="0"/>
+    <w:lsdException w:name="Colorful Grid Accent 5" w:semiHidden="0" w:uiPriority="73" w:unhideWhenUsed="0"/>
+    <w:lsdException w:name="Light Shading Accent 6" w:semiHidden="0" w:uiPriority="60" w:unhideWhenUsed="0"/>
+    <w:lsdException w:name="Light List Accent 6" w:semiHidden="0" w:uiPriority="61" w:unhideWhenUsed="0"/>
+    <w:lsdException w:name="Light Grid Accent 6" w:semiHidden="0" w:uiPriority="62" w:unhideWhenUsed="0"/>
+    <w:lsdException w:name="Medium Shading 1 Accent 6" w:semiHidden="0" w:uiPriority="63" w:unhideWhenUsed="0"/>
+    <w:lsdException w:name="Medium Shading 2 Accent 6" w:semiHidden="0" w:uiPriority="64" w:unhideWhenUsed="0"/>
+    <w:lsdException w:name="Medium List 1 Accent 6" w:semiHidden="0" w:uiPriority="65" w:unhideWhenUsed="0"/>
+    <w:lsdException w:name="Medium List 2 Accent 6" w:semiHidden="0" w:uiPriority="66" w:unhideWhenUsed="0"/>
+    <w:lsdException w:name="Medium Grid 1 Accent 6" w:semiHidden="0" w:uiPriority="67" w:unhideWhenUsed="0"/>
+    <w:lsdException w:name="Medium Grid 2 Accent 6" w:semiHidden="0" w:uiPriority="68" w:unhideWhenUsed="0"/>
+    <w:lsdException w:name="Medium Grid 3 Accent 6" w:semiHidden="0" w:uiPriority="69" w:unhideWhenUsed="0"/>
+    <w:lsdException w:name="Dark List Accent 6" w:semiHidden="0" w:uiPriority="70" w:unhideWhenUsed="0"/>
+    <w:lsdException w:name="Colorful Shading Accent 6" w:semiHidden="0" w:uiPriority="71" w:unhideWhenUsed="0"/>
+    <w:lsdException w:name="Colorful List Accent 6" w:semiHidden="0" w:uiPriority="72" w:unhideWhenUsed="0"/>
+    <w:lsdException w:name="Colorful Grid Accent 6" w:semiHidden="0" w:uiPriority="73" w:unhideWhenUsed="0"/>
+    <w:lsdException w:name="Subtle Emphasis" w:semiHidden="0" w:uiPriority="19" w:unhideWhenUsed="0" w:qFormat="1"/>
+    <w:lsdException w:name="Intense Emphasis" w:semiHidden="0" w:uiPriority="21" w:unhideWhenUsed="0" w:qFormat="1"/>
+    <w:lsdException w:name="Subtle Reference" w:semiHidden="0" w:uiPriority="31" w:unhideWhenUsed="0" w:qFormat="1"/>
+    <w:lsdException w:name="Intense Reference" w:semiHidden="0" w:uiPriority="32" w:unhideWhenUsed="0" w:qFormat="1"/>
+    <w:lsdException w:name="Book Title" w:semiHidden="0" w:uiPriority="33" w:unhideWhenUsed="0" w:qFormat="1"/>
+    <w:lsdException w:name="Bibliography" w:uiPriority="37"/>
+    <w:lsdException w:name="TOC Heading" w:uiPriority="39" w:qFormat="1"/>
   </w:latentStyles>
   <w:style w:type="paragraph" w:default="1" w:styleId="a">
     <w:name w:val="Normal"/>

--- a/5 git/0.自学git命令.docx
+++ b/5 git/0.自学git命令.docx
@@ -1,6 +1,6 @@
 
 <file path=word/document.xml><?xml version="1.0" encoding="utf-8"?>
-<w:document xmlns:wpc="http://schemas.microsoft.com/office/word/2010/wordprocessingCanvas" xmlns:mc="http://schemas.openxmlformats.org/markup-compatibility/2006" xmlns:o="urn:schemas-microsoft-com:office:office" xmlns:r="http://schemas.openxmlformats.org/officeDocument/2006/relationships" xmlns:m="http://schemas.openxmlformats.org/officeDocument/2006/math" xmlns:v="urn:schemas-microsoft-com:vml" xmlns:wp14="http://schemas.microsoft.com/office/word/2010/wordprocessingDrawing" xmlns:wp="http://schemas.openxmlformats.org/drawingml/2006/wordprocessingDrawing" xmlns:w10="urn:schemas-microsoft-com:office:word" xmlns:w="http://schemas.openxmlformats.org/wordprocessingml/2006/main" xmlns:w14="http://schemas.microsoft.com/office/word/2010/wordml" xmlns:wpg="http://schemas.microsoft.com/office/word/2010/wordprocessingGroup" xmlns:wpi="http://schemas.microsoft.com/office/word/2010/wordprocessingInk" xmlns:wne="http://schemas.microsoft.com/office/word/2006/wordml" xmlns:wps="http://schemas.microsoft.com/office/word/2010/wordprocessingShape" mc:Ignorable="w14 wp14">
+<w:document xmlns:wpc="http://schemas.microsoft.com/office/word/2010/wordprocessingCanvas" xmlns:mo="http://schemas.microsoft.com/office/mac/office/2008/main" xmlns:mc="http://schemas.openxmlformats.org/markup-compatibility/2006" xmlns:mv="urn:schemas-microsoft-com:mac:vml" xmlns:o="urn:schemas-microsoft-com:office:office" xmlns:r="http://schemas.openxmlformats.org/officeDocument/2006/relationships" xmlns:m="http://schemas.openxmlformats.org/officeDocument/2006/math" xmlns:v="urn:schemas-microsoft-com:vml" xmlns:wp14="http://schemas.microsoft.com/office/word/2010/wordprocessingDrawing" xmlns:wp="http://schemas.openxmlformats.org/drawingml/2006/wordprocessingDrawing" xmlns:w10="urn:schemas-microsoft-com:office:word" xmlns:w="http://schemas.openxmlformats.org/wordprocessingml/2006/main" xmlns:w14="http://schemas.microsoft.com/office/word/2010/wordml" xmlns:w15="http://schemas.microsoft.com/office/word/2012/wordml" xmlns:wpg="http://schemas.microsoft.com/office/word/2010/wordprocessingGroup" xmlns:wpi="http://schemas.microsoft.com/office/word/2010/wordprocessingInk" xmlns:wne="http://schemas.microsoft.com/office/word/2006/wordml" xmlns:wps="http://schemas.microsoft.com/office/word/2010/wordprocessingShape" mc:Ignorable="w14 w15 wp14">
   <w:body>
     <w:p>
       <w:pPr>
@@ -125,28 +125,28 @@
       </w:r>
       <w:r>
         <w:rPr>
-          <w:rStyle w:val="HTML0"/>
+          <w:rStyle w:val="HTML1"/>
           <w:rFonts w:ascii="Consolas" w:hAnsi="Consolas"/>
         </w:rPr>
         <w:t>//</w:t>
       </w:r>
       <w:r>
         <w:rPr>
-          <w:rStyle w:val="HTML0"/>
+          <w:rStyle w:val="HTML1"/>
           <w:rFonts w:ascii="Consolas" w:hAnsi="Consolas"/>
         </w:rPr>
         <w:t>进入</w:t>
       </w:r>
       <w:r>
         <w:rPr>
-          <w:rStyle w:val="HTML0"/>
+          <w:rStyle w:val="HTML1"/>
           <w:rFonts w:ascii="Consolas" w:hAnsi="Consolas"/>
         </w:rPr>
         <w:t>d</w:t>
       </w:r>
       <w:r>
         <w:rPr>
-          <w:rStyle w:val="HTML0"/>
+          <w:rStyle w:val="HTML1"/>
           <w:rFonts w:ascii="Consolas" w:hAnsi="Consolas"/>
         </w:rPr>
         <w:t>盘</w:t>
@@ -195,7 +195,7 @@
         <w:adjustRightInd w:val="0"/>
         <w:jc w:val="left"/>
         <w:rPr>
-          <w:rStyle w:val="HTML0"/>
+          <w:rStyle w:val="HTML1"/>
           <w:rFonts w:ascii="Consolas" w:hAnsi="Consolas"/>
           <w:b/>
           <w:bCs/>
@@ -203,7 +203,7 @@
       </w:pPr>
       <w:r>
         <w:rPr>
-          <w:rStyle w:val="HTML0"/>
+          <w:rStyle w:val="HTML1"/>
           <w:rFonts w:ascii="Consolas" w:hAnsi="Consolas" w:hint="eastAsia"/>
           <w:b/>
           <w:bCs/>
@@ -212,7 +212,7 @@
       </w:r>
       <w:r>
         <w:rPr>
-          <w:rStyle w:val="HTML0"/>
+          <w:rStyle w:val="HTML1"/>
           <w:rFonts w:ascii="Consolas" w:hAnsi="Consolas"/>
           <w:b/>
           <w:bCs/>
@@ -240,10 +240,10 @@
         </w:rPr>
         <w:t xml:space="preserve">$ git clone </w:t>
       </w:r>
-      <w:hyperlink r:id="rId7" w:history="1">
+      <w:hyperlink r:id="rId6" w:history="1">
         <w:r>
           <w:rPr>
-            <w:rStyle w:val="a5"/>
+            <w:rStyle w:val="a7"/>
             <w:rFonts w:ascii="Lucida Console" w:hAnsi="Lucida Console" w:cs="Lucida Console"/>
             <w:kern w:val="0"/>
             <w:sz w:val="22"/>
@@ -281,77 +281,77 @@
       </w:pPr>
       <w:r>
         <w:rPr>
-          <w:rStyle w:val="HTML0"/>
+          <w:rStyle w:val="HTML1"/>
           <w:rFonts w:ascii="Consolas" w:hAnsi="Consolas"/>
         </w:rPr>
         <w:t>//</w:t>
       </w:r>
       <w:r>
         <w:rPr>
-          <w:rStyle w:val="HTML0"/>
+          <w:rStyle w:val="HTML1"/>
           <w:rFonts w:ascii="Consolas" w:hAnsi="Consolas"/>
         </w:rPr>
         <w:t>进行远端</w:t>
       </w:r>
       <w:r>
         <w:rPr>
-          <w:rStyle w:val="HTML0"/>
+          <w:rStyle w:val="HTML1"/>
           <w:rFonts w:ascii="Consolas" w:hAnsi="Consolas"/>
         </w:rPr>
         <w:t>clone</w:t>
       </w:r>
       <w:r>
         <w:rPr>
-          <w:rStyle w:val="HTML0"/>
+          <w:rStyle w:val="HTML1"/>
           <w:rFonts w:ascii="Consolas" w:hAnsi="Consolas"/>
         </w:rPr>
         <w:t>至本地，克隆地址在</w:t>
       </w:r>
       <w:r>
         <w:rPr>
-          <w:rStyle w:val="HTML0"/>
+          <w:rStyle w:val="HTML1"/>
           <w:rFonts w:ascii="Consolas" w:hAnsi="Consolas"/>
         </w:rPr>
         <w:t>helloworld</w:t>
       </w:r>
       <w:r>
         <w:rPr>
-          <w:rStyle w:val="HTML0"/>
+          <w:rStyle w:val="HTML1"/>
           <w:rFonts w:ascii="Consolas" w:hAnsi="Consolas"/>
         </w:rPr>
         <w:t>项目下</w:t>
       </w:r>
       <w:r>
         <w:rPr>
-          <w:rStyle w:val="HTML0"/>
+          <w:rStyle w:val="HTML1"/>
           <w:rFonts w:ascii="Consolas" w:hAnsi="Consolas"/>
         </w:rPr>
         <w:t>project</w:t>
       </w:r>
       <w:r>
         <w:rPr>
-          <w:rStyle w:val="HTML0"/>
+          <w:rStyle w:val="HTML1"/>
           <w:rFonts w:ascii="Consolas" w:hAnsi="Consolas"/>
         </w:rPr>
         <w:t>页面能看见，此次可能采用</w:t>
       </w:r>
       <w:r>
         <w:rPr>
-          <w:rStyle w:val="HTML0"/>
+          <w:rStyle w:val="HTML1"/>
           <w:rFonts w:ascii="Consolas" w:hAnsi="Consolas"/>
         </w:rPr>
         <w:t>https</w:t>
       </w:r>
       <w:r>
         <w:rPr>
-          <w:rStyle w:val="HTML0"/>
+          <w:rStyle w:val="HTML1"/>
           <w:rFonts w:ascii="Consolas" w:hAnsi="Consolas"/>
         </w:rPr>
         <w:t>方式，根据自己喜好可选择</w:t>
       </w:r>
       <w:r>
         <w:rPr>
-          <w:rStyle w:val="HTML0"/>
+          <w:rStyle w:val="HTML1"/>
           <w:rFonts w:ascii="Consolas" w:hAnsi="Consolas"/>
         </w:rPr>
         <w:t>SSH</w:t>
@@ -377,28 +377,28 @@
       </w:pPr>
       <w:r>
         <w:rPr>
-          <w:rStyle w:val="HTML0"/>
+          <w:rStyle w:val="HTML1"/>
           <w:rFonts w:ascii="Consolas" w:hAnsi="Consolas"/>
         </w:rPr>
         <w:t>注</w:t>
       </w:r>
       <w:r>
         <w:rPr>
-          <w:rStyle w:val="HTML0"/>
+          <w:rStyle w:val="HTML1"/>
           <w:rFonts w:ascii="Consolas" w:hAnsi="Consolas" w:hint="eastAsia"/>
         </w:rPr>
         <w:t>：</w:t>
       </w:r>
       <w:r>
         <w:rPr>
-          <w:rStyle w:val="HTML0"/>
+          <w:rStyle w:val="HTML1"/>
           <w:rFonts w:ascii="Consolas" w:hAnsi="Consolas"/>
         </w:rPr>
         <w:t>warning: You appear to have cloned an empty repository.  //</w:t>
       </w:r>
       <w:r>
         <w:rPr>
-          <w:rStyle w:val="HTML0"/>
+          <w:rStyle w:val="HTML1"/>
           <w:rFonts w:ascii="Consolas" w:hAnsi="Consolas"/>
         </w:rPr>
         <w:t>提示克隆了一个空仓库</w:t>
@@ -434,14 +434,14 @@
       </w:r>
       <w:r>
         <w:rPr>
-          <w:rStyle w:val="HTML0"/>
+          <w:rStyle w:val="HTML1"/>
           <w:rFonts w:ascii="Consolas" w:hAnsi="Consolas"/>
         </w:rPr>
         <w:t xml:space="preserve"> //</w:t>
       </w:r>
       <w:r>
         <w:rPr>
-          <w:rStyle w:val="HTML0"/>
+          <w:rStyle w:val="HTML1"/>
           <w:rFonts w:ascii="Consolas" w:hAnsi="Consolas"/>
         </w:rPr>
         <w:t>进入到此次克隆项目的主目录</w:t>
@@ -467,70 +467,70 @@
       </w:pPr>
       <w:r>
         <w:rPr>
-          <w:rStyle w:val="HTML0"/>
+          <w:rStyle w:val="HTML1"/>
           <w:rFonts w:ascii="Consolas" w:hAnsi="Consolas"/>
         </w:rPr>
         <w:t>注</w:t>
       </w:r>
       <w:r>
         <w:rPr>
-          <w:rStyle w:val="HTML0"/>
+          <w:rStyle w:val="HTML1"/>
           <w:rFonts w:ascii="Consolas" w:hAnsi="Consolas" w:hint="eastAsia"/>
         </w:rPr>
         <w:t>：</w:t>
       </w:r>
       <w:r>
         <w:rPr>
-          <w:rStyle w:val="HTML0"/>
+          <w:rStyle w:val="HTML1"/>
           <w:rFonts w:ascii="Consolas" w:hAnsi="Consolas"/>
         </w:rPr>
         <w:t>Administrator@tangw-A-3 MINGW64 /d/Demo/helloworld (master) //</w:t>
       </w:r>
       <w:r>
         <w:rPr>
-          <w:rStyle w:val="HTML0"/>
+          <w:rStyle w:val="HTML1"/>
           <w:rFonts w:ascii="Consolas" w:hAnsi="Consolas"/>
         </w:rPr>
         <w:t>进入后能看见</w:t>
       </w:r>
       <w:r>
         <w:rPr>
-          <w:rStyle w:val="HTML0"/>
+          <w:rStyle w:val="HTML1"/>
           <w:rFonts w:ascii="Consolas" w:hAnsi="Consolas"/>
         </w:rPr>
         <w:t>(master)</w:t>
       </w:r>
       <w:r>
         <w:rPr>
-          <w:rStyle w:val="HTML0"/>
+          <w:rStyle w:val="HTML1"/>
           <w:rFonts w:ascii="Consolas" w:hAnsi="Consolas"/>
         </w:rPr>
         <w:t>标识</w:t>
       </w:r>
       <w:r>
         <w:rPr>
-          <w:rStyle w:val="HTML0"/>
+          <w:rStyle w:val="HTML1"/>
           <w:rFonts w:ascii="Consolas" w:hAnsi="Consolas"/>
         </w:rPr>
         <w:t>,</w:t>
       </w:r>
       <w:r>
         <w:rPr>
-          <w:rStyle w:val="HTML0"/>
+          <w:rStyle w:val="HTML1"/>
           <w:rFonts w:ascii="Consolas" w:hAnsi="Consolas"/>
         </w:rPr>
         <w:t>进入了版本管理状态，并且在</w:t>
       </w:r>
       <w:r>
         <w:rPr>
-          <w:rStyle w:val="HTML0"/>
+          <w:rStyle w:val="HTML1"/>
           <w:rFonts w:ascii="Consolas" w:hAnsi="Consolas"/>
         </w:rPr>
         <w:t>master</w:t>
       </w:r>
       <w:r>
         <w:rPr>
-          <w:rStyle w:val="HTML0"/>
+          <w:rStyle w:val="HTML1"/>
           <w:rFonts w:ascii="Consolas" w:hAnsi="Consolas"/>
         </w:rPr>
         <w:t>分支上</w:t>
@@ -572,7 +572,7 @@
       <w:pPr>
         <w:pStyle w:val="3"/>
         <w:rPr>
-          <w:rStyle w:val="HTML0"/>
+          <w:rStyle w:val="HTML1"/>
           <w:rFonts w:ascii="Consolas" w:hAnsi="Consolas"/>
         </w:rPr>
       </w:pPr>
@@ -602,21 +602,21 @@
       </w:r>
       <w:r>
         <w:rPr>
-          <w:rStyle w:val="HTML0"/>
+          <w:rStyle w:val="HTML1"/>
           <w:rFonts w:ascii="Consolas" w:hAnsi="Consolas"/>
         </w:rPr>
         <w:t>查看本地仓库状态</w:t>
       </w:r>
       <w:r>
         <w:rPr>
-          <w:rStyle w:val="HTML0"/>
+          <w:rStyle w:val="HTML1"/>
           <w:rFonts w:ascii="Consolas" w:hAnsi="Consolas"/>
         </w:rPr>
         <w:t>--</w:t>
       </w:r>
       <w:r>
         <w:rPr>
-          <w:rStyle w:val="HTML0"/>
+          <w:rStyle w:val="HTML1"/>
           <w:rFonts w:ascii="Consolas" w:hAnsi="Consolas"/>
         </w:rPr>
         <w:t>这里主要想看下本地仓库文件变化情况</w:t>
@@ -642,28 +642,28 @@
       </w:pPr>
       <w:r>
         <w:rPr>
-          <w:rStyle w:val="HTML0"/>
+          <w:rStyle w:val="HTML1"/>
           <w:rFonts w:ascii="Consolas" w:hAnsi="Consolas"/>
         </w:rPr>
         <w:t>注释</w:t>
       </w:r>
       <w:r>
         <w:rPr>
-          <w:rStyle w:val="HTML0"/>
+          <w:rStyle w:val="HTML1"/>
           <w:rFonts w:ascii="Consolas" w:hAnsi="Consolas" w:hint="eastAsia"/>
         </w:rPr>
         <w:t>：</w:t>
       </w:r>
       <w:r>
         <w:rPr>
-          <w:rStyle w:val="HTML0"/>
+          <w:rStyle w:val="HTML1"/>
           <w:rFonts w:ascii="Consolas" w:hAnsi="Consolas"/>
         </w:rPr>
         <w:t>Untracked files:  //</w:t>
       </w:r>
       <w:r>
         <w:rPr>
-          <w:rStyle w:val="HTML0"/>
+          <w:rStyle w:val="HTML1"/>
           <w:rFonts w:ascii="Consolas" w:hAnsi="Consolas"/>
         </w:rPr>
         <w:t>这里提示有未跟踪的文件</w:t>
@@ -703,28 +703,28 @@
       </w:r>
       <w:r>
         <w:rPr>
-          <w:rStyle w:val="HTML0"/>
+          <w:rStyle w:val="HTML1"/>
           <w:rFonts w:ascii="Consolas" w:hAnsi="Consolas"/>
         </w:rPr>
         <w:t>//</w:t>
       </w:r>
       <w:r>
         <w:rPr>
-          <w:rStyle w:val="HTML0"/>
+          <w:rStyle w:val="HTML1"/>
           <w:rFonts w:ascii="Consolas" w:hAnsi="Consolas"/>
         </w:rPr>
         <w:t>提交当前变化的所有文件，</w:t>
       </w:r>
       <w:r>
         <w:rPr>
-          <w:rStyle w:val="HTML0"/>
+          <w:rStyle w:val="HTML1"/>
           <w:rFonts w:ascii="Consolas" w:hAnsi="Consolas"/>
         </w:rPr>
         <w:t>git</w:t>
       </w:r>
       <w:r>
         <w:rPr>
-          <w:rStyle w:val="HTML0"/>
+          <w:rStyle w:val="HTML1"/>
           <w:rFonts w:ascii="Consolas" w:hAnsi="Consolas"/>
         </w:rPr>
         <w:t>命令可上官方文档查一查</w:t>
@@ -747,14 +747,21 @@
     <w:p>
       <w:pPr>
         <w:pStyle w:val="3"/>
+        <w:rPr>
+          <w:rStyle w:val="a7"/>
+          <w:rFonts w:ascii="Lucida Console" w:hAnsi="Lucida Console" w:cs="Lucida Console" w:hint="eastAsia"/>
+          <w:kern w:val="0"/>
+          <w:sz w:val="22"/>
+          <w:szCs w:val="18"/>
+        </w:rPr>
       </w:pPr>
       <w:r>
         <w:t xml:space="preserve">$ git config user.email </w:t>
       </w:r>
-      <w:hyperlink r:id="rId8" w:history="1">
+      <w:hyperlink r:id="rId7" w:history="1">
         <w:r>
           <w:rPr>
-            <w:rStyle w:val="a5"/>
+            <w:rStyle w:val="a7"/>
             <w:rFonts w:ascii="Lucida Console" w:hAnsi="Lucida Console" w:cs="Lucida Console"/>
             <w:kern w:val="0"/>
             <w:sz w:val="22"/>
@@ -763,6 +770,28 @@
           <w:t>zhangyj@minixiao.com</w:t>
         </w:r>
       </w:hyperlink>
+    </w:p>
+    <w:p>
+      <w:pPr>
+        <w:rPr>
+          <w:rFonts w:hint="eastAsia"/>
+          <w:color w:val="FF0000"/>
+          <w:sz w:val="20"/>
+        </w:rPr>
+      </w:pPr>
+      <w:bookmarkStart w:id="0" w:name="_GoBack"/>
+      <w:bookmarkEnd w:id="0"/>
+      <w:r>
+        <w:rPr>
+          <w:rFonts w:ascii="Courier" w:hAnsi="Courier" w:cs="Courier"/>
+          <w:color w:val="FF0000"/>
+          <w:kern w:val="0"/>
+          <w:sz w:val="32"/>
+          <w:szCs w:val="36"/>
+          <w:highlight w:val="yellow"/>
+        </w:rPr>
+        <w:t>git config --global  user.name HealerJean123</w:t>
+      </w:r>
     </w:p>
     <w:p>
       <w:pPr>
@@ -791,48 +820,48 @@
         <w:wordWrap w:val="0"/>
         <w:spacing w:after="135" w:line="384" w:lineRule="atLeast"/>
         <w:rPr>
-          <w:rStyle w:val="HTML0"/>
-          <w:rFonts w:ascii="Consolas" w:hAnsi="Consolas"/>
-        </w:rPr>
-      </w:pPr>
-      <w:r>
-        <w:rPr>
-          <w:rStyle w:val="HTML0"/>
+          <w:rStyle w:val="HTML1"/>
+          <w:rFonts w:ascii="Consolas" w:hAnsi="Consolas"/>
+        </w:rPr>
+      </w:pPr>
+      <w:r>
+        <w:rPr>
+          <w:rStyle w:val="HTML1"/>
           <w:rFonts w:ascii="Consolas" w:hAnsi="Consolas"/>
         </w:rPr>
         <w:t>/</w:t>
       </w:r>
       <w:r>
         <w:rPr>
-          <w:rStyle w:val="HTML0"/>
+          <w:rStyle w:val="HTML1"/>
           <w:rFonts w:ascii="Consolas" w:hAnsi="Consolas"/>
         </w:rPr>
         <w:t>提交刚</w:t>
       </w:r>
       <w:r>
         <w:rPr>
-          <w:rStyle w:val="HTML0"/>
+          <w:rStyle w:val="HTML1"/>
           <w:rFonts w:ascii="Consolas" w:hAnsi="Consolas"/>
         </w:rPr>
         <w:t>add</w:t>
       </w:r>
       <w:r>
         <w:rPr>
-          <w:rStyle w:val="HTML0"/>
+          <w:rStyle w:val="HTML1"/>
           <w:rFonts w:ascii="Consolas" w:hAnsi="Consolas"/>
         </w:rPr>
         <w:t>的文件到本地仓库，</w:t>
       </w:r>
       <w:r>
         <w:rPr>
-          <w:rStyle w:val="HTML0"/>
+          <w:rStyle w:val="HTML1"/>
           <w:rFonts w:ascii="Consolas" w:hAnsi="Consolas"/>
         </w:rPr>
         <w:t>-m</w:t>
       </w:r>
       <w:r>
         <w:rPr>
-          <w:rStyle w:val="HTML0"/>
+          <w:rStyle w:val="HTML1"/>
           <w:rFonts w:ascii="Consolas" w:hAnsi="Consolas"/>
         </w:rPr>
         <w:t>后面我加了注视初始化项目文件</w:t>
@@ -868,21 +897,21 @@
       </w:r>
       <w:r>
         <w:rPr>
-          <w:rStyle w:val="HTML0"/>
+          <w:rStyle w:val="HTML1"/>
           <w:rFonts w:ascii="Consolas" w:hAnsi="Consolas"/>
         </w:rPr>
         <w:t>//push</w:t>
       </w:r>
       <w:r>
         <w:rPr>
-          <w:rStyle w:val="HTML0"/>
+          <w:rStyle w:val="HTML1"/>
           <w:rFonts w:ascii="Consolas" w:hAnsi="Consolas"/>
         </w:rPr>
         <w:t>本地仓库文件到远端</w:t>
       </w:r>
       <w:r>
         <w:rPr>
-          <w:rStyle w:val="HTML0"/>
+          <w:rStyle w:val="HTML1"/>
           <w:rFonts w:ascii="Consolas" w:hAnsi="Consolas"/>
         </w:rPr>
         <w:t>gitlab</w:t>
@@ -942,11 +971,11 @@
           <w:noProof/>
         </w:rPr>
         <w:drawing>
-          <wp:inline distT="0" distB="0" distL="0" distR="0" wp14:anchorId="08FB81CC" wp14:editId="62A33115">
+          <wp:inline distT="0" distB="0" distL="0" distR="0" wp14:anchorId="751961F2" wp14:editId="69CF66F7">
             <wp:extent cx="4076700" cy="3838575"/>
             <wp:effectExtent l="0" t="0" r="0" b="9525"/>
             <wp:docPr id="14" name="图片 14" descr="gitbash命令的简单使用--Git &lt;wbr&gt;Bash简单使用">
-              <a:hlinkClick xmlns:a="http://schemas.openxmlformats.org/drawingml/2006/main" r:id="rId9" tgtFrame="&quot;_blank&quot;"/>
+              <a:hlinkClick xmlns:a="http://schemas.openxmlformats.org/drawingml/2006/main" r:id="rId8" tgtFrame="&quot;_blank&quot;"/>
             </wp:docPr>
             <wp:cNvGraphicFramePr/>
             <a:graphic xmlns:a="http://schemas.openxmlformats.org/drawingml/2006/main">
@@ -954,12 +983,12 @@
                 <pic:pic xmlns:pic="http://schemas.openxmlformats.org/drawingml/2006/picture">
                   <pic:nvPicPr>
                     <pic:cNvPr id="14" name="图片 14" descr="gitbash命令的简单使用--Git &lt;wbr&gt;Bash简单使用">
-                      <a:hlinkClick r:id="rId9" tgtFrame="&quot;_blank&quot;"/>
+                      <a:hlinkClick r:id="rId8" tgtFrame="&quot;_blank&quot;"/>
                     </pic:cNvPr>
                     <pic:cNvPicPr/>
                   </pic:nvPicPr>
                   <pic:blipFill>
-                    <a:blip r:embed="rId10">
+                    <a:blip r:embed="rId9">
                       <a:extLst>
                         <a:ext uri="{28A0092B-C50C-407E-A947-70E740481C1C}">
                           <a14:useLocalDpi xmlns:a14="http://schemas.microsoft.com/office/drawing/2010/main" val="0"/>
@@ -1108,11 +1137,11 @@
           <w:szCs w:val="21"/>
         </w:rPr>
         <w:drawing>
-          <wp:inline distT="0" distB="0" distL="0" distR="0">
+          <wp:inline distT="0" distB="0" distL="0" distR="0" wp14:anchorId="54ADFADB" wp14:editId="317D7754">
             <wp:extent cx="5067300" cy="2552700"/>
             <wp:effectExtent l="0" t="0" r="0" b="0"/>
             <wp:docPr id="1" name="图片 1" descr="说明: gitbash命令的简单使用--Git &lt;wbr&gt;Bash简单使用">
-              <a:hlinkClick xmlns:a="http://schemas.openxmlformats.org/drawingml/2006/main" r:id="rId11" tgtFrame="&quot;_blank&quot;"/>
+              <a:hlinkClick xmlns:a="http://schemas.openxmlformats.org/drawingml/2006/main" r:id="rId10" tgtFrame="&quot;_blank&quot;"/>
             </wp:docPr>
             <wp:cNvGraphicFramePr>
               <a:graphicFrameLocks xmlns:a="http://schemas.openxmlformats.org/drawingml/2006/main" noChangeAspect="1"/>
@@ -1122,14 +1151,14 @@
                 <pic:pic xmlns:pic="http://schemas.openxmlformats.org/drawingml/2006/picture">
                   <pic:nvPicPr>
                     <pic:cNvPr id="0" name="图片 13" descr="说明: gitbash命令的简单使用--Git &lt;wbr&gt;Bash简单使用">
-                      <a:hlinkClick r:id="rId11" tgtFrame="&quot;_blank&quot;"/>
+                      <a:hlinkClick r:id="rId10" tgtFrame="&quot;_blank&quot;"/>
                     </pic:cNvPr>
                     <pic:cNvPicPr>
                       <a:picLocks noChangeAspect="1" noChangeArrowheads="1"/>
                     </pic:cNvPicPr>
                   </pic:nvPicPr>
                   <pic:blipFill>
-                    <a:blip r:embed="rId12">
+                    <a:blip r:embed="rId11">
                       <a:extLst>
                         <a:ext uri="{28A0092B-C50C-407E-A947-70E740481C1C}">
                           <a14:useLocalDpi xmlns:a14="http://schemas.microsoft.com/office/drawing/2010/main" val="0"/>
@@ -1231,11 +1260,11 @@
           <w:szCs w:val="21"/>
         </w:rPr>
         <w:drawing>
-          <wp:inline distT="0" distB="0" distL="0" distR="0">
+          <wp:inline distT="0" distB="0" distL="0" distR="0" wp14:anchorId="3557AE34" wp14:editId="7FC2CED0">
             <wp:extent cx="4448175" cy="2552700"/>
             <wp:effectExtent l="0" t="0" r="9525" b="0"/>
             <wp:docPr id="2" name="图片 2" descr="说明: gitbash命令的简单使用--Git &lt;wbr&gt;Bash简单使用">
-              <a:hlinkClick xmlns:a="http://schemas.openxmlformats.org/drawingml/2006/main" r:id="rId13" tgtFrame="&quot;_blank&quot;"/>
+              <a:hlinkClick xmlns:a="http://schemas.openxmlformats.org/drawingml/2006/main" r:id="rId12" tgtFrame="&quot;_blank&quot;"/>
             </wp:docPr>
             <wp:cNvGraphicFramePr>
               <a:graphicFrameLocks xmlns:a="http://schemas.openxmlformats.org/drawingml/2006/main" noChangeAspect="1"/>
@@ -1245,14 +1274,14 @@
                 <pic:pic xmlns:pic="http://schemas.openxmlformats.org/drawingml/2006/picture">
                   <pic:nvPicPr>
                     <pic:cNvPr id="0" name="图片 12" descr="说明: gitbash命令的简单使用--Git &lt;wbr&gt;Bash简单使用">
-                      <a:hlinkClick r:id="rId13" tgtFrame="&quot;_blank&quot;"/>
+                      <a:hlinkClick r:id="rId12" tgtFrame="&quot;_blank&quot;"/>
                     </pic:cNvPr>
                     <pic:cNvPicPr>
                       <a:picLocks noChangeAspect="1" noChangeArrowheads="1"/>
                     </pic:cNvPicPr>
                   </pic:nvPicPr>
                   <pic:blipFill>
-                    <a:blip r:embed="rId14">
+                    <a:blip r:embed="rId13">
                       <a:extLst>
                         <a:ext uri="{28A0092B-C50C-407E-A947-70E740481C1C}">
                           <a14:useLocalDpi xmlns:a14="http://schemas.microsoft.com/office/drawing/2010/main" val="0"/>
@@ -1673,26 +1702,11 @@
     </w:p>
     <w:p/>
     <w:p/>
-    <w:p>
-      <w:pPr>
-        <w:rPr>
-          <w:rFonts w:hint="eastAsia"/>
-        </w:rPr>
-      </w:pPr>
-    </w:p>
-    <w:p>
-      <w:pPr>
-        <w:rPr>
-          <w:rFonts w:hint="eastAsia"/>
-        </w:rPr>
-      </w:pPr>
-    </w:p>
+    <w:p/>
+    <w:p/>
     <w:p>
       <w:pPr>
         <w:pStyle w:val="1"/>
-        <w:rPr>
-          <w:rFonts w:hint="eastAsia"/>
-        </w:rPr>
       </w:pPr>
       <w:r>
         <w:rPr>
@@ -1710,9 +1724,6 @@
     <w:p>
       <w:pPr>
         <w:pStyle w:val="2"/>
-        <w:rPr>
-          <w:rFonts w:hint="eastAsia"/>
-        </w:rPr>
       </w:pPr>
       <w:r>
         <w:rPr>
@@ -1742,9 +1753,6 @@
     <w:p>
       <w:pPr>
         <w:pStyle w:val="3"/>
-        <w:rPr>
-          <w:rFonts w:hint="eastAsia"/>
-        </w:rPr>
       </w:pPr>
       <w:r>
         <w:rPr>
@@ -1754,20 +1762,58 @@
       </w:r>
     </w:p>
     <w:p>
-      <w:pPr>
-        <w:rPr>
-          <w:rFonts w:hint="eastAsia"/>
-        </w:rPr>
-      </w:pPr>
       <w:r>
         <w:rPr>
           <w:noProof/>
         </w:rPr>
         <w:drawing>
-          <wp:inline distT="0" distB="0" distL="0" distR="0" wp14:anchorId="6CF09319" wp14:editId="3B9BD69A">
+          <wp:inline distT="0" distB="0" distL="0" distR="0" wp14:anchorId="6F84FE2A" wp14:editId="5C179428">
             <wp:extent cx="5142857" cy="1438095"/>
             <wp:effectExtent l="0" t="0" r="1270" b="0"/>
             <wp:docPr id="4" name="图片 4"/>
+            <wp:cNvGraphicFramePr>
+              <a:graphicFrameLocks xmlns:a="http://schemas.openxmlformats.org/drawingml/2006/main" noChangeAspect="1"/>
+            </wp:cNvGraphicFramePr>
+            <a:graphic xmlns:a="http://schemas.openxmlformats.org/drawingml/2006/main">
+              <a:graphicData uri="http://schemas.openxmlformats.org/drawingml/2006/picture">
+                <pic:pic xmlns:pic="http://schemas.openxmlformats.org/drawingml/2006/picture">
+                  <pic:nvPicPr>
+                    <pic:cNvPr id="0" name=""/>
+                    <pic:cNvPicPr/>
+                  </pic:nvPicPr>
+                  <pic:blipFill>
+                    <a:blip r:embed="rId14"/>
+                    <a:stretch>
+                      <a:fillRect/>
+                    </a:stretch>
+                  </pic:blipFill>
+                  <pic:spPr>
+                    <a:xfrm>
+                      <a:off x="0" y="0"/>
+                      <a:ext cx="5142857" cy="1438095"/>
+                    </a:xfrm>
+                    <a:prstGeom prst="rect">
+                      <a:avLst/>
+                    </a:prstGeom>
+                  </pic:spPr>
+                </pic:pic>
+              </a:graphicData>
+            </a:graphic>
+          </wp:inline>
+        </w:drawing>
+      </w:r>
+    </w:p>
+    <w:p>
+      <w:r>
+        <w:rPr>
+          <w:noProof/>
+        </w:rPr>
+        <w:lastRenderedPageBreak/>
+        <w:drawing>
+          <wp:inline distT="0" distB="0" distL="0" distR="0" wp14:anchorId="0F9BA8F6" wp14:editId="61ADA475">
+            <wp:extent cx="5274310" cy="2554133"/>
+            <wp:effectExtent l="0" t="0" r="2540" b="0"/>
+            <wp:docPr id="5" name="图片 5"/>
             <wp:cNvGraphicFramePr>
               <a:graphicFrameLocks xmlns:a="http://schemas.openxmlformats.org/drawingml/2006/main" noChangeAspect="1"/>
             </wp:cNvGraphicFramePr>
@@ -1787,54 +1833,6 @@
                   <pic:spPr>
                     <a:xfrm>
                       <a:off x="0" y="0"/>
-                      <a:ext cx="5142857" cy="1438095"/>
-                    </a:xfrm>
-                    <a:prstGeom prst="rect">
-                      <a:avLst/>
-                    </a:prstGeom>
-                  </pic:spPr>
-                </pic:pic>
-              </a:graphicData>
-            </a:graphic>
-          </wp:inline>
-        </w:drawing>
-      </w:r>
-    </w:p>
-    <w:p>
-      <w:pPr>
-        <w:rPr>
-          <w:rFonts w:hint="eastAsia"/>
-        </w:rPr>
-      </w:pPr>
-      <w:r>
-        <w:rPr>
-          <w:noProof/>
-        </w:rPr>
-        <w:lastRenderedPageBreak/>
-        <w:drawing>
-          <wp:inline distT="0" distB="0" distL="0" distR="0" wp14:anchorId="403F6360" wp14:editId="17FC3A3C">
-            <wp:extent cx="5274310" cy="2554133"/>
-            <wp:effectExtent l="0" t="0" r="2540" b="0"/>
-            <wp:docPr id="5" name="图片 5"/>
-            <wp:cNvGraphicFramePr>
-              <a:graphicFrameLocks xmlns:a="http://schemas.openxmlformats.org/drawingml/2006/main" noChangeAspect="1"/>
-            </wp:cNvGraphicFramePr>
-            <a:graphic xmlns:a="http://schemas.openxmlformats.org/drawingml/2006/main">
-              <a:graphicData uri="http://schemas.openxmlformats.org/drawingml/2006/picture">
-                <pic:pic xmlns:pic="http://schemas.openxmlformats.org/drawingml/2006/picture">
-                  <pic:nvPicPr>
-                    <pic:cNvPr id="0" name=""/>
-                    <pic:cNvPicPr/>
-                  </pic:nvPicPr>
-                  <pic:blipFill>
-                    <a:blip r:embed="rId16"/>
-                    <a:stretch>
-                      <a:fillRect/>
-                    </a:stretch>
-                  </pic:blipFill>
-                  <pic:spPr>
-                    <a:xfrm>
-                      <a:off x="0" y="0"/>
                       <a:ext cx="5274310" cy="2554133"/>
                     </a:xfrm>
                     <a:prstGeom prst="rect">
@@ -1864,8 +1862,6 @@
         </w:rPr>
         <w:t>、</w:t>
       </w:r>
-      <w:bookmarkStart w:id="0" w:name="_GoBack"/>
-      <w:bookmarkEnd w:id="0"/>
     </w:p>
     <w:sectPr>
       <w:pgSz w:w="11906" w:h="16838"/>
@@ -1878,7 +1874,7 @@
 </file>
 
 <file path=word/endnotes.xml><?xml version="1.0" encoding="utf-8"?>
-<w:endnotes xmlns:wpc="http://schemas.microsoft.com/office/word/2010/wordprocessingCanvas" xmlns:mc="http://schemas.openxmlformats.org/markup-compatibility/2006" xmlns:o="urn:schemas-microsoft-com:office:office" xmlns:r="http://schemas.openxmlformats.org/officeDocument/2006/relationships" xmlns:m="http://schemas.openxmlformats.org/officeDocument/2006/math" xmlns:v="urn:schemas-microsoft-com:vml" xmlns:wp14="http://schemas.microsoft.com/office/word/2010/wordprocessingDrawing" xmlns:wp="http://schemas.openxmlformats.org/drawingml/2006/wordprocessingDrawing" xmlns:w10="urn:schemas-microsoft-com:office:word" xmlns:w="http://schemas.openxmlformats.org/wordprocessingml/2006/main" xmlns:w14="http://schemas.microsoft.com/office/word/2010/wordml" xmlns:wpg="http://schemas.microsoft.com/office/word/2010/wordprocessingGroup" xmlns:wpi="http://schemas.microsoft.com/office/word/2010/wordprocessingInk" xmlns:wne="http://schemas.microsoft.com/office/word/2006/wordml" xmlns:wps="http://schemas.microsoft.com/office/word/2010/wordprocessingShape" mc:Ignorable="w14 wp14">
+<w:endnotes xmlns:wpc="http://schemas.microsoft.com/office/word/2010/wordprocessingCanvas" xmlns:mo="http://schemas.microsoft.com/office/mac/office/2008/main" xmlns:mc="http://schemas.openxmlformats.org/markup-compatibility/2006" xmlns:mv="urn:schemas-microsoft-com:mac:vml" xmlns:o="urn:schemas-microsoft-com:office:office" xmlns:r="http://schemas.openxmlformats.org/officeDocument/2006/relationships" xmlns:m="http://schemas.openxmlformats.org/officeDocument/2006/math" xmlns:v="urn:schemas-microsoft-com:vml" xmlns:wp14="http://schemas.microsoft.com/office/word/2010/wordprocessingDrawing" xmlns:wp="http://schemas.openxmlformats.org/drawingml/2006/wordprocessingDrawing" xmlns:w10="urn:schemas-microsoft-com:office:word" xmlns:w="http://schemas.openxmlformats.org/wordprocessingml/2006/main" xmlns:w14="http://schemas.microsoft.com/office/word/2010/wordml" xmlns:w15="http://schemas.microsoft.com/office/word/2012/wordml" xmlns:wpg="http://schemas.microsoft.com/office/word/2010/wordprocessingGroup" xmlns:wpi="http://schemas.microsoft.com/office/word/2010/wordprocessingInk" xmlns:wne="http://schemas.microsoft.com/office/word/2006/wordml" xmlns:wps="http://schemas.microsoft.com/office/word/2010/wordprocessingShape" mc:Ignorable="w14 w15 wp14">
   <w:endnote w:type="separator" w:id="-1">
     <w:p>
       <w:r>
@@ -1897,7 +1893,7 @@
 </file>
 
 <file path=word/footnotes.xml><?xml version="1.0" encoding="utf-8"?>
-<w:footnotes xmlns:wpc="http://schemas.microsoft.com/office/word/2010/wordprocessingCanvas" xmlns:mc="http://schemas.openxmlformats.org/markup-compatibility/2006" xmlns:o="urn:schemas-microsoft-com:office:office" xmlns:r="http://schemas.openxmlformats.org/officeDocument/2006/relationships" xmlns:m="http://schemas.openxmlformats.org/officeDocument/2006/math" xmlns:v="urn:schemas-microsoft-com:vml" xmlns:wp14="http://schemas.microsoft.com/office/word/2010/wordprocessingDrawing" xmlns:wp="http://schemas.openxmlformats.org/drawingml/2006/wordprocessingDrawing" xmlns:w10="urn:schemas-microsoft-com:office:word" xmlns:w="http://schemas.openxmlformats.org/wordprocessingml/2006/main" xmlns:w14="http://schemas.microsoft.com/office/word/2010/wordml" xmlns:wpg="http://schemas.microsoft.com/office/word/2010/wordprocessingGroup" xmlns:wpi="http://schemas.microsoft.com/office/word/2010/wordprocessingInk" xmlns:wne="http://schemas.microsoft.com/office/word/2006/wordml" xmlns:wps="http://schemas.microsoft.com/office/word/2010/wordprocessingShape" mc:Ignorable="w14 wp14">
+<w:footnotes xmlns:wpc="http://schemas.microsoft.com/office/word/2010/wordprocessingCanvas" xmlns:mo="http://schemas.microsoft.com/office/mac/office/2008/main" xmlns:mc="http://schemas.openxmlformats.org/markup-compatibility/2006" xmlns:mv="urn:schemas-microsoft-com:mac:vml" xmlns:o="urn:schemas-microsoft-com:office:office" xmlns:r="http://schemas.openxmlformats.org/officeDocument/2006/relationships" xmlns:m="http://schemas.openxmlformats.org/officeDocument/2006/math" xmlns:v="urn:schemas-microsoft-com:vml" xmlns:wp14="http://schemas.microsoft.com/office/word/2010/wordprocessingDrawing" xmlns:wp="http://schemas.openxmlformats.org/drawingml/2006/wordprocessingDrawing" xmlns:w10="urn:schemas-microsoft-com:office:word" xmlns:w="http://schemas.openxmlformats.org/wordprocessingml/2006/main" xmlns:w14="http://schemas.microsoft.com/office/word/2010/wordml" xmlns:w15="http://schemas.microsoft.com/office/word/2012/wordml" xmlns:wpg="http://schemas.microsoft.com/office/word/2010/wordprocessingGroup" xmlns:wpi="http://schemas.microsoft.com/office/word/2010/wordprocessingInk" xmlns:wne="http://schemas.microsoft.com/office/word/2006/wordml" xmlns:wps="http://schemas.microsoft.com/office/word/2010/wordprocessingShape" mc:Ignorable="w14 w15 wp14">
   <w:footnote w:type="separator" w:id="-1">
     <w:p>
       <w:r>
@@ -1916,7 +1912,7 @@
 </file>
 
 <file path=word/styles.xml><?xml version="1.0" encoding="utf-8"?>
-<w:styles xmlns:mc="http://schemas.openxmlformats.org/markup-compatibility/2006" xmlns:r="http://schemas.openxmlformats.org/officeDocument/2006/relationships" xmlns:w="http://schemas.openxmlformats.org/wordprocessingml/2006/main" xmlns:w14="http://schemas.microsoft.com/office/word/2010/wordml" mc:Ignorable="w14">
+<w:styles xmlns:mc="http://schemas.openxmlformats.org/markup-compatibility/2006" xmlns:r="http://schemas.openxmlformats.org/officeDocument/2006/relationships" xmlns:w="http://schemas.openxmlformats.org/wordprocessingml/2006/main" xmlns:w14="http://schemas.microsoft.com/office/word/2010/wordml" xmlns:w15="http://schemas.microsoft.com/office/word/2012/wordml" mc:Ignorable="w14 w15">
   <w:docDefaults>
     <w:rPrDefault>
       <w:rPr>
@@ -1929,144 +1925,388 @@
     </w:rPrDefault>
     <w:pPrDefault/>
   </w:docDefaults>
-  <w:latentStyles w:defLockedState="0" w:defUIPriority="99" w:defSemiHidden="1" w:defUnhideWhenUsed="1" w:defQFormat="0" w:count="267">
-    <w:lsdException w:name="Normal" w:semiHidden="0" w:uiPriority="0" w:unhideWhenUsed="0" w:qFormat="1"/>
-    <w:lsdException w:name="heading 1" w:semiHidden="0" w:uiPriority="9" w:unhideWhenUsed="0" w:qFormat="1"/>
-    <w:lsdException w:name="heading 2" w:uiPriority="9" w:qFormat="1"/>
-    <w:lsdException w:name="heading 3" w:uiPriority="9" w:qFormat="1"/>
-    <w:lsdException w:name="heading 4" w:uiPriority="9" w:qFormat="1"/>
-    <w:lsdException w:name="heading 5" w:uiPriority="9" w:qFormat="1"/>
-    <w:lsdException w:name="heading 6" w:uiPriority="9" w:qFormat="1"/>
-    <w:lsdException w:name="heading 7" w:uiPriority="9" w:qFormat="1"/>
-    <w:lsdException w:name="heading 8" w:uiPriority="9" w:qFormat="1"/>
-    <w:lsdException w:name="heading 9" w:uiPriority="9" w:qFormat="1"/>
-    <w:lsdException w:name="toc 1" w:uiPriority="39"/>
-    <w:lsdException w:name="toc 2" w:uiPriority="39"/>
-    <w:lsdException w:name="toc 3" w:uiPriority="39"/>
-    <w:lsdException w:name="toc 4" w:uiPriority="39"/>
-    <w:lsdException w:name="toc 5" w:uiPriority="39"/>
-    <w:lsdException w:name="toc 6" w:uiPriority="39"/>
-    <w:lsdException w:name="toc 7" w:uiPriority="39"/>
-    <w:lsdException w:name="toc 8" w:uiPriority="39"/>
-    <w:lsdException w:name="toc 9" w:uiPriority="39"/>
-    <w:lsdException w:name="caption" w:uiPriority="35" w:qFormat="1"/>
-    <w:lsdException w:name="Title" w:semiHidden="0" w:uiPriority="10" w:unhideWhenUsed="0" w:qFormat="1"/>
-    <w:lsdException w:name="Default Paragraph Font" w:uiPriority="1"/>
-    <w:lsdException w:name="Subtitle" w:semiHidden="0" w:uiPriority="11" w:unhideWhenUsed="0" w:qFormat="1"/>
-    <w:lsdException w:name="Strong" w:semiHidden="0" w:uiPriority="22" w:unhideWhenUsed="0" w:qFormat="1"/>
-    <w:lsdException w:name="Emphasis" w:semiHidden="0" w:uiPriority="20" w:unhideWhenUsed="0" w:qFormat="1"/>
-    <w:lsdException w:name="Table Grid" w:semiHidden="0" w:uiPriority="59" w:unhideWhenUsed="0"/>
-    <w:lsdException w:name="Placeholder Text" w:unhideWhenUsed="0"/>
-    <w:lsdException w:name="No Spacing" w:semiHidden="0" w:uiPriority="1" w:unhideWhenUsed="0" w:qFormat="1"/>
-    <w:lsdException w:name="Light Shading" w:semiHidden="0" w:uiPriority="60" w:unhideWhenUsed="0"/>
-    <w:lsdException w:name="Light List" w:semiHidden="0" w:uiPriority="61" w:unhideWhenUsed="0"/>
-    <w:lsdException w:name="Light Grid" w:semiHidden="0" w:uiPriority="62" w:unhideWhenUsed="0"/>
-    <w:lsdException w:name="Medium Shading 1" w:semiHidden="0" w:uiPriority="63" w:unhideWhenUsed="0"/>
-    <w:lsdException w:name="Medium Shading 2" w:semiHidden="0" w:uiPriority="64" w:unhideWhenUsed="0"/>
-    <w:lsdException w:name="Medium List 1" w:semiHidden="0" w:uiPriority="65" w:unhideWhenUsed="0"/>
-    <w:lsdException w:name="Medium List 2" w:semiHidden="0" w:uiPriority="66" w:unhideWhenUsed="0"/>
-    <w:lsdException w:name="Medium Grid 1" w:semiHidden="0" w:uiPriority="67" w:unhideWhenUsed="0"/>
-    <w:lsdException w:name="Medium Grid 2" w:semiHidden="0" w:uiPriority="68" w:unhideWhenUsed="0"/>
-    <w:lsdException w:name="Medium Grid 3" w:semiHidden="0" w:uiPriority="69" w:unhideWhenUsed="0"/>
-    <w:lsdException w:name="Dark List" w:semiHidden="0" w:uiPriority="70" w:unhideWhenUsed="0"/>
-    <w:lsdException w:name="Colorful Shading" w:semiHidden="0" w:uiPriority="71" w:unhideWhenUsed="0"/>
-    <w:lsdException w:name="Colorful List" w:semiHidden="0" w:uiPriority="72" w:unhideWhenUsed="0"/>
-    <w:lsdException w:name="Colorful Grid" w:semiHidden="0" w:uiPriority="73" w:unhideWhenUsed="0"/>
-    <w:lsdException w:name="Light Shading Accent 1" w:semiHidden="0" w:uiPriority="60" w:unhideWhenUsed="0"/>
-    <w:lsdException w:name="Light List Accent 1" w:semiHidden="0" w:uiPriority="61" w:unhideWhenUsed="0"/>
-    <w:lsdException w:name="Light Grid Accent 1" w:semiHidden="0" w:uiPriority="62" w:unhideWhenUsed="0"/>
-    <w:lsdException w:name="Medium Shading 1 Accent 1" w:semiHidden="0" w:uiPriority="63" w:unhideWhenUsed="0"/>
-    <w:lsdException w:name="Medium Shading 2 Accent 1" w:semiHidden="0" w:uiPriority="64" w:unhideWhenUsed="0"/>
-    <w:lsdException w:name="Medium List 1 Accent 1" w:semiHidden="0" w:uiPriority="65" w:unhideWhenUsed="0"/>
-    <w:lsdException w:name="Revision" w:unhideWhenUsed="0"/>
-    <w:lsdException w:name="List Paragraph" w:semiHidden="0" w:uiPriority="34" w:unhideWhenUsed="0" w:qFormat="1"/>
-    <w:lsdException w:name="Quote" w:semiHidden="0" w:uiPriority="29" w:unhideWhenUsed="0" w:qFormat="1"/>
-    <w:lsdException w:name="Intense Quote" w:semiHidden="0" w:uiPriority="30" w:unhideWhenUsed="0" w:qFormat="1"/>
-    <w:lsdException w:name="Medium List 2 Accent 1" w:semiHidden="0" w:uiPriority="66" w:unhideWhenUsed="0"/>
-    <w:lsdException w:name="Medium Grid 1 Accent 1" w:semiHidden="0" w:uiPriority="67" w:unhideWhenUsed="0"/>
-    <w:lsdException w:name="Medium Grid 2 Accent 1" w:semiHidden="0" w:uiPriority="68" w:unhideWhenUsed="0"/>
-    <w:lsdException w:name="Medium Grid 3 Accent 1" w:semiHidden="0" w:uiPriority="69" w:unhideWhenUsed="0"/>
-    <w:lsdException w:name="Dark List Accent 1" w:semiHidden="0" w:uiPriority="70" w:unhideWhenUsed="0"/>
-    <w:lsdException w:name="Colorful Shading Accent 1" w:semiHidden="0" w:uiPriority="71" w:unhideWhenUsed="0"/>
-    <w:lsdException w:name="Colorful List Accent 1" w:semiHidden="0" w:uiPriority="72" w:unhideWhenUsed="0"/>
-    <w:lsdException w:name="Colorful Grid Accent 1" w:semiHidden="0" w:uiPriority="73" w:unhideWhenUsed="0"/>
-    <w:lsdException w:name="Light Shading Accent 2" w:semiHidden="0" w:uiPriority="60" w:unhideWhenUsed="0"/>
-    <w:lsdException w:name="Light List Accent 2" w:semiHidden="0" w:uiPriority="61" w:unhideWhenUsed="0"/>
-    <w:lsdException w:name="Light Grid Accent 2" w:semiHidden="0" w:uiPriority="62" w:unhideWhenUsed="0"/>
-    <w:lsdException w:name="Medium Shading 1 Accent 2" w:semiHidden="0" w:uiPriority="63" w:unhideWhenUsed="0"/>
-    <w:lsdException w:name="Medium Shading 2 Accent 2" w:semiHidden="0" w:uiPriority="64" w:unhideWhenUsed="0"/>
-    <w:lsdException w:name="Medium List 1 Accent 2" w:semiHidden="0" w:uiPriority="65" w:unhideWhenUsed="0"/>
-    <w:lsdException w:name="Medium List 2 Accent 2" w:semiHidden="0" w:uiPriority="66" w:unhideWhenUsed="0"/>
-    <w:lsdException w:name="Medium Grid 1 Accent 2" w:semiHidden="0" w:uiPriority="67" w:unhideWhenUsed="0"/>
-    <w:lsdException w:name="Medium Grid 2 Accent 2" w:semiHidden="0" w:uiPriority="68" w:unhideWhenUsed="0"/>
-    <w:lsdException w:name="Medium Grid 3 Accent 2" w:semiHidden="0" w:uiPriority="69" w:unhideWhenUsed="0"/>
-    <w:lsdException w:name="Dark List Accent 2" w:semiHidden="0" w:uiPriority="70" w:unhideWhenUsed="0"/>
-    <w:lsdException w:name="Colorful Shading Accent 2" w:semiHidden="0" w:uiPriority="71" w:unhideWhenUsed="0"/>
-    <w:lsdException w:name="Colorful List Accent 2" w:semiHidden="0" w:uiPriority="72" w:unhideWhenUsed="0"/>
-    <w:lsdException w:name="Colorful Grid Accent 2" w:semiHidden="0" w:uiPriority="73" w:unhideWhenUsed="0"/>
-    <w:lsdException w:name="Light Shading Accent 3" w:semiHidden="0" w:uiPriority="60" w:unhideWhenUsed="0"/>
-    <w:lsdException w:name="Light List Accent 3" w:semiHidden="0" w:uiPriority="61" w:unhideWhenUsed="0"/>
-    <w:lsdException w:name="Light Grid Accent 3" w:semiHidden="0" w:uiPriority="62" w:unhideWhenUsed="0"/>
-    <w:lsdException w:name="Medium Shading 1 Accent 3" w:semiHidden="0" w:uiPriority="63" w:unhideWhenUsed="0"/>
-    <w:lsdException w:name="Medium Shading 2 Accent 3" w:semiHidden="0" w:uiPriority="64" w:unhideWhenUsed="0"/>
-    <w:lsdException w:name="Medium List 1 Accent 3" w:semiHidden="0" w:uiPriority="65" w:unhideWhenUsed="0"/>
-    <w:lsdException w:name="Medium List 2 Accent 3" w:semiHidden="0" w:uiPriority="66" w:unhideWhenUsed="0"/>
-    <w:lsdException w:name="Medium Grid 1 Accent 3" w:semiHidden="0" w:uiPriority="67" w:unhideWhenUsed="0"/>
-    <w:lsdException w:name="Medium Grid 2 Accent 3" w:semiHidden="0" w:uiPriority="68" w:unhideWhenUsed="0"/>
-    <w:lsdException w:name="Medium Grid 3 Accent 3" w:semiHidden="0" w:uiPriority="69" w:unhideWhenUsed="0"/>
-    <w:lsdException w:name="Dark List Accent 3" w:semiHidden="0" w:uiPriority="70" w:unhideWhenUsed="0"/>
-    <w:lsdException w:name="Colorful Shading Accent 3" w:semiHidden="0" w:uiPriority="71" w:unhideWhenUsed="0"/>
-    <w:lsdException w:name="Colorful List Accent 3" w:semiHidden="0" w:uiPriority="72" w:unhideWhenUsed="0"/>
-    <w:lsdException w:name="Colorful Grid Accent 3" w:semiHidden="0" w:uiPriority="73" w:unhideWhenUsed="0"/>
-    <w:lsdException w:name="Light Shading Accent 4" w:semiHidden="0" w:uiPriority="60" w:unhideWhenUsed="0"/>
-    <w:lsdException w:name="Light List Accent 4" w:semiHidden="0" w:uiPriority="61" w:unhideWhenUsed="0"/>
-    <w:lsdException w:name="Light Grid Accent 4" w:semiHidden="0" w:uiPriority="62" w:unhideWhenUsed="0"/>
-    <w:lsdException w:name="Medium Shading 1 Accent 4" w:semiHidden="0" w:uiPriority="63" w:unhideWhenUsed="0"/>
-    <w:lsdException w:name="Medium Shading 2 Accent 4" w:semiHidden="0" w:uiPriority="64" w:unhideWhenUsed="0"/>
-    <w:lsdException w:name="Medium List 1 Accent 4" w:semiHidden="0" w:uiPriority="65" w:unhideWhenUsed="0"/>
-    <w:lsdException w:name="Medium List 2 Accent 4" w:semiHidden="0" w:uiPriority="66" w:unhideWhenUsed="0"/>
-    <w:lsdException w:name="Medium Grid 1 Accent 4" w:semiHidden="0" w:uiPriority="67" w:unhideWhenUsed="0"/>
-    <w:lsdException w:name="Medium Grid 2 Accent 4" w:semiHidden="0" w:uiPriority="68" w:unhideWhenUsed="0"/>
-    <w:lsdException w:name="Medium Grid 3 Accent 4" w:semiHidden="0" w:uiPriority="69" w:unhideWhenUsed="0"/>
-    <w:lsdException w:name="Dark List Accent 4" w:semiHidden="0" w:uiPriority="70" w:unhideWhenUsed="0"/>
-    <w:lsdException w:name="Colorful Shading Accent 4" w:semiHidden="0" w:uiPriority="71" w:unhideWhenUsed="0"/>
-    <w:lsdException w:name="Colorful List Accent 4" w:semiHidden="0" w:uiPriority="72" w:unhideWhenUsed="0"/>
-    <w:lsdException w:name="Colorful Grid Accent 4" w:semiHidden="0" w:uiPriority="73" w:unhideWhenUsed="0"/>
-    <w:lsdException w:name="Light Shading Accent 5" w:semiHidden="0" w:uiPriority="60" w:unhideWhenUsed="0"/>
-    <w:lsdException w:name="Light List Accent 5" w:semiHidden="0" w:uiPriority="61" w:unhideWhenUsed="0"/>
-    <w:lsdException w:name="Light Grid Accent 5" w:semiHidden="0" w:uiPriority="62" w:unhideWhenUsed="0"/>
-    <w:lsdException w:name="Medium Shading 1 Accent 5" w:semiHidden="0" w:uiPriority="63" w:unhideWhenUsed="0"/>
-    <w:lsdException w:name="Medium Shading 2 Accent 5" w:semiHidden="0" w:uiPriority="64" w:unhideWhenUsed="0"/>
-    <w:lsdException w:name="Medium List 1 Accent 5" w:semiHidden="0" w:uiPriority="65" w:unhideWhenUsed="0"/>
-    <w:lsdException w:name="Medium List 2 Accent 5" w:semiHidden="0" w:uiPriority="66" w:unhideWhenUsed="0"/>
-    <w:lsdException w:name="Medium Grid 1 Accent 5" w:semiHidden="0" w:uiPriority="67" w:unhideWhenUsed="0"/>
-    <w:lsdException w:name="Medium Grid 2 Accent 5" w:semiHidden="0" w:uiPriority="68" w:unhideWhenUsed="0"/>
-    <w:lsdException w:name="Medium Grid 3 Accent 5" w:semiHidden="0" w:uiPriority="69" w:unhideWhenUsed="0"/>
-    <w:lsdException w:name="Dark List Accent 5" w:semiHidden="0" w:uiPriority="70" w:unhideWhenUsed="0"/>
-    <w:lsdException w:name="Colorful Shading Accent 5" w:semiHidden="0" w:uiPriority="71" w:unhideWhenUsed="0"/>
-    <w:lsdException w:name="Colorful List Accent 5" w:semiHidden="0" w:uiPriority="72" w:unhideWhenUsed="0"/>
-    <w:lsdException w:name="Colorful Grid Accent 5" w:semiHidden="0" w:uiPriority="73" w:unhideWhenUsed="0"/>
-    <w:lsdException w:name="Light Shading Accent 6" w:semiHidden="0" w:uiPriority="60" w:unhideWhenUsed="0"/>
-    <w:lsdException w:name="Light List Accent 6" w:semiHidden="0" w:uiPriority="61" w:unhideWhenUsed="0"/>
-    <w:lsdException w:name="Light Grid Accent 6" w:semiHidden="0" w:uiPriority="62" w:unhideWhenUsed="0"/>
-    <w:lsdException w:name="Medium Shading 1 Accent 6" w:semiHidden="0" w:uiPriority="63" w:unhideWhenUsed="0"/>
-    <w:lsdException w:name="Medium Shading 2 Accent 6" w:semiHidden="0" w:uiPriority="64" w:unhideWhenUsed="0"/>
-    <w:lsdException w:name="Medium List 1 Accent 6" w:semiHidden="0" w:uiPriority="65" w:unhideWhenUsed="0"/>
-    <w:lsdException w:name="Medium List 2 Accent 6" w:semiHidden="0" w:uiPriority="66" w:unhideWhenUsed="0"/>
-    <w:lsdException w:name="Medium Grid 1 Accent 6" w:semiHidden="0" w:uiPriority="67" w:unhideWhenUsed="0"/>
-    <w:lsdException w:name="Medium Grid 2 Accent 6" w:semiHidden="0" w:uiPriority="68" w:unhideWhenUsed="0"/>
-    <w:lsdException w:name="Medium Grid 3 Accent 6" w:semiHidden="0" w:uiPriority="69" w:unhideWhenUsed="0"/>
-    <w:lsdException w:name="Dark List Accent 6" w:semiHidden="0" w:uiPriority="70" w:unhideWhenUsed="0"/>
-    <w:lsdException w:name="Colorful Shading Accent 6" w:semiHidden="0" w:uiPriority="71" w:unhideWhenUsed="0"/>
-    <w:lsdException w:name="Colorful List Accent 6" w:semiHidden="0" w:uiPriority="72" w:unhideWhenUsed="0"/>
-    <w:lsdException w:name="Colorful Grid Accent 6" w:semiHidden="0" w:uiPriority="73" w:unhideWhenUsed="0"/>
-    <w:lsdException w:name="Subtle Emphasis" w:semiHidden="0" w:uiPriority="19" w:unhideWhenUsed="0" w:qFormat="1"/>
-    <w:lsdException w:name="Intense Emphasis" w:semiHidden="0" w:uiPriority="21" w:unhideWhenUsed="0" w:qFormat="1"/>
-    <w:lsdException w:name="Subtle Reference" w:semiHidden="0" w:uiPriority="31" w:unhideWhenUsed="0" w:qFormat="1"/>
-    <w:lsdException w:name="Intense Reference" w:semiHidden="0" w:uiPriority="32" w:unhideWhenUsed="0" w:qFormat="1"/>
-    <w:lsdException w:name="Book Title" w:semiHidden="0" w:uiPriority="33" w:unhideWhenUsed="0" w:qFormat="1"/>
-    <w:lsdException w:name="Bibliography" w:uiPriority="37"/>
-    <w:lsdException w:name="TOC Heading" w:uiPriority="39" w:qFormat="1"/>
+  <w:latentStyles w:defLockedState="0" w:defUIPriority="99" w:defSemiHidden="0" w:defUnhideWhenUsed="0" w:defQFormat="0" w:count="381">
+    <w:lsdException w:name="Normal" w:uiPriority="0" w:qFormat="1"/>
+    <w:lsdException w:name="heading 1" w:uiPriority="9" w:qFormat="1"/>
+    <w:lsdException w:name="heading 2" w:semiHidden="1" w:uiPriority="9" w:unhideWhenUsed="1" w:qFormat="1"/>
+    <w:lsdException w:name="heading 3" w:semiHidden="1" w:uiPriority="9" w:unhideWhenUsed="1" w:qFormat="1"/>
+    <w:lsdException w:name="heading 4" w:semiHidden="1" w:uiPriority="9" w:unhideWhenUsed="1" w:qFormat="1"/>
+    <w:lsdException w:name="heading 5" w:semiHidden="1" w:uiPriority="9" w:unhideWhenUsed="1" w:qFormat="1"/>
+    <w:lsdException w:name="heading 6" w:semiHidden="1" w:uiPriority="9" w:unhideWhenUsed="1" w:qFormat="1"/>
+    <w:lsdException w:name="heading 7" w:semiHidden="1" w:uiPriority="9" w:unhideWhenUsed="1" w:qFormat="1"/>
+    <w:lsdException w:name="heading 8" w:semiHidden="1" w:uiPriority="9" w:unhideWhenUsed="1" w:qFormat="1"/>
+    <w:lsdException w:name="heading 9" w:semiHidden="1" w:uiPriority="9" w:unhideWhenUsed="1" w:qFormat="1"/>
+    <w:lsdException w:name="index 1" w:semiHidden="1" w:unhideWhenUsed="1"/>
+    <w:lsdException w:name="index 2" w:semiHidden="1" w:unhideWhenUsed="1"/>
+    <w:lsdException w:name="index 3" w:semiHidden="1" w:unhideWhenUsed="1"/>
+    <w:lsdException w:name="index 4" w:semiHidden="1" w:unhideWhenUsed="1"/>
+    <w:lsdException w:name="index 5" w:semiHidden="1" w:unhideWhenUsed="1"/>
+    <w:lsdException w:name="index 6" w:semiHidden="1" w:unhideWhenUsed="1"/>
+    <w:lsdException w:name="index 7" w:semiHidden="1" w:unhideWhenUsed="1"/>
+    <w:lsdException w:name="index 8" w:semiHidden="1" w:unhideWhenUsed="1"/>
+    <w:lsdException w:name="index 9" w:semiHidden="1" w:unhideWhenUsed="1"/>
+    <w:lsdException w:name="toc 1" w:semiHidden="1" w:uiPriority="39" w:unhideWhenUsed="1"/>
+    <w:lsdException w:name="toc 2" w:semiHidden="1" w:uiPriority="39" w:unhideWhenUsed="1"/>
+    <w:lsdException w:name="toc 3" w:semiHidden="1" w:uiPriority="39" w:unhideWhenUsed="1"/>
+    <w:lsdException w:name="toc 4" w:semiHidden="1" w:uiPriority="39" w:unhideWhenUsed="1"/>
+    <w:lsdException w:name="toc 5" w:semiHidden="1" w:uiPriority="39" w:unhideWhenUsed="1"/>
+    <w:lsdException w:name="toc 6" w:semiHidden="1" w:uiPriority="39" w:unhideWhenUsed="1"/>
+    <w:lsdException w:name="toc 7" w:semiHidden="1" w:uiPriority="39" w:unhideWhenUsed="1"/>
+    <w:lsdException w:name="toc 8" w:semiHidden="1" w:uiPriority="39" w:unhideWhenUsed="1"/>
+    <w:lsdException w:name="toc 9" w:semiHidden="1" w:uiPriority="39" w:unhideWhenUsed="1"/>
+    <w:lsdException w:name="Normal Indent" w:semiHidden="1" w:unhideWhenUsed="1"/>
+    <w:lsdException w:name="footnote text" w:semiHidden="1" w:unhideWhenUsed="1"/>
+    <w:lsdException w:name="annotation text" w:semiHidden="1" w:unhideWhenUsed="1"/>
+    <w:lsdException w:name="header" w:semiHidden="1" w:unhideWhenUsed="1"/>
+    <w:lsdException w:name="footer" w:semiHidden="1" w:unhideWhenUsed="1"/>
+    <w:lsdException w:name="index heading" w:semiHidden="1" w:unhideWhenUsed="1"/>
+    <w:lsdException w:name="caption" w:semiHidden="1" w:uiPriority="35" w:unhideWhenUsed="1" w:qFormat="1"/>
+    <w:lsdException w:name="table of figures" w:semiHidden="1" w:unhideWhenUsed="1"/>
+    <w:lsdException w:name="envelope address" w:semiHidden="1" w:unhideWhenUsed="1"/>
+    <w:lsdException w:name="envelope return" w:semiHidden="1" w:unhideWhenUsed="1"/>
+    <w:lsdException w:name="footnote reference" w:semiHidden="1" w:unhideWhenUsed="1"/>
+    <w:lsdException w:name="annotation reference" w:semiHidden="1" w:unhideWhenUsed="1"/>
+    <w:lsdException w:name="line number" w:semiHidden="1" w:unhideWhenUsed="1"/>
+    <w:lsdException w:name="page number" w:semiHidden="1" w:unhideWhenUsed="1"/>
+    <w:lsdException w:name="endnote reference" w:semiHidden="1" w:unhideWhenUsed="1"/>
+    <w:lsdException w:name="endnote text" w:semiHidden="1" w:unhideWhenUsed="1"/>
+    <w:lsdException w:name="table of authorities" w:semiHidden="1" w:unhideWhenUsed="1"/>
+    <w:lsdException w:name="macro" w:semiHidden="1" w:unhideWhenUsed="1"/>
+    <w:lsdException w:name="toa heading" w:semiHidden="1" w:unhideWhenUsed="1"/>
+    <w:lsdException w:name="List" w:semiHidden="1" w:unhideWhenUsed="1"/>
+    <w:lsdException w:name="List Bullet" w:semiHidden="1" w:unhideWhenUsed="1"/>
+    <w:lsdException w:name="List Number" w:semiHidden="1" w:unhideWhenUsed="1"/>
+    <w:lsdException w:name="List 2" w:semiHidden="1" w:unhideWhenUsed="1"/>
+    <w:lsdException w:name="List 3" w:semiHidden="1" w:unhideWhenUsed="1"/>
+    <w:lsdException w:name="List 4" w:semiHidden="1" w:unhideWhenUsed="1"/>
+    <w:lsdException w:name="List 5" w:semiHidden="1" w:unhideWhenUsed="1"/>
+    <w:lsdException w:name="List Bullet 2" w:semiHidden="1" w:unhideWhenUsed="1"/>
+    <w:lsdException w:name="List Bullet 3" w:semiHidden="1" w:unhideWhenUsed="1"/>
+    <w:lsdException w:name="List Bullet 4" w:semiHidden="1" w:unhideWhenUsed="1"/>
+    <w:lsdException w:name="List Bullet 5" w:semiHidden="1" w:unhideWhenUsed="1"/>
+    <w:lsdException w:name="List Number 2" w:semiHidden="1" w:unhideWhenUsed="1"/>
+    <w:lsdException w:name="List Number 3" w:semiHidden="1" w:unhideWhenUsed="1"/>
+    <w:lsdException w:name="List Number 4" w:semiHidden="1" w:unhideWhenUsed="1"/>
+    <w:lsdException w:name="List Number 5" w:semiHidden="1" w:unhideWhenUsed="1"/>
+    <w:lsdException w:name="Title" w:uiPriority="10" w:qFormat="1"/>
+    <w:lsdException w:name="Closing" w:semiHidden="1" w:unhideWhenUsed="1"/>
+    <w:lsdException w:name="Signature" w:semiHidden="1" w:unhideWhenUsed="1"/>
+    <w:lsdException w:name="Default Paragraph Font" w:semiHidden="1" w:uiPriority="1" w:unhideWhenUsed="1"/>
+    <w:lsdException w:name="Body Text" w:semiHidden="1" w:unhideWhenUsed="1"/>
+    <w:lsdException w:name="Body Text Indent" w:semiHidden="1" w:unhideWhenUsed="1"/>
+    <w:lsdException w:name="List Continue" w:semiHidden="1" w:unhideWhenUsed="1"/>
+    <w:lsdException w:name="List Continue 2" w:semiHidden="1" w:unhideWhenUsed="1"/>
+    <w:lsdException w:name="List Continue 3" w:semiHidden="1" w:unhideWhenUsed="1"/>
+    <w:lsdException w:name="List Continue 4" w:semiHidden="1" w:unhideWhenUsed="1"/>
+    <w:lsdException w:name="List Continue 5" w:semiHidden="1" w:unhideWhenUsed="1"/>
+    <w:lsdException w:name="Message Header" w:semiHidden="1" w:unhideWhenUsed="1"/>
+    <w:lsdException w:name="Subtitle" w:uiPriority="11" w:qFormat="1"/>
+    <w:lsdException w:name="Salutation" w:semiHidden="1" w:unhideWhenUsed="1"/>
+    <w:lsdException w:name="Date" w:semiHidden="1" w:unhideWhenUsed="1"/>
+    <w:lsdException w:name="Body Text First Indent" w:semiHidden="1" w:unhideWhenUsed="1"/>
+    <w:lsdException w:name="Body Text First Indent 2" w:semiHidden="1" w:unhideWhenUsed="1"/>
+    <w:lsdException w:name="Note Heading" w:semiHidden="1" w:unhideWhenUsed="1"/>
+    <w:lsdException w:name="Body Text 2" w:semiHidden="1" w:unhideWhenUsed="1"/>
+    <w:lsdException w:name="Body Text 3" w:semiHidden="1" w:unhideWhenUsed="1"/>
+    <w:lsdException w:name="Body Text Indent 2" w:semiHidden="1" w:unhideWhenUsed="1"/>
+    <w:lsdException w:name="Body Text Indent 3" w:semiHidden="1" w:unhideWhenUsed="1"/>
+    <w:lsdException w:name="Block Text" w:semiHidden="1" w:unhideWhenUsed="1"/>
+    <w:lsdException w:name="Hyperlink" w:semiHidden="1" w:unhideWhenUsed="1"/>
+    <w:lsdException w:name="FollowedHyperlink" w:semiHidden="1" w:unhideWhenUsed="1"/>
+    <w:lsdException w:name="Strong" w:uiPriority="22" w:qFormat="1"/>
+    <w:lsdException w:name="Emphasis" w:uiPriority="20" w:qFormat="1"/>
+    <w:lsdException w:name="Document Map" w:semiHidden="1" w:unhideWhenUsed="1"/>
+    <w:lsdException w:name="Plain Text" w:semiHidden="1" w:unhideWhenUsed="1"/>
+    <w:lsdException w:name="E-mail Signature" w:semiHidden="1" w:unhideWhenUsed="1"/>
+    <w:lsdException w:name="HTML Top of Form" w:semiHidden="1" w:unhideWhenUsed="1"/>
+    <w:lsdException w:name="HTML Bottom of Form" w:semiHidden="1" w:unhideWhenUsed="1"/>
+    <w:lsdException w:name="Normal (Web)" w:semiHidden="1" w:unhideWhenUsed="1"/>
+    <w:lsdException w:name="HTML Acronym" w:semiHidden="1" w:unhideWhenUsed="1"/>
+    <w:lsdException w:name="HTML Address" w:semiHidden="1" w:unhideWhenUsed="1"/>
+    <w:lsdException w:name="HTML Cite" w:semiHidden="1" w:unhideWhenUsed="1"/>
+    <w:lsdException w:name="HTML Code" w:semiHidden="1" w:unhideWhenUsed="1"/>
+    <w:lsdException w:name="HTML Definition" w:semiHidden="1" w:unhideWhenUsed="1"/>
+    <w:lsdException w:name="HTML Keyboard" w:semiHidden="1" w:unhideWhenUsed="1"/>
+    <w:lsdException w:name="HTML Preformatted" w:semiHidden="1" w:unhideWhenUsed="1"/>
+    <w:lsdException w:name="HTML Sample" w:semiHidden="1" w:unhideWhenUsed="1"/>
+    <w:lsdException w:name="HTML Typewriter" w:semiHidden="1" w:unhideWhenUsed="1"/>
+    <w:lsdException w:name="HTML Variable" w:semiHidden="1" w:unhideWhenUsed="1"/>
+    <w:lsdException w:name="Normal Table" w:semiHidden="1" w:unhideWhenUsed="1"/>
+    <w:lsdException w:name="annotation subject" w:semiHidden="1" w:unhideWhenUsed="1"/>
+    <w:lsdException w:name="No List" w:semiHidden="1" w:unhideWhenUsed="1"/>
+    <w:lsdException w:name="Outline List 1" w:semiHidden="1" w:unhideWhenUsed="1"/>
+    <w:lsdException w:name="Outline List 2" w:semiHidden="1" w:unhideWhenUsed="1"/>
+    <w:lsdException w:name="Outline List 3" w:semiHidden="1" w:unhideWhenUsed="1"/>
+    <w:lsdException w:name="Table Simple 1" w:semiHidden="1" w:unhideWhenUsed="1"/>
+    <w:lsdException w:name="Table Simple 2" w:semiHidden="1" w:unhideWhenUsed="1"/>
+    <w:lsdException w:name="Table Simple 3" w:semiHidden="1" w:unhideWhenUsed="1"/>
+    <w:lsdException w:name="Table Classic 1" w:semiHidden="1" w:unhideWhenUsed="1"/>
+    <w:lsdException w:name="Table Classic 2" w:semiHidden="1" w:unhideWhenUsed="1"/>
+    <w:lsdException w:name="Table Classic 3" w:semiHidden="1" w:unhideWhenUsed="1"/>
+    <w:lsdException w:name="Table Classic 4" w:semiHidden="1" w:unhideWhenUsed="1"/>
+    <w:lsdException w:name="Table Colorful 1" w:semiHidden="1" w:unhideWhenUsed="1"/>
+    <w:lsdException w:name="Table Colorful 2" w:semiHidden="1" w:unhideWhenUsed="1"/>
+    <w:lsdException w:name="Table Colorful 3" w:semiHidden="1" w:unhideWhenUsed="1"/>
+    <w:lsdException w:name="Table Columns 1" w:semiHidden="1" w:unhideWhenUsed="1"/>
+    <w:lsdException w:name="Table Columns 2" w:semiHidden="1" w:unhideWhenUsed="1"/>
+    <w:lsdException w:name="Table Columns 3" w:semiHidden="1" w:unhideWhenUsed="1"/>
+    <w:lsdException w:name="Table Columns 4" w:semiHidden="1" w:unhideWhenUsed="1"/>
+    <w:lsdException w:name="Table Columns 5" w:semiHidden="1" w:unhideWhenUsed="1"/>
+    <w:lsdException w:name="Table Grid 1" w:semiHidden="1" w:unhideWhenUsed="1"/>
+    <w:lsdException w:name="Table Grid 2" w:semiHidden="1" w:unhideWhenUsed="1"/>
+    <w:lsdException w:name="Table Grid 3" w:semiHidden="1" w:unhideWhenUsed="1"/>
+    <w:lsdException w:name="Table Grid 4" w:semiHidden="1" w:unhideWhenUsed="1"/>
+    <w:lsdException w:name="Table Grid 5" w:semiHidden="1" w:unhideWhenUsed="1"/>
+    <w:lsdException w:name="Table Grid 6" w:semiHidden="1" w:unhideWhenUsed="1"/>
+    <w:lsdException w:name="Table Grid 7" w:semiHidden="1" w:unhideWhenUsed="1"/>
+    <w:lsdException w:name="Table Grid 8" w:semiHidden="1" w:unhideWhenUsed="1"/>
+    <w:lsdException w:name="Table List 1" w:semiHidden="1" w:unhideWhenUsed="1"/>
+    <w:lsdException w:name="Table List 2" w:semiHidden="1" w:unhideWhenUsed="1"/>
+    <w:lsdException w:name="Table List 3" w:semiHidden="1" w:unhideWhenUsed="1"/>
+    <w:lsdException w:name="Table List 4" w:semiHidden="1" w:unhideWhenUsed="1"/>
+    <w:lsdException w:name="Table List 5" w:semiHidden="1" w:unhideWhenUsed="1"/>
+    <w:lsdException w:name="Table List 6" w:semiHidden="1" w:unhideWhenUsed="1"/>
+    <w:lsdException w:name="Table List 7" w:semiHidden="1" w:unhideWhenUsed="1"/>
+    <w:lsdException w:name="Table List 8" w:semiHidden="1" w:unhideWhenUsed="1"/>
+    <w:lsdException w:name="Table 3D effects 1" w:semiHidden="1" w:unhideWhenUsed="1"/>
+    <w:lsdException w:name="Table 3D effects 2" w:semiHidden="1" w:unhideWhenUsed="1"/>
+    <w:lsdException w:name="Table 3D effects 3" w:semiHidden="1" w:unhideWhenUsed="1"/>
+    <w:lsdException w:name="Table Contemporary" w:semiHidden="1" w:unhideWhenUsed="1"/>
+    <w:lsdException w:name="Table Elegant" w:semiHidden="1" w:unhideWhenUsed="1"/>
+    <w:lsdException w:name="Table Professional" w:semiHidden="1" w:unhideWhenUsed="1"/>
+    <w:lsdException w:name="Table Subtle 1" w:semiHidden="1" w:unhideWhenUsed="1"/>
+    <w:lsdException w:name="Table Subtle 2" w:semiHidden="1" w:unhideWhenUsed="1"/>
+    <w:lsdException w:name="Table Web 1" w:semiHidden="1" w:unhideWhenUsed="1"/>
+    <w:lsdException w:name="Table Web 2" w:semiHidden="1" w:unhideWhenUsed="1"/>
+    <w:lsdException w:name="Table Web 3" w:semiHidden="1" w:unhideWhenUsed="1"/>
+    <w:lsdException w:name="Balloon Text" w:semiHidden="1" w:unhideWhenUsed="1"/>
+    <w:lsdException w:name="Table Grid" w:uiPriority="59"/>
+    <w:lsdException w:name="Table Theme" w:semiHidden="1" w:unhideWhenUsed="1"/>
+    <w:lsdException w:name="Note Level 1" w:semiHidden="1" w:unhideWhenUsed="1"/>
+    <w:lsdException w:name="Note Level 2" w:semiHidden="1" w:unhideWhenUsed="1"/>
+    <w:lsdException w:name="Note Level 3" w:semiHidden="1" w:unhideWhenUsed="1"/>
+    <w:lsdException w:name="Note Level 4" w:semiHidden="1" w:unhideWhenUsed="1"/>
+    <w:lsdException w:name="Note Level 5" w:semiHidden="1" w:unhideWhenUsed="1"/>
+    <w:lsdException w:name="Note Level 6" w:semiHidden="1" w:unhideWhenUsed="1"/>
+    <w:lsdException w:name="Note Level 7" w:semiHidden="1" w:unhideWhenUsed="1"/>
+    <w:lsdException w:name="Note Level 8" w:semiHidden="1" w:unhideWhenUsed="1"/>
+    <w:lsdException w:name="Note Level 9" w:semiHidden="1" w:unhideWhenUsed="1"/>
+    <w:lsdException w:name="Placeholder Text" w:semiHidden="1"/>
+    <w:lsdException w:name="No Spacing" w:uiPriority="1" w:qFormat="1"/>
+    <w:lsdException w:name="Light Shading" w:uiPriority="60"/>
+    <w:lsdException w:name="Light List" w:uiPriority="61"/>
+    <w:lsdException w:name="Light Grid" w:uiPriority="62"/>
+    <w:lsdException w:name="Medium Shading 1" w:uiPriority="63"/>
+    <w:lsdException w:name="Medium Shading 2" w:uiPriority="64"/>
+    <w:lsdException w:name="Medium List 1" w:uiPriority="65"/>
+    <w:lsdException w:name="Medium List 2" w:uiPriority="66"/>
+    <w:lsdException w:name="Medium Grid 1" w:uiPriority="67"/>
+    <w:lsdException w:name="Medium Grid 2" w:uiPriority="68"/>
+    <w:lsdException w:name="Medium Grid 3" w:uiPriority="69"/>
+    <w:lsdException w:name="Dark List" w:uiPriority="70"/>
+    <w:lsdException w:name="Colorful Shading" w:uiPriority="71"/>
+    <w:lsdException w:name="Colorful List" w:uiPriority="72"/>
+    <w:lsdException w:name="Colorful Grid" w:uiPriority="73"/>
+    <w:lsdException w:name="Light Shading Accent 1" w:uiPriority="60"/>
+    <w:lsdException w:name="Light List Accent 1" w:uiPriority="61"/>
+    <w:lsdException w:name="Light Grid Accent 1" w:uiPriority="62"/>
+    <w:lsdException w:name="Medium Shading 1 Accent 1" w:uiPriority="63"/>
+    <w:lsdException w:name="Medium Shading 2 Accent 1" w:uiPriority="64"/>
+    <w:lsdException w:name="Medium List 1 Accent 1" w:uiPriority="65"/>
+    <w:lsdException w:name="Revision" w:semiHidden="1"/>
+    <w:lsdException w:name="List Paragraph" w:uiPriority="34" w:qFormat="1"/>
+    <w:lsdException w:name="Quote" w:uiPriority="29" w:qFormat="1"/>
+    <w:lsdException w:name="Intense Quote" w:uiPriority="30" w:qFormat="1"/>
+    <w:lsdException w:name="Medium List 2 Accent 1" w:uiPriority="66"/>
+    <w:lsdException w:name="Medium Grid 1 Accent 1" w:uiPriority="67"/>
+    <w:lsdException w:name="Medium Grid 2 Accent 1" w:uiPriority="68"/>
+    <w:lsdException w:name="Medium Grid 3 Accent 1" w:uiPriority="69"/>
+    <w:lsdException w:name="Dark List Accent 1" w:uiPriority="70"/>
+    <w:lsdException w:name="Colorful Shading Accent 1" w:uiPriority="71"/>
+    <w:lsdException w:name="Colorful List Accent 1" w:uiPriority="72"/>
+    <w:lsdException w:name="Colorful Grid Accent 1" w:uiPriority="73"/>
+    <w:lsdException w:name="Light Shading Accent 2" w:uiPriority="60"/>
+    <w:lsdException w:name="Light List Accent 2" w:uiPriority="61"/>
+    <w:lsdException w:name="Light Grid Accent 2" w:uiPriority="62"/>
+    <w:lsdException w:name="Medium Shading 1 Accent 2" w:uiPriority="63"/>
+    <w:lsdException w:name="Medium Shading 2 Accent 2" w:uiPriority="64"/>
+    <w:lsdException w:name="Medium List 1 Accent 2" w:uiPriority="65"/>
+    <w:lsdException w:name="Medium List 2 Accent 2" w:uiPriority="66"/>
+    <w:lsdException w:name="Medium Grid 1 Accent 2" w:uiPriority="67"/>
+    <w:lsdException w:name="Medium Grid 2 Accent 2" w:uiPriority="68"/>
+    <w:lsdException w:name="Medium Grid 3 Accent 2" w:uiPriority="69"/>
+    <w:lsdException w:name="Dark List Accent 2" w:uiPriority="70"/>
+    <w:lsdException w:name="Colorful Shading Accent 2" w:uiPriority="71"/>
+    <w:lsdException w:name="Colorful List Accent 2" w:uiPriority="72"/>
+    <w:lsdException w:name="Colorful Grid Accent 2" w:uiPriority="73"/>
+    <w:lsdException w:name="Light Shading Accent 3" w:uiPriority="60"/>
+    <w:lsdException w:name="Light List Accent 3" w:uiPriority="61"/>
+    <w:lsdException w:name="Light Grid Accent 3" w:uiPriority="62"/>
+    <w:lsdException w:name="Medium Shading 1 Accent 3" w:uiPriority="63"/>
+    <w:lsdException w:name="Medium Shading 2 Accent 3" w:uiPriority="64"/>
+    <w:lsdException w:name="Medium List 1 Accent 3" w:uiPriority="65"/>
+    <w:lsdException w:name="Medium List 2 Accent 3" w:uiPriority="66"/>
+    <w:lsdException w:name="Medium Grid 1 Accent 3" w:uiPriority="67"/>
+    <w:lsdException w:name="Medium Grid 2 Accent 3" w:uiPriority="68"/>
+    <w:lsdException w:name="Medium Grid 3 Accent 3" w:uiPriority="69"/>
+    <w:lsdException w:name="Dark List Accent 3" w:uiPriority="70"/>
+    <w:lsdException w:name="Colorful Shading Accent 3" w:uiPriority="71"/>
+    <w:lsdException w:name="Colorful List Accent 3" w:uiPriority="72"/>
+    <w:lsdException w:name="Colorful Grid Accent 3" w:uiPriority="73"/>
+    <w:lsdException w:name="Light Shading Accent 4" w:uiPriority="60"/>
+    <w:lsdException w:name="Light List Accent 4" w:uiPriority="61"/>
+    <w:lsdException w:name="Light Grid Accent 4" w:uiPriority="62"/>
+    <w:lsdException w:name="Medium Shading 1 Accent 4" w:uiPriority="63"/>
+    <w:lsdException w:name="Medium Shading 2 Accent 4" w:uiPriority="64"/>
+    <w:lsdException w:name="Medium List 1 Accent 4" w:uiPriority="65"/>
+    <w:lsdException w:name="Medium List 2 Accent 4" w:uiPriority="66"/>
+    <w:lsdException w:name="Medium Grid 1 Accent 4" w:uiPriority="67"/>
+    <w:lsdException w:name="Medium Grid 2 Accent 4" w:uiPriority="68"/>
+    <w:lsdException w:name="Medium Grid 3 Accent 4" w:uiPriority="69"/>
+    <w:lsdException w:name="Dark List Accent 4" w:uiPriority="70"/>
+    <w:lsdException w:name="Colorful Shading Accent 4" w:uiPriority="71"/>
+    <w:lsdException w:name="Colorful List Accent 4" w:uiPriority="72"/>
+    <w:lsdException w:name="Colorful Grid Accent 4" w:uiPriority="73"/>
+    <w:lsdException w:name="Light Shading Accent 5" w:uiPriority="60"/>
+    <w:lsdException w:name="Light List Accent 5" w:uiPriority="61"/>
+    <w:lsdException w:name="Light Grid Accent 5" w:uiPriority="62"/>
+    <w:lsdException w:name="Medium Shading 1 Accent 5" w:uiPriority="63"/>
+    <w:lsdException w:name="Medium Shading 2 Accent 5" w:uiPriority="64"/>
+    <w:lsdException w:name="Medium List 1 Accent 5" w:uiPriority="65"/>
+    <w:lsdException w:name="Medium List 2 Accent 5" w:uiPriority="66"/>
+    <w:lsdException w:name="Medium Grid 1 Accent 5" w:uiPriority="67"/>
+    <w:lsdException w:name="Medium Grid 2 Accent 5" w:uiPriority="68"/>
+    <w:lsdException w:name="Medium Grid 3 Accent 5" w:uiPriority="69"/>
+    <w:lsdException w:name="Dark List Accent 5" w:uiPriority="70"/>
+    <w:lsdException w:name="Colorful Shading Accent 5" w:uiPriority="71"/>
+    <w:lsdException w:name="Colorful List Accent 5" w:uiPriority="72"/>
+    <w:lsdException w:name="Colorful Grid Accent 5" w:uiPriority="73"/>
+    <w:lsdException w:name="Light Shading Accent 6" w:uiPriority="60"/>
+    <w:lsdException w:name="Light List Accent 6" w:uiPriority="61"/>
+    <w:lsdException w:name="Light Grid Accent 6" w:uiPriority="62"/>
+    <w:lsdException w:name="Medium Shading 1 Accent 6" w:uiPriority="63"/>
+    <w:lsdException w:name="Medium Shading 2 Accent 6" w:uiPriority="64"/>
+    <w:lsdException w:name="Medium List 1 Accent 6" w:uiPriority="65"/>
+    <w:lsdException w:name="Medium List 2 Accent 6" w:uiPriority="66"/>
+    <w:lsdException w:name="Medium Grid 1 Accent 6" w:uiPriority="67"/>
+    <w:lsdException w:name="Medium Grid 2 Accent 6" w:uiPriority="68"/>
+    <w:lsdException w:name="Medium Grid 3 Accent 6" w:uiPriority="69"/>
+    <w:lsdException w:name="Dark List Accent 6" w:uiPriority="70"/>
+    <w:lsdException w:name="Colorful Shading Accent 6" w:uiPriority="71"/>
+    <w:lsdException w:name="Colorful List Accent 6" w:uiPriority="72"/>
+    <w:lsdException w:name="Colorful Grid Accent 6" w:uiPriority="73"/>
+    <w:lsdException w:name="Subtle Emphasis" w:uiPriority="19" w:qFormat="1"/>
+    <w:lsdException w:name="Intense Emphasis" w:uiPriority="21" w:qFormat="1"/>
+    <w:lsdException w:name="Subtle Reference" w:uiPriority="31" w:qFormat="1"/>
+    <w:lsdException w:name="Intense Reference" w:uiPriority="32" w:qFormat="1"/>
+    <w:lsdException w:name="Book Title" w:uiPriority="33" w:qFormat="1"/>
+    <w:lsdException w:name="Bibliography" w:semiHidden="1" w:uiPriority="37" w:unhideWhenUsed="1"/>
+    <w:lsdException w:name="TOC Heading" w:semiHidden="1" w:uiPriority="39" w:unhideWhenUsed="1" w:qFormat="1"/>
+    <w:lsdException w:name="Plain Table 1" w:uiPriority="41"/>
+    <w:lsdException w:name="Plain Table 2" w:uiPriority="42"/>
+    <w:lsdException w:name="Plain Table 3" w:uiPriority="43"/>
+    <w:lsdException w:name="Plain Table 4" w:uiPriority="44"/>
+    <w:lsdException w:name="Plain Table 5" w:uiPriority="45"/>
+    <w:lsdException w:name="Grid Table Light" w:uiPriority="40"/>
+    <w:lsdException w:name="Grid Table 1 Light" w:uiPriority="46"/>
+    <w:lsdException w:name="Grid Table 2" w:uiPriority="47"/>
+    <w:lsdException w:name="Grid Table 3" w:uiPriority="48"/>
+    <w:lsdException w:name="Grid Table 4" w:uiPriority="49"/>
+    <w:lsdException w:name="Grid Table 5 Dark" w:uiPriority="50"/>
+    <w:lsdException w:name="Grid Table 6 Colorful" w:uiPriority="51"/>
+    <w:lsdException w:name="Grid Table 7 Colorful" w:uiPriority="52"/>
+    <w:lsdException w:name="Grid Table 1 Light Accent 1" w:uiPriority="46"/>
+    <w:lsdException w:name="Grid Table 2 Accent 1" w:uiPriority="47"/>
+    <w:lsdException w:name="Grid Table 3 Accent 1" w:uiPriority="48"/>
+    <w:lsdException w:name="Grid Table 4 Accent 1" w:uiPriority="49"/>
+    <w:lsdException w:name="Grid Table 5 Dark Accent 1" w:uiPriority="50"/>
+    <w:lsdException w:name="Grid Table 6 Colorful Accent 1" w:uiPriority="51"/>
+    <w:lsdException w:name="Grid Table 7 Colorful Accent 1" w:uiPriority="52"/>
+    <w:lsdException w:name="Grid Table 1 Light Accent 2" w:uiPriority="46"/>
+    <w:lsdException w:name="Grid Table 2 Accent 2" w:uiPriority="47"/>
+    <w:lsdException w:name="Grid Table 3 Accent 2" w:uiPriority="48"/>
+    <w:lsdException w:name="Grid Table 4 Accent 2" w:uiPriority="49"/>
+    <w:lsdException w:name="Grid Table 5 Dark Accent 2" w:uiPriority="50"/>
+    <w:lsdException w:name="Grid Table 6 Colorful Accent 2" w:uiPriority="51"/>
+    <w:lsdException w:name="Grid Table 7 Colorful Accent 2" w:uiPriority="52"/>
+    <w:lsdException w:name="Grid Table 1 Light Accent 3" w:uiPriority="46"/>
+    <w:lsdException w:name="Grid Table 2 Accent 3" w:uiPriority="47"/>
+    <w:lsdException w:name="Grid Table 3 Accent 3" w:uiPriority="48"/>
+    <w:lsdException w:name="Grid Table 4 Accent 3" w:uiPriority="49"/>
+    <w:lsdException w:name="Grid Table 5 Dark Accent 3" w:uiPriority="50"/>
+    <w:lsdException w:name="Grid Table 6 Colorful Accent 3" w:uiPriority="51"/>
+    <w:lsdException w:name="Grid Table 7 Colorful Accent 3" w:uiPriority="52"/>
+    <w:lsdException w:name="Grid Table 1 Light Accent 4" w:uiPriority="46"/>
+    <w:lsdException w:name="Grid Table 2 Accent 4" w:uiPriority="47"/>
+    <w:lsdException w:name="Grid Table 3 Accent 4" w:uiPriority="48"/>
+    <w:lsdException w:name="Grid Table 4 Accent 4" w:uiPriority="49"/>
+    <w:lsdException w:name="Grid Table 5 Dark Accent 4" w:uiPriority="50"/>
+    <w:lsdException w:name="Grid Table 6 Colorful Accent 4" w:uiPriority="51"/>
+    <w:lsdException w:name="Grid Table 7 Colorful Accent 4" w:uiPriority="52"/>
+    <w:lsdException w:name="Grid Table 1 Light Accent 5" w:uiPriority="46"/>
+    <w:lsdException w:name="Grid Table 2 Accent 5" w:uiPriority="47"/>
+    <w:lsdException w:name="Grid Table 3 Accent 5" w:uiPriority="48"/>
+    <w:lsdException w:name="Grid Table 4 Accent 5" w:uiPriority="49"/>
+    <w:lsdException w:name="Grid Table 5 Dark Accent 5" w:uiPriority="50"/>
+    <w:lsdException w:name="Grid Table 6 Colorful Accent 5" w:uiPriority="51"/>
+    <w:lsdException w:name="Grid Table 7 Colorful Accent 5" w:uiPriority="52"/>
+    <w:lsdException w:name="Grid Table 1 Light Accent 6" w:uiPriority="46"/>
+    <w:lsdException w:name="Grid Table 2 Accent 6" w:uiPriority="47"/>
+    <w:lsdException w:name="Grid Table 3 Accent 6" w:uiPriority="48"/>
+    <w:lsdException w:name="Grid Table 4 Accent 6" w:uiPriority="49"/>
+    <w:lsdException w:name="Grid Table 5 Dark Accent 6" w:uiPriority="50"/>
+    <w:lsdException w:name="Grid Table 6 Colorful Accent 6" w:uiPriority="51"/>
+    <w:lsdException w:name="Grid Table 7 Colorful Accent 6" w:uiPriority="52"/>
+    <w:lsdException w:name="List Table 1 Light" w:uiPriority="46"/>
+    <w:lsdException w:name="List Table 2" w:uiPriority="47"/>
+    <w:lsdException w:name="List Table 3" w:uiPriority="48"/>
+    <w:lsdException w:name="List Table 4" w:uiPriority="49"/>
+    <w:lsdException w:name="List Table 5 Dark" w:uiPriority="50"/>
+    <w:lsdException w:name="List Table 6 Colorful" w:uiPriority="51"/>
+    <w:lsdException w:name="List Table 7 Colorful" w:uiPriority="52"/>
+    <w:lsdException w:name="List Table 1 Light Accent 1" w:uiPriority="46"/>
+    <w:lsdException w:name="List Table 2 Accent 1" w:uiPriority="47"/>
+    <w:lsdException w:name="List Table 3 Accent 1" w:uiPriority="48"/>
+    <w:lsdException w:name="List Table 4 Accent 1" w:uiPriority="49"/>
+    <w:lsdException w:name="List Table 5 Dark Accent 1" w:uiPriority="50"/>
+    <w:lsdException w:name="List Table 6 Colorful Accent 1" w:uiPriority="51"/>
+    <w:lsdException w:name="List Table 7 Colorful Accent 1" w:uiPriority="52"/>
+    <w:lsdException w:name="List Table 1 Light Accent 2" w:uiPriority="46"/>
+    <w:lsdException w:name="List Table 2 Accent 2" w:uiPriority="47"/>
+    <w:lsdException w:name="List Table 3 Accent 2" w:uiPriority="48"/>
+    <w:lsdException w:name="List Table 4 Accent 2" w:uiPriority="49"/>
+    <w:lsdException w:name="List Table 5 Dark Accent 2" w:uiPriority="50"/>
+    <w:lsdException w:name="List Table 6 Colorful Accent 2" w:uiPriority="51"/>
+    <w:lsdException w:name="List Table 7 Colorful Accent 2" w:uiPriority="52"/>
+    <w:lsdException w:name="List Table 1 Light Accent 3" w:uiPriority="46"/>
+    <w:lsdException w:name="List Table 2 Accent 3" w:uiPriority="47"/>
+    <w:lsdException w:name="List Table 3 Accent 3" w:uiPriority="48"/>
+    <w:lsdException w:name="List Table 4 Accent 3" w:uiPriority="49"/>
+    <w:lsdException w:name="List Table 5 Dark Accent 3" w:uiPriority="50"/>
+    <w:lsdException w:name="List Table 6 Colorful Accent 3" w:uiPriority="51"/>
+    <w:lsdException w:name="List Table 7 Colorful Accent 3" w:uiPriority="52"/>
+    <w:lsdException w:name="List Table 1 Light Accent 4" w:uiPriority="46"/>
+    <w:lsdException w:name="List Table 2 Accent 4" w:uiPriority="47"/>
+    <w:lsdException w:name="List Table 3 Accent 4" w:uiPriority="48"/>
+    <w:lsdException w:name="List Table 4 Accent 4" w:uiPriority="49"/>
+    <w:lsdException w:name="List Table 5 Dark Accent 4" w:uiPriority="50"/>
+    <w:lsdException w:name="List Table 6 Colorful Accent 4" w:uiPriority="51"/>
+    <w:lsdException w:name="List Table 7 Colorful Accent 4" w:uiPriority="52"/>
+    <w:lsdException w:name="List Table 1 Light Accent 5" w:uiPriority="46"/>
+    <w:lsdException w:name="List Table 2 Accent 5" w:uiPriority="47"/>
+    <w:lsdException w:name="List Table 3 Accent 5" w:uiPriority="48"/>
+    <w:lsdException w:name="List Table 4 Accent 5" w:uiPriority="49"/>
+    <w:lsdException w:name="List Table 5 Dark Accent 5" w:uiPriority="50"/>
+    <w:lsdException w:name="List Table 6 Colorful Accent 5" w:uiPriority="51"/>
+    <w:lsdException w:name="List Table 7 Colorful Accent 5" w:uiPriority="52"/>
+    <w:lsdException w:name="List Table 1 Light Accent 6" w:uiPriority="46"/>
+    <w:lsdException w:name="List Table 2 Accent 6" w:uiPriority="47"/>
+    <w:lsdException w:name="List Table 3 Accent 6" w:uiPriority="48"/>
+    <w:lsdException w:name="List Table 4 Accent 6" w:uiPriority="49"/>
+    <w:lsdException w:name="List Table 5 Dark Accent 6" w:uiPriority="50"/>
+    <w:lsdException w:name="List Table 6 Colorful Accent 6" w:uiPriority="51"/>
+    <w:lsdException w:name="List Table 7 Colorful Accent 6" w:uiPriority="52"/>
+    <w:lsdException w:name="Mention" w:semiHidden="1" w:unhideWhenUsed="1"/>
   </w:latentStyles>
   <w:style w:type="paragraph" w:default="1" w:styleId="a">
     <w:name w:val="Normal"/>
@@ -2080,7 +2320,7 @@
     <w:name w:val="heading 1"/>
     <w:basedOn w:val="a"/>
     <w:next w:val="a"/>
-    <w:link w:val="1Char"/>
+    <w:link w:val="10"/>
     <w:uiPriority w:val="9"/>
     <w:qFormat/>
     <w:rsid w:val="000A5275"/>
@@ -2102,7 +2342,7 @@
     <w:name w:val="heading 2"/>
     <w:basedOn w:val="a"/>
     <w:next w:val="a"/>
-    <w:link w:val="2Char"/>
+    <w:link w:val="20"/>
     <w:uiPriority w:val="9"/>
     <w:unhideWhenUsed/>
     <w:qFormat/>
@@ -2125,7 +2365,7 @@
     <w:name w:val="heading 3"/>
     <w:basedOn w:val="a"/>
     <w:next w:val="a"/>
-    <w:link w:val="3Char"/>
+    <w:link w:val="30"/>
     <w:uiPriority w:val="9"/>
     <w:unhideWhenUsed/>
     <w:qFormat/>
@@ -2147,7 +2387,7 @@
     <w:name w:val="heading 4"/>
     <w:basedOn w:val="a"/>
     <w:next w:val="a"/>
-    <w:link w:val="4Char"/>
+    <w:link w:val="40"/>
     <w:uiPriority w:val="9"/>
     <w:unhideWhenUsed/>
     <w:qFormat/>
@@ -2196,7 +2436,7 @@
   <w:style w:type="paragraph" w:styleId="a3">
     <w:name w:val="header"/>
     <w:basedOn w:val="a"/>
-    <w:link w:val="Char"/>
+    <w:link w:val="a4"/>
     <w:uiPriority w:val="99"/>
     <w:unhideWhenUsed/>
     <w:rsid w:val="000A5275"/>
@@ -2216,8 +2456,8 @@
       <w:szCs w:val="18"/>
     </w:rPr>
   </w:style>
-  <w:style w:type="character" w:customStyle="1" w:styleId="Char">
-    <w:name w:val="页眉 Char"/>
+  <w:style w:type="character" w:customStyle="1" w:styleId="a4">
+    <w:name w:val="页眉字符"/>
     <w:basedOn w:val="a0"/>
     <w:link w:val="a3"/>
     <w:uiPriority w:val="99"/>
@@ -2227,10 +2467,10 @@
       <w:szCs w:val="18"/>
     </w:rPr>
   </w:style>
-  <w:style w:type="paragraph" w:styleId="a4">
+  <w:style w:type="paragraph" w:styleId="a5">
     <w:name w:val="footer"/>
     <w:basedOn w:val="a"/>
-    <w:link w:val="Char0"/>
+    <w:link w:val="a6"/>
     <w:uiPriority w:val="99"/>
     <w:unhideWhenUsed/>
     <w:rsid w:val="000A5275"/>
@@ -2247,10 +2487,10 @@
       <w:szCs w:val="18"/>
     </w:rPr>
   </w:style>
-  <w:style w:type="character" w:customStyle="1" w:styleId="Char0">
-    <w:name w:val="页脚 Char"/>
+  <w:style w:type="character" w:customStyle="1" w:styleId="a6">
+    <w:name w:val="页脚字符"/>
     <w:basedOn w:val="a0"/>
-    <w:link w:val="a4"/>
+    <w:link w:val="a5"/>
     <w:uiPriority w:val="99"/>
     <w:rsid w:val="000A5275"/>
     <w:rPr>
@@ -2258,8 +2498,8 @@
       <w:szCs w:val="18"/>
     </w:rPr>
   </w:style>
-  <w:style w:type="character" w:customStyle="1" w:styleId="1Char">
-    <w:name w:val="标题 1 Char"/>
+  <w:style w:type="character" w:customStyle="1" w:styleId="10">
+    <w:name w:val="标题 1字符"/>
     <w:basedOn w:val="a0"/>
     <w:link w:val="1"/>
     <w:uiPriority w:val="9"/>
@@ -2275,7 +2515,7 @@
   <w:style w:type="paragraph" w:styleId="HTML">
     <w:name w:val="HTML Preformatted"/>
     <w:basedOn w:val="a"/>
-    <w:link w:val="HTMLChar"/>
+    <w:link w:val="HTML0"/>
     <w:uiPriority w:val="99"/>
     <w:unhideWhenUsed/>
     <w:rsid w:val="00F13A3E"/>
@@ -2308,8 +2548,8 @@
       <w:szCs w:val="24"/>
     </w:rPr>
   </w:style>
-  <w:style w:type="character" w:customStyle="1" w:styleId="HTMLChar">
-    <w:name w:val="HTML 预设格式 Char"/>
+  <w:style w:type="character" w:customStyle="1" w:styleId="HTML0">
+    <w:name w:val="HTML 预设格式字符"/>
     <w:basedOn w:val="a0"/>
     <w:link w:val="HTML"/>
     <w:uiPriority w:val="99"/>
@@ -2321,7 +2561,7 @@
       <w:szCs w:val="24"/>
     </w:rPr>
   </w:style>
-  <w:style w:type="character" w:styleId="HTML0">
+  <w:style w:type="character" w:styleId="HTML1">
     <w:name w:val="HTML Code"/>
     <w:basedOn w:val="a0"/>
     <w:uiPriority w:val="99"/>
@@ -2334,8 +2574,8 @@
       <w:szCs w:val="24"/>
     </w:rPr>
   </w:style>
-  <w:style w:type="character" w:customStyle="1" w:styleId="2Char">
-    <w:name w:val="标题 2 Char"/>
+  <w:style w:type="character" w:customStyle="1" w:styleId="20">
+    <w:name w:val="标题 2字符"/>
     <w:basedOn w:val="a0"/>
     <w:link w:val="2"/>
     <w:uiPriority w:val="9"/>
@@ -2348,7 +2588,7 @@
       <w:szCs w:val="32"/>
     </w:rPr>
   </w:style>
-  <w:style w:type="character" w:styleId="a5">
+  <w:style w:type="character" w:styleId="a7">
     <w:name w:val="Hyperlink"/>
     <w:basedOn w:val="a0"/>
     <w:uiPriority w:val="99"/>
@@ -2359,8 +2599,8 @@
       <w:u w:val="single"/>
     </w:rPr>
   </w:style>
-  <w:style w:type="character" w:customStyle="1" w:styleId="3Char">
-    <w:name w:val="标题 3 Char"/>
+  <w:style w:type="character" w:customStyle="1" w:styleId="30">
+    <w:name w:val="标题 3字符"/>
     <w:basedOn w:val="a0"/>
     <w:link w:val="3"/>
     <w:uiPriority w:val="9"/>
@@ -2372,10 +2612,10 @@
       <w:szCs w:val="32"/>
     </w:rPr>
   </w:style>
-  <w:style w:type="paragraph" w:styleId="a6">
+  <w:style w:type="paragraph" w:styleId="a8">
     <w:name w:val="Balloon Text"/>
     <w:basedOn w:val="a"/>
-    <w:link w:val="Char1"/>
+    <w:link w:val="a9"/>
     <w:uiPriority w:val="99"/>
     <w:semiHidden/>
     <w:unhideWhenUsed/>
@@ -2385,10 +2625,10 @@
       <w:szCs w:val="18"/>
     </w:rPr>
   </w:style>
-  <w:style w:type="character" w:customStyle="1" w:styleId="Char1">
-    <w:name w:val="批注框文本 Char"/>
+  <w:style w:type="character" w:customStyle="1" w:styleId="a9">
+    <w:name w:val="批注框文本字符"/>
     <w:basedOn w:val="a0"/>
-    <w:link w:val="a6"/>
+    <w:link w:val="a8"/>
     <w:uiPriority w:val="99"/>
     <w:semiHidden/>
     <w:rsid w:val="001C3779"/>
@@ -2397,11 +2637,11 @@
       <w:szCs w:val="18"/>
     </w:rPr>
   </w:style>
-  <w:style w:type="paragraph" w:styleId="a7">
+  <w:style w:type="paragraph" w:styleId="aa">
     <w:name w:val="Title"/>
     <w:basedOn w:val="a"/>
     <w:next w:val="a"/>
-    <w:link w:val="Char2"/>
+    <w:link w:val="ab"/>
     <w:uiPriority w:val="10"/>
     <w:qFormat/>
     <w:rsid w:val="00922110"/>
@@ -2418,10 +2658,10 @@
       <w:szCs w:val="32"/>
     </w:rPr>
   </w:style>
-  <w:style w:type="character" w:customStyle="1" w:styleId="Char2">
-    <w:name w:val="标题 Char"/>
+  <w:style w:type="character" w:customStyle="1" w:styleId="ab">
+    <w:name w:val="标题字符"/>
     <w:basedOn w:val="a0"/>
-    <w:link w:val="a7"/>
+    <w:link w:val="aa"/>
     <w:uiPriority w:val="10"/>
     <w:rsid w:val="00922110"/>
     <w:rPr>
@@ -2432,8 +2672,8 @@
       <w:szCs w:val="32"/>
     </w:rPr>
   </w:style>
-  <w:style w:type="character" w:customStyle="1" w:styleId="4Char">
-    <w:name w:val="标题 4 Char"/>
+  <w:style w:type="character" w:customStyle="1" w:styleId="40">
+    <w:name w:val="标题 4字符"/>
     <w:basedOn w:val="a0"/>
     <w:link w:val="4"/>
     <w:uiPriority w:val="9"/>
@@ -2446,538 +2686,31 @@
       <w:szCs w:val="28"/>
     </w:rPr>
   </w:style>
-</w:styles>
-</file>
-
-<file path=word/stylesWithEffects.xml><?xml version="1.0" encoding="utf-8"?>
-<w:styles xmlns:wpc="http://schemas.microsoft.com/office/word/2010/wordprocessingCanvas" xmlns:mc="http://schemas.openxmlformats.org/markup-compatibility/2006" xmlns:o="urn:schemas-microsoft-com:office:office" xmlns:r="http://schemas.openxmlformats.org/officeDocument/2006/relationships" xmlns:m="http://schemas.openxmlformats.org/officeDocument/2006/math" xmlns:v="urn:schemas-microsoft-com:vml" xmlns:wp14="http://schemas.microsoft.com/office/word/2010/wordprocessingDrawing" xmlns:wp="http://schemas.openxmlformats.org/drawingml/2006/wordprocessingDrawing" xmlns:w10="urn:schemas-microsoft-com:office:word" xmlns:w="http://schemas.openxmlformats.org/wordprocessingml/2006/main" xmlns:w14="http://schemas.microsoft.com/office/word/2010/wordml" xmlns:wpg="http://schemas.microsoft.com/office/word/2010/wordprocessingGroup" xmlns:wpi="http://schemas.microsoft.com/office/word/2010/wordprocessingInk" xmlns:wne="http://schemas.microsoft.com/office/word/2006/wordml" xmlns:wps="http://schemas.microsoft.com/office/word/2010/wordprocessingShape" mc:Ignorable="w14 wp14">
-  <w:docDefaults>
-    <w:rPrDefault>
-      <w:rPr>
-        <w:rFonts w:asciiTheme="minorHAnsi" w:eastAsiaTheme="minorEastAsia" w:hAnsiTheme="minorHAnsi" w:cstheme="minorBidi"/>
-        <w:kern w:val="2"/>
-        <w:sz w:val="21"/>
-        <w:szCs w:val="22"/>
-        <w:lang w:val="en-US" w:eastAsia="zh-CN" w:bidi="ar-SA"/>
-      </w:rPr>
-    </w:rPrDefault>
-    <w:pPrDefault/>
-  </w:docDefaults>
-  <w:latentStyles w:defLockedState="0" w:defUIPriority="99" w:defSemiHidden="1" w:defUnhideWhenUsed="1" w:defQFormat="0" w:count="267">
-    <w:lsdException w:name="Normal" w:semiHidden="0" w:uiPriority="0" w:unhideWhenUsed="0" w:qFormat="1"/>
-    <w:lsdException w:name="heading 1" w:semiHidden="0" w:uiPriority="9" w:unhideWhenUsed="0" w:qFormat="1"/>
-    <w:lsdException w:name="heading 2" w:uiPriority="9" w:qFormat="1"/>
-    <w:lsdException w:name="heading 3" w:uiPriority="9" w:qFormat="1"/>
-    <w:lsdException w:name="heading 4" w:uiPriority="9" w:qFormat="1"/>
-    <w:lsdException w:name="heading 5" w:uiPriority="9" w:qFormat="1"/>
-    <w:lsdException w:name="heading 6" w:uiPriority="9" w:qFormat="1"/>
-    <w:lsdException w:name="heading 7" w:uiPriority="9" w:qFormat="1"/>
-    <w:lsdException w:name="heading 8" w:uiPriority="9" w:qFormat="1"/>
-    <w:lsdException w:name="heading 9" w:uiPriority="9" w:qFormat="1"/>
-    <w:lsdException w:name="toc 1" w:uiPriority="39"/>
-    <w:lsdException w:name="toc 2" w:uiPriority="39"/>
-    <w:lsdException w:name="toc 3" w:uiPriority="39"/>
-    <w:lsdException w:name="toc 4" w:uiPriority="39"/>
-    <w:lsdException w:name="toc 5" w:uiPriority="39"/>
-    <w:lsdException w:name="toc 6" w:uiPriority="39"/>
-    <w:lsdException w:name="toc 7" w:uiPriority="39"/>
-    <w:lsdException w:name="toc 8" w:uiPriority="39"/>
-    <w:lsdException w:name="toc 9" w:uiPriority="39"/>
-    <w:lsdException w:name="caption" w:uiPriority="35" w:qFormat="1"/>
-    <w:lsdException w:name="Title" w:semiHidden="0" w:uiPriority="10" w:unhideWhenUsed="0" w:qFormat="1"/>
-    <w:lsdException w:name="Default Paragraph Font" w:uiPriority="1"/>
-    <w:lsdException w:name="Subtitle" w:semiHidden="0" w:uiPriority="11" w:unhideWhenUsed="0" w:qFormat="1"/>
-    <w:lsdException w:name="Strong" w:semiHidden="0" w:uiPriority="22" w:unhideWhenUsed="0" w:qFormat="1"/>
-    <w:lsdException w:name="Emphasis" w:semiHidden="0" w:uiPriority="20" w:unhideWhenUsed="0" w:qFormat="1"/>
-    <w:lsdException w:name="Table Grid" w:semiHidden="0" w:uiPriority="59" w:unhideWhenUsed="0"/>
-    <w:lsdException w:name="Placeholder Text" w:unhideWhenUsed="0"/>
-    <w:lsdException w:name="No Spacing" w:semiHidden="0" w:uiPriority="1" w:unhideWhenUsed="0" w:qFormat="1"/>
-    <w:lsdException w:name="Light Shading" w:semiHidden="0" w:uiPriority="60" w:unhideWhenUsed="0"/>
-    <w:lsdException w:name="Light List" w:semiHidden="0" w:uiPriority="61" w:unhideWhenUsed="0"/>
-    <w:lsdException w:name="Light Grid" w:semiHidden="0" w:uiPriority="62" w:unhideWhenUsed="0"/>
-    <w:lsdException w:name="Medium Shading 1" w:semiHidden="0" w:uiPriority="63" w:unhideWhenUsed="0"/>
-    <w:lsdException w:name="Medium Shading 2" w:semiHidden="0" w:uiPriority="64" w:unhideWhenUsed="0"/>
-    <w:lsdException w:name="Medium List 1" w:semiHidden="0" w:uiPriority="65" w:unhideWhenUsed="0"/>
-    <w:lsdException w:name="Medium List 2" w:semiHidden="0" w:uiPriority="66" w:unhideWhenUsed="0"/>
-    <w:lsdException w:name="Medium Grid 1" w:semiHidden="0" w:uiPriority="67" w:unhideWhenUsed="0"/>
-    <w:lsdException w:name="Medium Grid 2" w:semiHidden="0" w:uiPriority="68" w:unhideWhenUsed="0"/>
-    <w:lsdException w:name="Medium Grid 3" w:semiHidden="0" w:uiPriority="69" w:unhideWhenUsed="0"/>
-    <w:lsdException w:name="Dark List" w:semiHidden="0" w:uiPriority="70" w:unhideWhenUsed="0"/>
-    <w:lsdException w:name="Colorful Shading" w:semiHidden="0" w:uiPriority="71" w:unhideWhenUsed="0"/>
-    <w:lsdException w:name="Colorful List" w:semiHidden="0" w:uiPriority="72" w:unhideWhenUsed="0"/>
-    <w:lsdException w:name="Colorful Grid" w:semiHidden="0" w:uiPriority="73" w:unhideWhenUsed="0"/>
-    <w:lsdException w:name="Light Shading Accent 1" w:semiHidden="0" w:uiPriority="60" w:unhideWhenUsed="0"/>
-    <w:lsdException w:name="Light List Accent 1" w:semiHidden="0" w:uiPriority="61" w:unhideWhenUsed="0"/>
-    <w:lsdException w:name="Light Grid Accent 1" w:semiHidden="0" w:uiPriority="62" w:unhideWhenUsed="0"/>
-    <w:lsdException w:name="Medium Shading 1 Accent 1" w:semiHidden="0" w:uiPriority="63" w:unhideWhenUsed="0"/>
-    <w:lsdException w:name="Medium Shading 2 Accent 1" w:semiHidden="0" w:uiPriority="64" w:unhideWhenUsed="0"/>
-    <w:lsdException w:name="Medium List 1 Accent 1" w:semiHidden="0" w:uiPriority="65" w:unhideWhenUsed="0"/>
-    <w:lsdException w:name="Revision" w:unhideWhenUsed="0"/>
-    <w:lsdException w:name="List Paragraph" w:semiHidden="0" w:uiPriority="34" w:unhideWhenUsed="0" w:qFormat="1"/>
-    <w:lsdException w:name="Quote" w:semiHidden="0" w:uiPriority="29" w:unhideWhenUsed="0" w:qFormat="1"/>
-    <w:lsdException w:name="Intense Quote" w:semiHidden="0" w:uiPriority="30" w:unhideWhenUsed="0" w:qFormat="1"/>
-    <w:lsdException w:name="Medium List 2 Accent 1" w:semiHidden="0" w:uiPriority="66" w:unhideWhenUsed="0"/>
-    <w:lsdException w:name="Medium Grid 1 Accent 1" w:semiHidden="0" w:uiPriority="67" w:unhideWhenUsed="0"/>
-    <w:lsdException w:name="Medium Grid 2 Accent 1" w:semiHidden="0" w:uiPriority="68" w:unhideWhenUsed="0"/>
-    <w:lsdException w:name="Medium Grid 3 Accent 1" w:semiHidden="0" w:uiPriority="69" w:unhideWhenUsed="0"/>
-    <w:lsdException w:name="Dark List Accent 1" w:semiHidden="0" w:uiPriority="70" w:unhideWhenUsed="0"/>
-    <w:lsdException w:name="Colorful Shading Accent 1" w:semiHidden="0" w:uiPriority="71" w:unhideWhenUsed="0"/>
-    <w:lsdException w:name="Colorful List Accent 1" w:semiHidden="0" w:uiPriority="72" w:unhideWhenUsed="0"/>
-    <w:lsdException w:name="Colorful Grid Accent 1" w:semiHidden="0" w:uiPriority="73" w:unhideWhenUsed="0"/>
-    <w:lsdException w:name="Light Shading Accent 2" w:semiHidden="0" w:uiPriority="60" w:unhideWhenUsed="0"/>
-    <w:lsdException w:name="Light List Accent 2" w:semiHidden="0" w:uiPriority="61" w:unhideWhenUsed="0"/>
-    <w:lsdException w:name="Light Grid Accent 2" w:semiHidden="0" w:uiPriority="62" w:unhideWhenUsed="0"/>
-    <w:lsdException w:name="Medium Shading 1 Accent 2" w:semiHidden="0" w:uiPriority="63" w:unhideWhenUsed="0"/>
-    <w:lsdException w:name="Medium Shading 2 Accent 2" w:semiHidden="0" w:uiPriority="64" w:unhideWhenUsed="0"/>
-    <w:lsdException w:name="Medium List 1 Accent 2" w:semiHidden="0" w:uiPriority="65" w:unhideWhenUsed="0"/>
-    <w:lsdException w:name="Medium List 2 Accent 2" w:semiHidden="0" w:uiPriority="66" w:unhideWhenUsed="0"/>
-    <w:lsdException w:name="Medium Grid 1 Accent 2" w:semiHidden="0" w:uiPriority="67" w:unhideWhenUsed="0"/>
-    <w:lsdException w:name="Medium Grid 2 Accent 2" w:semiHidden="0" w:uiPriority="68" w:unhideWhenUsed="0"/>
-    <w:lsdException w:name="Medium Grid 3 Accent 2" w:semiHidden="0" w:uiPriority="69" w:unhideWhenUsed="0"/>
-    <w:lsdException w:name="Dark List Accent 2" w:semiHidden="0" w:uiPriority="70" w:unhideWhenUsed="0"/>
-    <w:lsdException w:name="Colorful Shading Accent 2" w:semiHidden="0" w:uiPriority="71" w:unhideWhenUsed="0"/>
-    <w:lsdException w:name="Colorful List Accent 2" w:semiHidden="0" w:uiPriority="72" w:unhideWhenUsed="0"/>
-    <w:lsdException w:name="Colorful Grid Accent 2" w:semiHidden="0" w:uiPriority="73" w:unhideWhenUsed="0"/>
-    <w:lsdException w:name="Light Shading Accent 3" w:semiHidden="0" w:uiPriority="60" w:unhideWhenUsed="0"/>
-    <w:lsdException w:name="Light List Accent 3" w:semiHidden="0" w:uiPriority="61" w:unhideWhenUsed="0"/>
-    <w:lsdException w:name="Light Grid Accent 3" w:semiHidden="0" w:uiPriority="62" w:unhideWhenUsed="0"/>
-    <w:lsdException w:name="Medium Shading 1 Accent 3" w:semiHidden="0" w:uiPriority="63" w:unhideWhenUsed="0"/>
-    <w:lsdException w:name="Medium Shading 2 Accent 3" w:semiHidden="0" w:uiPriority="64" w:unhideWhenUsed="0"/>
-    <w:lsdException w:name="Medium List 1 Accent 3" w:semiHidden="0" w:uiPriority="65" w:unhideWhenUsed="0"/>
-    <w:lsdException w:name="Medium List 2 Accent 3" w:semiHidden="0" w:uiPriority="66" w:unhideWhenUsed="0"/>
-    <w:lsdException w:name="Medium Grid 1 Accent 3" w:semiHidden="0" w:uiPriority="67" w:unhideWhenUsed="0"/>
-    <w:lsdException w:name="Medium Grid 2 Accent 3" w:semiHidden="0" w:uiPriority="68" w:unhideWhenUsed="0"/>
-    <w:lsdException w:name="Medium Grid 3 Accent 3" w:semiHidden="0" w:uiPriority="69" w:unhideWhenUsed="0"/>
-    <w:lsdException w:name="Dark List Accent 3" w:semiHidden="0" w:uiPriority="70" w:unhideWhenUsed="0"/>
-    <w:lsdException w:name="Colorful Shading Accent 3" w:semiHidden="0" w:uiPriority="71" w:unhideWhenUsed="0"/>
-    <w:lsdException w:name="Colorful List Accent 3" w:semiHidden="0" w:uiPriority="72" w:unhideWhenUsed="0"/>
-    <w:lsdException w:name="Colorful Grid Accent 3" w:semiHidden="0" w:uiPriority="73" w:unhideWhenUsed="0"/>
-    <w:lsdException w:name="Light Shading Accent 4" w:semiHidden="0" w:uiPriority="60" w:unhideWhenUsed="0"/>
-    <w:lsdException w:name="Light List Accent 4" w:semiHidden="0" w:uiPriority="61" w:unhideWhenUsed="0"/>
-    <w:lsdException w:name="Light Grid Accent 4" w:semiHidden="0" w:uiPriority="62" w:unhideWhenUsed="0"/>
-    <w:lsdException w:name="Medium Shading 1 Accent 4" w:semiHidden="0" w:uiPriority="63" w:unhideWhenUsed="0"/>
-    <w:lsdException w:name="Medium Shading 2 Accent 4" w:semiHidden="0" w:uiPriority="64" w:unhideWhenUsed="0"/>
-    <w:lsdException w:name="Medium List 1 Accent 4" w:semiHidden="0" w:uiPriority="65" w:unhideWhenUsed="0"/>
-    <w:lsdException w:name="Medium List 2 Accent 4" w:semiHidden="0" w:uiPriority="66" w:unhideWhenUsed="0"/>
-    <w:lsdException w:name="Medium Grid 1 Accent 4" w:semiHidden="0" w:uiPriority="67" w:unhideWhenUsed="0"/>
-    <w:lsdException w:name="Medium Grid 2 Accent 4" w:semiHidden="0" w:uiPriority="68" w:unhideWhenUsed="0"/>
-    <w:lsdException w:name="Medium Grid 3 Accent 4" w:semiHidden="0" w:uiPriority="69" w:unhideWhenUsed="0"/>
-    <w:lsdException w:name="Dark List Accent 4" w:semiHidden="0" w:uiPriority="70" w:unhideWhenUsed="0"/>
-    <w:lsdException w:name="Colorful Shading Accent 4" w:semiHidden="0" w:uiPriority="71" w:unhideWhenUsed="0"/>
-    <w:lsdException w:name="Colorful List Accent 4" w:semiHidden="0" w:uiPriority="72" w:unhideWhenUsed="0"/>
-    <w:lsdException w:name="Colorful Grid Accent 4" w:semiHidden="0" w:uiPriority="73" w:unhideWhenUsed="0"/>
-    <w:lsdException w:name="Light Shading Accent 5" w:semiHidden="0" w:uiPriority="60" w:unhideWhenUsed="0"/>
-    <w:lsdException w:name="Light List Accent 5" w:semiHidden="0" w:uiPriority="61" w:unhideWhenUsed="0"/>
-    <w:lsdException w:name="Light Grid Accent 5" w:semiHidden="0" w:uiPriority="62" w:unhideWhenUsed="0"/>
-    <w:lsdException w:name="Medium Shading 1 Accent 5" w:semiHidden="0" w:uiPriority="63" w:unhideWhenUsed="0"/>
-    <w:lsdException w:name="Medium Shading 2 Accent 5" w:semiHidden="0" w:uiPriority="64" w:unhideWhenUsed="0"/>
-    <w:lsdException w:name="Medium List 1 Accent 5" w:semiHidden="0" w:uiPriority="65" w:unhideWhenUsed="0"/>
-    <w:lsdException w:name="Medium List 2 Accent 5" w:semiHidden="0" w:uiPriority="66" w:unhideWhenUsed="0"/>
-    <w:lsdException w:name="Medium Grid 1 Accent 5" w:semiHidden="0" w:uiPriority="67" w:unhideWhenUsed="0"/>
-    <w:lsdException w:name="Medium Grid 2 Accent 5" w:semiHidden="0" w:uiPriority="68" w:unhideWhenUsed="0"/>
-    <w:lsdException w:name="Medium Grid 3 Accent 5" w:semiHidden="0" w:uiPriority="69" w:unhideWhenUsed="0"/>
-    <w:lsdException w:name="Dark List Accent 5" w:semiHidden="0" w:uiPriority="70" w:unhideWhenUsed="0"/>
-    <w:lsdException w:name="Colorful Shading Accent 5" w:semiHidden="0" w:uiPriority="71" w:unhideWhenUsed="0"/>
-    <w:lsdException w:name="Colorful List Accent 5" w:semiHidden="0" w:uiPriority="72" w:unhideWhenUsed="0"/>
-    <w:lsdException w:name="Colorful Grid Accent 5" w:semiHidden="0" w:uiPriority="73" w:unhideWhenUsed="0"/>
-    <w:lsdException w:name="Light Shading Accent 6" w:semiHidden="0" w:uiPriority="60" w:unhideWhenUsed="0"/>
-    <w:lsdException w:name="Light List Accent 6" w:semiHidden="0" w:uiPriority="61" w:unhideWhenUsed="0"/>
-    <w:lsdException w:name="Light Grid Accent 6" w:semiHidden="0" w:uiPriority="62" w:unhideWhenUsed="0"/>
-    <w:lsdException w:name="Medium Shading 1 Accent 6" w:semiHidden="0" w:uiPriority="63" w:unhideWhenUsed="0"/>
-    <w:lsdException w:name="Medium Shading 2 Accent 6" w:semiHidden="0" w:uiPriority="64" w:unhideWhenUsed="0"/>
-    <w:lsdException w:name="Medium List 1 Accent 6" w:semiHidden="0" w:uiPriority="65" w:unhideWhenUsed="0"/>
-    <w:lsdException w:name="Medium List 2 Accent 6" w:semiHidden="0" w:uiPriority="66" w:unhideWhenUsed="0"/>
-    <w:lsdException w:name="Medium Grid 1 Accent 6" w:semiHidden="0" w:uiPriority="67" w:unhideWhenUsed="0"/>
-    <w:lsdException w:name="Medium Grid 2 Accent 6" w:semiHidden="0" w:uiPriority="68" w:unhideWhenUsed="0"/>
-    <w:lsdException w:name="Medium Grid 3 Accent 6" w:semiHidden="0" w:uiPriority="69" w:unhideWhenUsed="0"/>
-    <w:lsdException w:name="Dark List Accent 6" w:semiHidden="0" w:uiPriority="70" w:unhideWhenUsed="0"/>
-    <w:lsdException w:name="Colorful Shading Accent 6" w:semiHidden="0" w:uiPriority="71" w:unhideWhenUsed="0"/>
-    <w:lsdException w:name="Colorful List Accent 6" w:semiHidden="0" w:uiPriority="72" w:unhideWhenUsed="0"/>
-    <w:lsdException w:name="Colorful Grid Accent 6" w:semiHidden="0" w:uiPriority="73" w:unhideWhenUsed="0"/>
-    <w:lsdException w:name="Subtle Emphasis" w:semiHidden="0" w:uiPriority="19" w:unhideWhenUsed="0" w:qFormat="1"/>
-    <w:lsdException w:name="Intense Emphasis" w:semiHidden="0" w:uiPriority="21" w:unhideWhenUsed="0" w:qFormat="1"/>
-    <w:lsdException w:name="Subtle Reference" w:semiHidden="0" w:uiPriority="31" w:unhideWhenUsed="0" w:qFormat="1"/>
-    <w:lsdException w:name="Intense Reference" w:semiHidden="0" w:uiPriority="32" w:unhideWhenUsed="0" w:qFormat="1"/>
-    <w:lsdException w:name="Book Title" w:semiHidden="0" w:uiPriority="33" w:unhideWhenUsed="0" w:qFormat="1"/>
-    <w:lsdException w:name="Bibliography" w:uiPriority="37"/>
-    <w:lsdException w:name="TOC Heading" w:uiPriority="39" w:qFormat="1"/>
-  </w:latentStyles>
-  <w:style w:type="paragraph" w:default="1" w:styleId="a">
-    <w:name w:val="Normal"/>
-    <w:qFormat/>
-    <w:pPr>
-      <w:widowControl w:val="0"/>
-      <w:jc w:val="both"/>
-    </w:pPr>
-  </w:style>
-  <w:style w:type="paragraph" w:styleId="1">
-    <w:name w:val="heading 1"/>
+  <w:style w:type="paragraph" w:styleId="ac">
+    <w:name w:val="Document Map"/>
     <w:basedOn w:val="a"/>
-    <w:next w:val="a"/>
-    <w:link w:val="1Char"/>
-    <w:uiPriority w:val="9"/>
-    <w:qFormat/>
-    <w:rsid w:val="000A5275"/>
-    <w:pPr>
-      <w:keepNext/>
-      <w:keepLines/>
-      <w:spacing w:before="340" w:after="330" w:line="578" w:lineRule="auto"/>
-      <w:outlineLvl w:val="0"/>
-    </w:pPr>
-    <w:rPr>
-      <w:b/>
-      <w:bCs/>
-      <w:kern w:val="44"/>
-      <w:sz w:val="44"/>
-      <w:szCs w:val="44"/>
-    </w:rPr>
-  </w:style>
-  <w:style w:type="paragraph" w:styleId="2">
-    <w:name w:val="heading 2"/>
-    <w:basedOn w:val="a"/>
-    <w:next w:val="a"/>
-    <w:link w:val="2Char"/>
-    <w:uiPriority w:val="9"/>
-    <w:unhideWhenUsed/>
-    <w:qFormat/>
-    <w:rsid w:val="00F13A3E"/>
-    <w:pPr>
-      <w:keepNext/>
-      <w:keepLines/>
-      <w:spacing w:before="260" w:after="260" w:line="416" w:lineRule="auto"/>
-      <w:outlineLvl w:val="1"/>
-    </w:pPr>
-    <w:rPr>
-      <w:rFonts w:asciiTheme="majorHAnsi" w:eastAsiaTheme="majorEastAsia" w:hAnsiTheme="majorHAnsi" w:cstheme="majorBidi"/>
-      <w:b/>
-      <w:bCs/>
-      <w:sz w:val="32"/>
-      <w:szCs w:val="32"/>
-    </w:rPr>
-  </w:style>
-  <w:style w:type="paragraph" w:styleId="3">
-    <w:name w:val="heading 3"/>
-    <w:basedOn w:val="a"/>
-    <w:next w:val="a"/>
-    <w:link w:val="3Char"/>
-    <w:uiPriority w:val="9"/>
-    <w:unhideWhenUsed/>
-    <w:qFormat/>
-    <w:rsid w:val="001C3779"/>
-    <w:pPr>
-      <w:keepNext/>
-      <w:keepLines/>
-      <w:spacing w:before="260" w:after="260" w:line="416" w:lineRule="auto"/>
-      <w:outlineLvl w:val="2"/>
-    </w:pPr>
-    <w:rPr>
-      <w:b/>
-      <w:bCs/>
-      <w:sz w:val="32"/>
-      <w:szCs w:val="32"/>
-    </w:rPr>
-  </w:style>
-  <w:style w:type="paragraph" w:styleId="4">
-    <w:name w:val="heading 4"/>
-    <w:basedOn w:val="a"/>
-    <w:next w:val="a"/>
-    <w:link w:val="4Char"/>
-    <w:uiPriority w:val="9"/>
-    <w:unhideWhenUsed/>
-    <w:qFormat/>
-    <w:rsid w:val="00922110"/>
-    <w:pPr>
-      <w:keepNext/>
-      <w:keepLines/>
-      <w:spacing w:before="280" w:after="290" w:line="376" w:lineRule="auto"/>
-      <w:outlineLvl w:val="3"/>
-    </w:pPr>
-    <w:rPr>
-      <w:rFonts w:asciiTheme="majorHAnsi" w:eastAsiaTheme="majorEastAsia" w:hAnsiTheme="majorHAnsi" w:cstheme="majorBidi"/>
-      <w:b/>
-      <w:bCs/>
-      <w:sz w:val="28"/>
-      <w:szCs w:val="28"/>
-    </w:rPr>
-  </w:style>
-  <w:style w:type="character" w:default="1" w:styleId="a0">
-    <w:name w:val="Default Paragraph Font"/>
-    <w:uiPriority w:val="1"/>
-    <w:semiHidden/>
-    <w:unhideWhenUsed/>
-  </w:style>
-  <w:style w:type="table" w:default="1" w:styleId="a1">
-    <w:name w:val="Normal Table"/>
+    <w:link w:val="ad"/>
     <w:uiPriority w:val="99"/>
     <w:semiHidden/>
     <w:unhideWhenUsed/>
-    <w:tblPr>
-      <w:tblInd w:w="0" w:type="dxa"/>
-      <w:tblCellMar>
-        <w:top w:w="0" w:type="dxa"/>
-        <w:left w:w="108" w:type="dxa"/>
-        <w:bottom w:w="0" w:type="dxa"/>
-        <w:right w:w="108" w:type="dxa"/>
-      </w:tblCellMar>
-    </w:tblPr>
-  </w:style>
-  <w:style w:type="numbering" w:default="1" w:styleId="a2">
-    <w:name w:val="No List"/>
-    <w:uiPriority w:val="99"/>
-    <w:semiHidden/>
-    <w:unhideWhenUsed/>
-  </w:style>
-  <w:style w:type="paragraph" w:styleId="a3">
-    <w:name w:val="header"/>
-    <w:basedOn w:val="a"/>
-    <w:link w:val="Char"/>
-    <w:uiPriority w:val="99"/>
-    <w:unhideWhenUsed/>
-    <w:rsid w:val="000A5275"/>
-    <w:pPr>
-      <w:pBdr>
-        <w:bottom w:val="single" w:sz="6" w:space="1" w:color="auto"/>
-      </w:pBdr>
-      <w:tabs>
-        <w:tab w:val="center" w:pos="4153"/>
-        <w:tab w:val="right" w:pos="8306"/>
-      </w:tabs>
-      <w:snapToGrid w:val="0"/>
-      <w:jc w:val="center"/>
-    </w:pPr>
+    <w:rsid w:val="00897418"/>
     <w:rPr>
-      <w:sz w:val="18"/>
-      <w:szCs w:val="18"/>
-    </w:rPr>
-  </w:style>
-  <w:style w:type="character" w:customStyle="1" w:styleId="Char">
-    <w:name w:val="页眉 Char"/>
-    <w:basedOn w:val="a0"/>
-    <w:link w:val="a3"/>
-    <w:uiPriority w:val="99"/>
-    <w:rsid w:val="000A5275"/>
-    <w:rPr>
-      <w:sz w:val="18"/>
-      <w:szCs w:val="18"/>
-    </w:rPr>
-  </w:style>
-  <w:style w:type="paragraph" w:styleId="a4">
-    <w:name w:val="footer"/>
-    <w:basedOn w:val="a"/>
-    <w:link w:val="Char0"/>
-    <w:uiPriority w:val="99"/>
-    <w:unhideWhenUsed/>
-    <w:rsid w:val="000A5275"/>
-    <w:pPr>
-      <w:tabs>
-        <w:tab w:val="center" w:pos="4153"/>
-        <w:tab w:val="right" w:pos="8306"/>
-      </w:tabs>
-      <w:snapToGrid w:val="0"/>
-      <w:jc w:val="left"/>
-    </w:pPr>
-    <w:rPr>
-      <w:sz w:val="18"/>
-      <w:szCs w:val="18"/>
-    </w:rPr>
-  </w:style>
-  <w:style w:type="character" w:customStyle="1" w:styleId="Char0">
-    <w:name w:val="页脚 Char"/>
-    <w:basedOn w:val="a0"/>
-    <w:link w:val="a4"/>
-    <w:uiPriority w:val="99"/>
-    <w:rsid w:val="000A5275"/>
-    <w:rPr>
-      <w:sz w:val="18"/>
-      <w:szCs w:val="18"/>
-    </w:rPr>
-  </w:style>
-  <w:style w:type="character" w:customStyle="1" w:styleId="1Char">
-    <w:name w:val="标题 1 Char"/>
-    <w:basedOn w:val="a0"/>
-    <w:link w:val="1"/>
-    <w:uiPriority w:val="9"/>
-    <w:rsid w:val="000A5275"/>
-    <w:rPr>
-      <w:b/>
-      <w:bCs/>
-      <w:kern w:val="44"/>
-      <w:sz w:val="44"/>
-      <w:szCs w:val="44"/>
-    </w:rPr>
-  </w:style>
-  <w:style w:type="paragraph" w:styleId="HTML">
-    <w:name w:val="HTML Preformatted"/>
-    <w:basedOn w:val="a"/>
-    <w:link w:val="HTMLChar"/>
-    <w:uiPriority w:val="99"/>
-    <w:unhideWhenUsed/>
-    <w:rsid w:val="00F13A3E"/>
-    <w:pPr>
-      <w:widowControl/>
-      <w:tabs>
-        <w:tab w:val="left" w:pos="916"/>
-        <w:tab w:val="left" w:pos="1832"/>
-        <w:tab w:val="left" w:pos="2748"/>
-        <w:tab w:val="left" w:pos="3664"/>
-        <w:tab w:val="left" w:pos="4580"/>
-        <w:tab w:val="left" w:pos="5496"/>
-        <w:tab w:val="left" w:pos="6412"/>
-        <w:tab w:val="left" w:pos="7328"/>
-        <w:tab w:val="left" w:pos="8244"/>
-        <w:tab w:val="left" w:pos="9160"/>
-        <w:tab w:val="left" w:pos="10076"/>
-        <w:tab w:val="left" w:pos="10992"/>
-        <w:tab w:val="left" w:pos="11908"/>
-        <w:tab w:val="left" w:pos="12824"/>
-        <w:tab w:val="left" w:pos="13740"/>
-        <w:tab w:val="left" w:pos="14656"/>
-      </w:tabs>
-      <w:jc w:val="left"/>
-    </w:pPr>
-    <w:rPr>
-      <w:rFonts w:ascii="宋体" w:eastAsia="宋体" w:hAnsi="宋体" w:cs="宋体"/>
-      <w:kern w:val="0"/>
+      <w:rFonts w:ascii="宋体" w:eastAsia="宋体"/>
       <w:sz w:val="24"/>
       <w:szCs w:val="24"/>
     </w:rPr>
   </w:style>
-  <w:style w:type="character" w:customStyle="1" w:styleId="HTMLChar">
-    <w:name w:val="HTML 预设格式 Char"/>
+  <w:style w:type="character" w:customStyle="1" w:styleId="ad">
+    <w:name w:val="文档结构图字符"/>
     <w:basedOn w:val="a0"/>
-    <w:link w:val="HTML"/>
+    <w:link w:val="ac"/>
     <w:uiPriority w:val="99"/>
-    <w:rsid w:val="00F13A3E"/>
+    <w:semiHidden/>
+    <w:rsid w:val="00897418"/>
     <w:rPr>
-      <w:rFonts w:ascii="宋体" w:eastAsia="宋体" w:hAnsi="宋体" w:cs="宋体"/>
-      <w:kern w:val="0"/>
+      <w:rFonts w:ascii="宋体" w:eastAsia="宋体"/>
       <w:sz w:val="24"/>
       <w:szCs w:val="24"/>
-    </w:rPr>
-  </w:style>
-  <w:style w:type="character" w:styleId="HTML0">
-    <w:name w:val="HTML Code"/>
-    <w:basedOn w:val="a0"/>
-    <w:uiPriority w:val="99"/>
-    <w:semiHidden/>
-    <w:unhideWhenUsed/>
-    <w:rsid w:val="00F13A3E"/>
-    <w:rPr>
-      <w:rFonts w:ascii="宋体" w:eastAsia="宋体" w:hAnsi="宋体" w:cs="宋体"/>
-      <w:sz w:val="24"/>
-      <w:szCs w:val="24"/>
-    </w:rPr>
-  </w:style>
-  <w:style w:type="character" w:customStyle="1" w:styleId="2Char">
-    <w:name w:val="标题 2 Char"/>
-    <w:basedOn w:val="a0"/>
-    <w:link w:val="2"/>
-    <w:uiPriority w:val="9"/>
-    <w:rsid w:val="00F13A3E"/>
-    <w:rPr>
-      <w:rFonts w:asciiTheme="majorHAnsi" w:eastAsiaTheme="majorEastAsia" w:hAnsiTheme="majorHAnsi" w:cstheme="majorBidi"/>
-      <w:b/>
-      <w:bCs/>
-      <w:sz w:val="32"/>
-      <w:szCs w:val="32"/>
-    </w:rPr>
-  </w:style>
-  <w:style w:type="character" w:styleId="a5">
-    <w:name w:val="Hyperlink"/>
-    <w:basedOn w:val="a0"/>
-    <w:uiPriority w:val="99"/>
-    <w:unhideWhenUsed/>
-    <w:rsid w:val="00401CD9"/>
-    <w:rPr>
-      <w:color w:val="0000FF" w:themeColor="hyperlink"/>
-      <w:u w:val="single"/>
-    </w:rPr>
-  </w:style>
-  <w:style w:type="character" w:customStyle="1" w:styleId="3Char">
-    <w:name w:val="标题 3 Char"/>
-    <w:basedOn w:val="a0"/>
-    <w:link w:val="3"/>
-    <w:uiPriority w:val="9"/>
-    <w:rsid w:val="001C3779"/>
-    <w:rPr>
-      <w:b/>
-      <w:bCs/>
-      <w:sz w:val="32"/>
-      <w:szCs w:val="32"/>
-    </w:rPr>
-  </w:style>
-  <w:style w:type="paragraph" w:styleId="a6">
-    <w:name w:val="Balloon Text"/>
-    <w:basedOn w:val="a"/>
-    <w:link w:val="Char1"/>
-    <w:uiPriority w:val="99"/>
-    <w:semiHidden/>
-    <w:unhideWhenUsed/>
-    <w:rsid w:val="001C3779"/>
-    <w:rPr>
-      <w:sz w:val="18"/>
-      <w:szCs w:val="18"/>
-    </w:rPr>
-  </w:style>
-  <w:style w:type="character" w:customStyle="1" w:styleId="Char1">
-    <w:name w:val="批注框文本 Char"/>
-    <w:basedOn w:val="a0"/>
-    <w:link w:val="a6"/>
-    <w:uiPriority w:val="99"/>
-    <w:semiHidden/>
-    <w:rsid w:val="001C3779"/>
-    <w:rPr>
-      <w:sz w:val="18"/>
-      <w:szCs w:val="18"/>
-    </w:rPr>
-  </w:style>
-  <w:style w:type="paragraph" w:styleId="a7">
-    <w:name w:val="Title"/>
-    <w:basedOn w:val="a"/>
-    <w:next w:val="a"/>
-    <w:link w:val="Char2"/>
-    <w:uiPriority w:val="10"/>
-    <w:qFormat/>
-    <w:rsid w:val="00922110"/>
-    <w:pPr>
-      <w:spacing w:before="240" w:after="60"/>
-      <w:jc w:val="center"/>
-      <w:outlineLvl w:val="0"/>
-    </w:pPr>
-    <w:rPr>
-      <w:rFonts w:asciiTheme="majorHAnsi" w:eastAsia="宋体" w:hAnsiTheme="majorHAnsi" w:cstheme="majorBidi"/>
-      <w:b/>
-      <w:bCs/>
-      <w:sz w:val="32"/>
-      <w:szCs w:val="32"/>
-    </w:rPr>
-  </w:style>
-  <w:style w:type="character" w:customStyle="1" w:styleId="Char2">
-    <w:name w:val="标题 Char"/>
-    <w:basedOn w:val="a0"/>
-    <w:link w:val="a7"/>
-    <w:uiPriority w:val="10"/>
-    <w:rsid w:val="00922110"/>
-    <w:rPr>
-      <w:rFonts w:asciiTheme="majorHAnsi" w:eastAsia="宋体" w:hAnsiTheme="majorHAnsi" w:cstheme="majorBidi"/>
-      <w:b/>
-      <w:bCs/>
-      <w:sz w:val="32"/>
-      <w:szCs w:val="32"/>
-    </w:rPr>
-  </w:style>
-  <w:style w:type="character" w:customStyle="1" w:styleId="4Char">
-    <w:name w:val="标题 4 Char"/>
-    <w:basedOn w:val="a0"/>
-    <w:link w:val="4"/>
-    <w:uiPriority w:val="9"/>
-    <w:rsid w:val="00922110"/>
-    <w:rPr>
-      <w:rFonts w:asciiTheme="majorHAnsi" w:eastAsiaTheme="majorEastAsia" w:hAnsiTheme="majorHAnsi" w:cstheme="majorBidi"/>
-      <w:b/>
-      <w:bCs/>
-      <w:sz w:val="28"/>
-      <w:szCs w:val="28"/>
     </w:rPr>
   </w:style>
 </w:styles>

--- a/5 git/0.自学git命令.docx
+++ b/5 git/0.自学git命令.docx
@@ -749,7 +749,7 @@
         <w:pStyle w:val="3"/>
         <w:rPr>
           <w:rStyle w:val="a7"/>
-          <w:rFonts w:ascii="Lucida Console" w:hAnsi="Lucida Console" w:cs="Lucida Console" w:hint="eastAsia"/>
+          <w:rFonts w:ascii="Lucida Console" w:hAnsi="Lucida Console" w:cs="Lucida Console"/>
           <w:kern w:val="0"/>
           <w:sz w:val="22"/>
           <w:szCs w:val="18"/>
@@ -779,8 +779,6 @@
           <w:sz w:val="20"/>
         </w:rPr>
       </w:pPr>
-      <w:bookmarkStart w:id="0" w:name="_GoBack"/>
-      <w:bookmarkEnd w:id="0"/>
       <w:r>
         <w:rPr>
           <w:rFonts w:ascii="Courier" w:hAnsi="Courier" w:cs="Courier"/>
@@ -790,8 +788,21 @@
           <w:szCs w:val="36"/>
           <w:highlight w:val="yellow"/>
         </w:rPr>
-        <w:t>git config --global  user.name HealerJean123</w:t>
-      </w:r>
+        <w:t>git config</w:t>
+      </w:r>
+      <w:r>
+        <w:rPr>
+          <w:rFonts w:ascii="Courier" w:hAnsi="Courier" w:cs="Courier"/>
+          <w:color w:val="FF0000"/>
+          <w:kern w:val="0"/>
+          <w:sz w:val="32"/>
+          <w:szCs w:val="36"/>
+          <w:highlight w:val="yellow"/>
+        </w:rPr>
+        <w:t xml:space="preserve"> --global  user.name HealerJean</w:t>
+      </w:r>
+      <w:bookmarkStart w:id="0" w:name="_GoBack"/>
+      <w:bookmarkEnd w:id="0"/>
     </w:p>
     <w:p>
       <w:pPr>
